--- a/TIVAC/LAB 03/Lab03.docx
+++ b/TIVAC/LAB 03/Lab03.docx
@@ -87,1451 +87,1535 @@
         <w:adjustRightInd w:val="0"/>
         <w:spacing w:after="0" w:line="240" w:lineRule="auto"/>
         <w:rPr>
+          <w:rFonts w:ascii="Menlo" w:hAnsi="Menlo" w:cs="Menlo"/>
+          <w:b/>
+          <w:bCs/>
+          <w:color w:val="7F0055"/>
+          <w:sz w:val="16"/>
+          <w:szCs w:val="16"/>
+        </w:rPr>
+      </w:pPr>
+      <w:proofErr w:type="spellStart"/>
+      <w:r>
+        <w:rPr>
+          <w:rFonts w:ascii="Consolas" w:hAnsi="Consolas" w:cs="Consolas"/>
+          <w:b/>
+          <w:color w:val="3F7F5F"/>
+          <w:sz w:val="20"/>
+          <w:szCs w:val="20"/>
+        </w:rPr>
+        <w:t>Youtube</w:t>
+      </w:r>
+      <w:proofErr w:type="spellEnd"/>
+      <w:r>
+        <w:rPr>
+          <w:rFonts w:ascii="Consolas" w:hAnsi="Consolas" w:cs="Consolas"/>
+          <w:b/>
+          <w:color w:val="3F7F5F"/>
+          <w:sz w:val="20"/>
+          <w:szCs w:val="20"/>
+        </w:rPr>
+        <w:t xml:space="preserve"> Link: </w:t>
+      </w:r>
+      <w:hyperlink r:id="rId7" w:history="1">
+        <w:r>
+          <w:rPr>
+            <w:rStyle w:val="Hyperlink"/>
+            <w:rFonts w:ascii="Consolas" w:hAnsi="Consolas" w:cs="Consolas"/>
+            <w:b/>
+            <w:sz w:val="20"/>
+            <w:szCs w:val="20"/>
+          </w:rPr>
+          <w:t>https://youtu.be/H5WZvWr_9gw</w:t>
+        </w:r>
+      </w:hyperlink>
+    </w:p>
+    <w:p>
+      <w:pPr>
+        <w:autoSpaceDE w:val="0"/>
+        <w:autoSpaceDN w:val="0"/>
+        <w:adjustRightInd w:val="0"/>
+        <w:spacing w:after="0" w:line="240" w:lineRule="auto"/>
+        <w:rPr>
+          <w:rFonts w:ascii="Menlo" w:hAnsi="Menlo" w:cs="Menlo"/>
+          <w:b/>
+          <w:bCs/>
+          <w:color w:val="7F0055"/>
+          <w:sz w:val="16"/>
+          <w:szCs w:val="16"/>
+        </w:rPr>
+      </w:pPr>
+    </w:p>
+    <w:p>
+      <w:pPr>
+        <w:autoSpaceDE w:val="0"/>
+        <w:autoSpaceDN w:val="0"/>
+        <w:adjustRightInd w:val="0"/>
+        <w:spacing w:after="0" w:line="240" w:lineRule="auto"/>
+        <w:rPr>
+          <w:rFonts w:ascii="Menlo" w:hAnsi="Menlo" w:cs="Menlo"/>
+          <w:sz w:val="16"/>
+          <w:szCs w:val="16"/>
+        </w:rPr>
+      </w:pPr>
+      <w:r>
+        <w:rPr>
+          <w:rFonts w:ascii="Menlo" w:hAnsi="Menlo" w:cs="Menlo"/>
+          <w:b/>
+          <w:bCs/>
+          <w:color w:val="7F0055"/>
+          <w:sz w:val="16"/>
+          <w:szCs w:val="16"/>
+        </w:rPr>
+        <w:t>#include</w:t>
+      </w:r>
+      <w:r>
+        <w:rPr>
+          <w:rFonts w:ascii="Menlo" w:hAnsi="Menlo" w:cs="Menlo"/>
+          <w:color w:val="000000"/>
+          <w:sz w:val="16"/>
+          <w:szCs w:val="16"/>
+        </w:rPr>
+        <w:t xml:space="preserve"> </w:t>
+      </w:r>
+      <w:r>
+        <w:rPr>
+          <w:rFonts w:ascii="Menlo" w:hAnsi="Menlo" w:cs="Menlo"/>
+          <w:color w:val="2A00FF"/>
+          <w:sz w:val="16"/>
+          <w:szCs w:val="16"/>
+        </w:rPr>
+        <w:t>&lt;</w:t>
+      </w:r>
+      <w:proofErr w:type="spellStart"/>
+      <w:r>
+        <w:rPr>
+          <w:rFonts w:ascii="Menlo" w:hAnsi="Menlo" w:cs="Menlo"/>
+          <w:color w:val="2A00FF"/>
+          <w:sz w:val="16"/>
+          <w:szCs w:val="16"/>
+        </w:rPr>
+        <w:t>stdint.h</w:t>
+      </w:r>
+      <w:proofErr w:type="spellEnd"/>
+      <w:r>
+        <w:rPr>
+          <w:rFonts w:ascii="Menlo" w:hAnsi="Menlo" w:cs="Menlo"/>
+          <w:color w:val="2A00FF"/>
+          <w:sz w:val="16"/>
+          <w:szCs w:val="16"/>
+        </w:rPr>
+        <w:t>&gt;</w:t>
+      </w:r>
+    </w:p>
+    <w:p>
+      <w:pPr>
+        <w:autoSpaceDE w:val="0"/>
+        <w:autoSpaceDN w:val="0"/>
+        <w:adjustRightInd w:val="0"/>
+        <w:spacing w:after="0" w:line="240" w:lineRule="auto"/>
+        <w:rPr>
+          <w:rFonts w:ascii="Menlo" w:hAnsi="Menlo" w:cs="Menlo"/>
+          <w:sz w:val="16"/>
+          <w:szCs w:val="16"/>
+        </w:rPr>
+      </w:pPr>
+      <w:r>
+        <w:rPr>
+          <w:rFonts w:ascii="Menlo" w:hAnsi="Menlo" w:cs="Menlo"/>
+          <w:b/>
+          <w:bCs/>
+          <w:color w:val="7F0055"/>
+          <w:sz w:val="16"/>
+          <w:szCs w:val="16"/>
+        </w:rPr>
+        <w:t>#include</w:t>
+      </w:r>
+      <w:r>
+        <w:rPr>
+          <w:rFonts w:ascii="Menlo" w:hAnsi="Menlo" w:cs="Menlo"/>
+          <w:color w:val="000000"/>
+          <w:sz w:val="16"/>
+          <w:szCs w:val="16"/>
+        </w:rPr>
+        <w:t xml:space="preserve"> </w:t>
+      </w:r>
+      <w:r>
+        <w:rPr>
+          <w:rFonts w:ascii="Menlo" w:hAnsi="Menlo" w:cs="Menlo"/>
+          <w:color w:val="2A00FF"/>
+          <w:sz w:val="16"/>
+          <w:szCs w:val="16"/>
+        </w:rPr>
+        <w:t>&lt;</w:t>
+      </w:r>
+      <w:proofErr w:type="spellStart"/>
+      <w:r>
+        <w:rPr>
+          <w:rFonts w:ascii="Menlo" w:hAnsi="Menlo" w:cs="Menlo"/>
+          <w:color w:val="2A00FF"/>
+          <w:sz w:val="16"/>
+          <w:szCs w:val="16"/>
+        </w:rPr>
+        <w:t>stdbool.h</w:t>
+      </w:r>
+      <w:proofErr w:type="spellEnd"/>
+      <w:r>
+        <w:rPr>
+          <w:rFonts w:ascii="Menlo" w:hAnsi="Menlo" w:cs="Menlo"/>
+          <w:color w:val="2A00FF"/>
+          <w:sz w:val="16"/>
+          <w:szCs w:val="16"/>
+        </w:rPr>
+        <w:t>&gt;</w:t>
+      </w:r>
+    </w:p>
+    <w:p>
+      <w:pPr>
+        <w:autoSpaceDE w:val="0"/>
+        <w:autoSpaceDN w:val="0"/>
+        <w:adjustRightInd w:val="0"/>
+        <w:spacing w:after="0" w:line="240" w:lineRule="auto"/>
+        <w:rPr>
+          <w:rFonts w:ascii="Menlo" w:hAnsi="Menlo" w:cs="Menlo"/>
+          <w:sz w:val="16"/>
+          <w:szCs w:val="16"/>
+        </w:rPr>
+      </w:pPr>
+      <w:r>
+        <w:rPr>
+          <w:rFonts w:ascii="Menlo" w:hAnsi="Menlo" w:cs="Menlo"/>
+          <w:b/>
+          <w:bCs/>
+          <w:color w:val="7F0055"/>
+          <w:sz w:val="16"/>
+          <w:szCs w:val="16"/>
+        </w:rPr>
+        <w:t>#include</w:t>
+      </w:r>
+      <w:r>
+        <w:rPr>
+          <w:rFonts w:ascii="Menlo" w:hAnsi="Menlo" w:cs="Menlo"/>
+          <w:color w:val="000000"/>
+          <w:sz w:val="16"/>
+          <w:szCs w:val="16"/>
+        </w:rPr>
+        <w:t xml:space="preserve"> </w:t>
+      </w:r>
+      <w:r>
+        <w:rPr>
+          <w:rFonts w:ascii="Menlo" w:hAnsi="Menlo" w:cs="Menlo"/>
+          <w:color w:val="2A00FF"/>
+          <w:sz w:val="16"/>
+          <w:szCs w:val="16"/>
+        </w:rPr>
+        <w:t>"</w:t>
+      </w:r>
+      <w:proofErr w:type="spellStart"/>
+      <w:r>
+        <w:rPr>
+          <w:rFonts w:ascii="Menlo" w:hAnsi="Menlo" w:cs="Menlo"/>
+          <w:color w:val="2A00FF"/>
+          <w:sz w:val="16"/>
+          <w:szCs w:val="16"/>
+        </w:rPr>
+        <w:t>inc</w:t>
+      </w:r>
+      <w:proofErr w:type="spellEnd"/>
+      <w:r>
+        <w:rPr>
+          <w:rFonts w:ascii="Menlo" w:hAnsi="Menlo" w:cs="Menlo"/>
+          <w:color w:val="2A00FF"/>
+          <w:sz w:val="16"/>
+          <w:szCs w:val="16"/>
+        </w:rPr>
+        <w:t>/</w:t>
+      </w:r>
+      <w:proofErr w:type="spellStart"/>
+      <w:r>
+        <w:rPr>
+          <w:rFonts w:ascii="Menlo" w:hAnsi="Menlo" w:cs="Menlo"/>
+          <w:color w:val="2A00FF"/>
+          <w:sz w:val="16"/>
+          <w:szCs w:val="16"/>
+        </w:rPr>
+        <w:t>hw_memmap.h</w:t>
+      </w:r>
+      <w:proofErr w:type="spellEnd"/>
+      <w:r>
+        <w:rPr>
+          <w:rFonts w:ascii="Menlo" w:hAnsi="Menlo" w:cs="Menlo"/>
+          <w:color w:val="2A00FF"/>
+          <w:sz w:val="16"/>
+          <w:szCs w:val="16"/>
+        </w:rPr>
+        <w:t>"</w:t>
+      </w:r>
+    </w:p>
+    <w:p>
+      <w:pPr>
+        <w:autoSpaceDE w:val="0"/>
+        <w:autoSpaceDN w:val="0"/>
+        <w:adjustRightInd w:val="0"/>
+        <w:spacing w:after="0" w:line="240" w:lineRule="auto"/>
+        <w:rPr>
+          <w:rFonts w:ascii="Menlo" w:hAnsi="Menlo" w:cs="Menlo"/>
+          <w:sz w:val="16"/>
+          <w:szCs w:val="16"/>
+        </w:rPr>
+      </w:pPr>
+      <w:r>
+        <w:rPr>
+          <w:rFonts w:ascii="Menlo" w:hAnsi="Menlo" w:cs="Menlo"/>
+          <w:b/>
+          <w:bCs/>
+          <w:color w:val="7F0055"/>
+          <w:sz w:val="16"/>
+          <w:szCs w:val="16"/>
+        </w:rPr>
+        <w:t>#include</w:t>
+      </w:r>
+      <w:r>
+        <w:rPr>
+          <w:rFonts w:ascii="Menlo" w:hAnsi="Menlo" w:cs="Menlo"/>
+          <w:color w:val="000000"/>
+          <w:sz w:val="16"/>
+          <w:szCs w:val="16"/>
+        </w:rPr>
+        <w:t xml:space="preserve"> </w:t>
+      </w:r>
+      <w:r>
+        <w:rPr>
+          <w:rFonts w:ascii="Menlo" w:hAnsi="Menlo" w:cs="Menlo"/>
+          <w:color w:val="2A00FF"/>
+          <w:sz w:val="16"/>
+          <w:szCs w:val="16"/>
+        </w:rPr>
+        <w:t>"</w:t>
+      </w:r>
+      <w:proofErr w:type="spellStart"/>
+      <w:r>
+        <w:rPr>
+          <w:rFonts w:ascii="Menlo" w:hAnsi="Menlo" w:cs="Menlo"/>
+          <w:color w:val="2A00FF"/>
+          <w:sz w:val="16"/>
+          <w:szCs w:val="16"/>
+        </w:rPr>
+        <w:t>inc</w:t>
+      </w:r>
+      <w:proofErr w:type="spellEnd"/>
+      <w:r>
+        <w:rPr>
+          <w:rFonts w:ascii="Menlo" w:hAnsi="Menlo" w:cs="Menlo"/>
+          <w:color w:val="2A00FF"/>
+          <w:sz w:val="16"/>
+          <w:szCs w:val="16"/>
+        </w:rPr>
+        <w:t>/</w:t>
+      </w:r>
+      <w:proofErr w:type="spellStart"/>
+      <w:r>
+        <w:rPr>
+          <w:rFonts w:ascii="Menlo" w:hAnsi="Menlo" w:cs="Menlo"/>
+          <w:color w:val="2A00FF"/>
+          <w:sz w:val="16"/>
+          <w:szCs w:val="16"/>
+        </w:rPr>
+        <w:t>hw_types.h</w:t>
+      </w:r>
+      <w:proofErr w:type="spellEnd"/>
+      <w:r>
+        <w:rPr>
+          <w:rFonts w:ascii="Menlo" w:hAnsi="Menlo" w:cs="Menlo"/>
+          <w:color w:val="2A00FF"/>
+          <w:sz w:val="16"/>
+          <w:szCs w:val="16"/>
+        </w:rPr>
+        <w:t>"</w:t>
+      </w:r>
+    </w:p>
+    <w:p>
+      <w:pPr>
+        <w:autoSpaceDE w:val="0"/>
+        <w:autoSpaceDN w:val="0"/>
+        <w:adjustRightInd w:val="0"/>
+        <w:spacing w:after="0" w:line="240" w:lineRule="auto"/>
+        <w:rPr>
+          <w:rFonts w:ascii="Menlo" w:hAnsi="Menlo" w:cs="Menlo"/>
+          <w:sz w:val="16"/>
+          <w:szCs w:val="16"/>
+        </w:rPr>
+      </w:pPr>
+      <w:r>
+        <w:rPr>
+          <w:rFonts w:ascii="Menlo" w:hAnsi="Menlo" w:cs="Menlo"/>
+          <w:b/>
+          <w:bCs/>
+          <w:color w:val="7F0055"/>
+          <w:sz w:val="16"/>
+          <w:szCs w:val="16"/>
+        </w:rPr>
+        <w:t>#include</w:t>
+      </w:r>
+      <w:r>
+        <w:rPr>
+          <w:rFonts w:ascii="Menlo" w:hAnsi="Menlo" w:cs="Menlo"/>
+          <w:color w:val="000000"/>
+          <w:sz w:val="16"/>
+          <w:szCs w:val="16"/>
+        </w:rPr>
+        <w:t xml:space="preserve"> </w:t>
+      </w:r>
+      <w:r>
+        <w:rPr>
+          <w:rFonts w:ascii="Menlo" w:hAnsi="Menlo" w:cs="Menlo"/>
+          <w:color w:val="2A00FF"/>
+          <w:sz w:val="16"/>
+          <w:szCs w:val="16"/>
+        </w:rPr>
+        <w:t>"</w:t>
+      </w:r>
+      <w:proofErr w:type="spellStart"/>
+      <w:r>
+        <w:rPr>
+          <w:rFonts w:ascii="Menlo" w:hAnsi="Menlo" w:cs="Menlo"/>
+          <w:color w:val="2A00FF"/>
+          <w:sz w:val="16"/>
+          <w:szCs w:val="16"/>
+        </w:rPr>
+        <w:t>driverlib</w:t>
+      </w:r>
+      <w:proofErr w:type="spellEnd"/>
+      <w:r>
+        <w:rPr>
+          <w:rFonts w:ascii="Menlo" w:hAnsi="Menlo" w:cs="Menlo"/>
+          <w:color w:val="2A00FF"/>
+          <w:sz w:val="16"/>
+          <w:szCs w:val="16"/>
+        </w:rPr>
+        <w:t>/</w:t>
+      </w:r>
+      <w:proofErr w:type="spellStart"/>
+      <w:r>
+        <w:rPr>
+          <w:rFonts w:ascii="Menlo" w:hAnsi="Menlo" w:cs="Menlo"/>
+          <w:color w:val="2A00FF"/>
+          <w:sz w:val="16"/>
+          <w:szCs w:val="16"/>
+        </w:rPr>
+        <w:t>sysctl.h</w:t>
+      </w:r>
+      <w:proofErr w:type="spellEnd"/>
+      <w:r>
+        <w:rPr>
+          <w:rFonts w:ascii="Menlo" w:hAnsi="Menlo" w:cs="Menlo"/>
+          <w:color w:val="2A00FF"/>
+          <w:sz w:val="16"/>
+          <w:szCs w:val="16"/>
+        </w:rPr>
+        <w:t>"</w:t>
+      </w:r>
+    </w:p>
+    <w:p>
+      <w:pPr>
+        <w:autoSpaceDE w:val="0"/>
+        <w:autoSpaceDN w:val="0"/>
+        <w:adjustRightInd w:val="0"/>
+        <w:spacing w:after="0" w:line="240" w:lineRule="auto"/>
+        <w:rPr>
+          <w:rFonts w:ascii="Menlo" w:hAnsi="Menlo" w:cs="Menlo"/>
+          <w:sz w:val="16"/>
+          <w:szCs w:val="16"/>
+        </w:rPr>
+      </w:pPr>
+      <w:r>
+        <w:rPr>
+          <w:rFonts w:ascii="Menlo" w:hAnsi="Menlo" w:cs="Menlo"/>
+          <w:b/>
+          <w:bCs/>
+          <w:color w:val="7F0055"/>
+          <w:sz w:val="16"/>
+          <w:szCs w:val="16"/>
+        </w:rPr>
+        <w:t>#include</w:t>
+      </w:r>
+      <w:r>
+        <w:rPr>
+          <w:rFonts w:ascii="Menlo" w:hAnsi="Menlo" w:cs="Menlo"/>
+          <w:color w:val="000000"/>
+          <w:sz w:val="16"/>
+          <w:szCs w:val="16"/>
+        </w:rPr>
+        <w:t xml:space="preserve"> </w:t>
+      </w:r>
+      <w:r>
+        <w:rPr>
+          <w:rFonts w:ascii="Menlo" w:hAnsi="Menlo" w:cs="Menlo"/>
+          <w:color w:val="2A00FF"/>
+          <w:sz w:val="16"/>
+          <w:szCs w:val="16"/>
+        </w:rPr>
+        <w:t>"</w:t>
+      </w:r>
+      <w:proofErr w:type="spellStart"/>
+      <w:r>
+        <w:rPr>
+          <w:rFonts w:ascii="Menlo" w:hAnsi="Menlo" w:cs="Menlo"/>
+          <w:color w:val="2A00FF"/>
+          <w:sz w:val="16"/>
+          <w:szCs w:val="16"/>
+        </w:rPr>
+        <w:t>driverlib</w:t>
+      </w:r>
+      <w:proofErr w:type="spellEnd"/>
+      <w:r>
+        <w:rPr>
+          <w:rFonts w:ascii="Menlo" w:hAnsi="Menlo" w:cs="Menlo"/>
+          <w:color w:val="2A00FF"/>
+          <w:sz w:val="16"/>
+          <w:szCs w:val="16"/>
+        </w:rPr>
+        <w:t>/</w:t>
+      </w:r>
+      <w:proofErr w:type="spellStart"/>
+      <w:r>
+        <w:rPr>
+          <w:rFonts w:ascii="Menlo" w:hAnsi="Menlo" w:cs="Menlo"/>
+          <w:color w:val="2A00FF"/>
+          <w:sz w:val="16"/>
+          <w:szCs w:val="16"/>
+        </w:rPr>
+        <w:t>gpio.h</w:t>
+      </w:r>
+      <w:proofErr w:type="spellEnd"/>
+      <w:r>
+        <w:rPr>
+          <w:rFonts w:ascii="Menlo" w:hAnsi="Menlo" w:cs="Menlo"/>
+          <w:color w:val="2A00FF"/>
+          <w:sz w:val="16"/>
+          <w:szCs w:val="16"/>
+        </w:rPr>
+        <w:t>"</w:t>
+      </w:r>
+    </w:p>
+    <w:p>
+      <w:pPr>
+        <w:autoSpaceDE w:val="0"/>
+        <w:autoSpaceDN w:val="0"/>
+        <w:adjustRightInd w:val="0"/>
+        <w:spacing w:after="0" w:line="240" w:lineRule="auto"/>
+        <w:rPr>
+          <w:rFonts w:ascii="Menlo" w:hAnsi="Menlo" w:cs="Menlo"/>
+          <w:sz w:val="16"/>
+          <w:szCs w:val="16"/>
+        </w:rPr>
+      </w:pPr>
+    </w:p>
+    <w:p>
+      <w:pPr>
+        <w:autoSpaceDE w:val="0"/>
+        <w:autoSpaceDN w:val="0"/>
+        <w:adjustRightInd w:val="0"/>
+        <w:spacing w:after="0" w:line="240" w:lineRule="auto"/>
+        <w:rPr>
+          <w:rFonts w:ascii="Menlo" w:hAnsi="Menlo" w:cs="Menlo"/>
+          <w:sz w:val="16"/>
+          <w:szCs w:val="16"/>
+        </w:rPr>
+      </w:pPr>
+      <w:r>
+        <w:rPr>
+          <w:rFonts w:ascii="Menlo" w:hAnsi="Menlo" w:cs="Menlo"/>
+          <w:color w:val="005032"/>
+          <w:sz w:val="16"/>
+          <w:szCs w:val="16"/>
+        </w:rPr>
+        <w:t>uint8_t</w:t>
+      </w:r>
+      <w:r>
+        <w:rPr>
+          <w:rFonts w:ascii="Menlo" w:hAnsi="Menlo" w:cs="Menlo"/>
+          <w:color w:val="000000"/>
+          <w:sz w:val="16"/>
+          <w:szCs w:val="16"/>
+        </w:rPr>
+        <w:t xml:space="preserve"> ui8PinData = 2;</w:t>
+      </w:r>
+    </w:p>
+    <w:p>
+      <w:pPr>
+        <w:autoSpaceDE w:val="0"/>
+        <w:autoSpaceDN w:val="0"/>
+        <w:adjustRightInd w:val="0"/>
+        <w:spacing w:after="0" w:line="240" w:lineRule="auto"/>
+        <w:rPr>
+          <w:rFonts w:ascii="Menlo" w:hAnsi="Menlo" w:cs="Menlo"/>
+          <w:sz w:val="16"/>
+          <w:szCs w:val="16"/>
+        </w:rPr>
+      </w:pPr>
+    </w:p>
+    <w:p>
+      <w:pPr>
+        <w:autoSpaceDE w:val="0"/>
+        <w:autoSpaceDN w:val="0"/>
+        <w:adjustRightInd w:val="0"/>
+        <w:spacing w:after="0" w:line="240" w:lineRule="auto"/>
+        <w:rPr>
+          <w:rFonts w:ascii="Menlo" w:hAnsi="Menlo" w:cs="Menlo"/>
+          <w:sz w:val="16"/>
+          <w:szCs w:val="16"/>
+        </w:rPr>
+      </w:pPr>
+      <w:r>
+        <w:rPr>
+          <w:rFonts w:ascii="Menlo" w:hAnsi="Menlo" w:cs="Menlo"/>
+          <w:b/>
+          <w:bCs/>
+          <w:color w:val="7F0055"/>
+          <w:sz w:val="16"/>
+          <w:szCs w:val="16"/>
+        </w:rPr>
+        <w:t>void</w:t>
+      </w:r>
+      <w:r>
+        <w:rPr>
+          <w:rFonts w:ascii="Menlo" w:hAnsi="Menlo" w:cs="Menlo"/>
+          <w:color w:val="000000"/>
+          <w:sz w:val="16"/>
+          <w:szCs w:val="16"/>
+        </w:rPr>
+        <w:t xml:space="preserve"> </w:t>
+      </w:r>
+      <w:r>
+        <w:rPr>
+          <w:rFonts w:ascii="Menlo" w:hAnsi="Menlo" w:cs="Menlo"/>
+          <w:b/>
+          <w:bCs/>
+          <w:color w:val="000000"/>
+          <w:sz w:val="16"/>
+          <w:szCs w:val="16"/>
+        </w:rPr>
+        <w:t>main</w:t>
+      </w:r>
+      <w:r>
+        <w:rPr>
+          <w:rFonts w:ascii="Menlo" w:hAnsi="Menlo" w:cs="Menlo"/>
+          <w:color w:val="000000"/>
+          <w:sz w:val="16"/>
+          <w:szCs w:val="16"/>
+        </w:rPr>
+        <w:t>(</w:t>
+      </w:r>
+      <w:r>
+        <w:rPr>
+          <w:rFonts w:ascii="Menlo" w:hAnsi="Menlo" w:cs="Menlo"/>
+          <w:b/>
+          <w:bCs/>
+          <w:color w:val="7F0055"/>
+          <w:sz w:val="16"/>
+          <w:szCs w:val="16"/>
+        </w:rPr>
+        <w:t>void</w:t>
+      </w:r>
+      <w:r>
+        <w:rPr>
+          <w:rFonts w:ascii="Menlo" w:hAnsi="Menlo" w:cs="Menlo"/>
+          <w:color w:val="000000"/>
+          <w:sz w:val="16"/>
+          <w:szCs w:val="16"/>
+        </w:rPr>
+        <w:t>)</w:t>
+      </w:r>
+    </w:p>
+    <w:p>
+      <w:pPr>
+        <w:autoSpaceDE w:val="0"/>
+        <w:autoSpaceDN w:val="0"/>
+        <w:adjustRightInd w:val="0"/>
+        <w:spacing w:after="0" w:line="240" w:lineRule="auto"/>
+        <w:rPr>
+          <w:rFonts w:ascii="Menlo" w:hAnsi="Menlo" w:cs="Menlo"/>
+          <w:sz w:val="16"/>
+          <w:szCs w:val="16"/>
+        </w:rPr>
+      </w:pPr>
+      <w:r>
+        <w:rPr>
+          <w:rFonts w:ascii="Menlo" w:hAnsi="Menlo" w:cs="Menlo"/>
+          <w:color w:val="000000"/>
+          <w:sz w:val="16"/>
+          <w:szCs w:val="16"/>
+        </w:rPr>
+        <w:t>{</w:t>
+      </w:r>
+    </w:p>
+    <w:p>
+      <w:pPr>
+        <w:autoSpaceDE w:val="0"/>
+        <w:autoSpaceDN w:val="0"/>
+        <w:adjustRightInd w:val="0"/>
+        <w:spacing w:after="0" w:line="240" w:lineRule="auto"/>
+        <w:rPr>
+          <w:rFonts w:ascii="Menlo" w:hAnsi="Menlo" w:cs="Menlo"/>
+          <w:sz w:val="16"/>
+          <w:szCs w:val="16"/>
+        </w:rPr>
+      </w:pPr>
+      <w:r>
+        <w:rPr>
+          <w:rFonts w:ascii="Menlo" w:hAnsi="Menlo" w:cs="Menlo"/>
+          <w:color w:val="000000"/>
+          <w:sz w:val="16"/>
+          <w:szCs w:val="16"/>
+        </w:rPr>
+        <w:t xml:space="preserve">    </w:t>
+      </w:r>
+      <w:r>
+        <w:rPr>
+          <w:rFonts w:ascii="Menlo" w:hAnsi="Menlo" w:cs="Menlo"/>
+          <w:color w:val="3F7F5F"/>
+          <w:sz w:val="16"/>
+          <w:szCs w:val="16"/>
+        </w:rPr>
+        <w:t>// Task 0</w:t>
+      </w:r>
+    </w:p>
+    <w:p>
+      <w:pPr>
+        <w:autoSpaceDE w:val="0"/>
+        <w:autoSpaceDN w:val="0"/>
+        <w:adjustRightInd w:val="0"/>
+        <w:spacing w:after="0" w:line="240" w:lineRule="auto"/>
+        <w:rPr>
+          <w:rFonts w:ascii="Menlo" w:hAnsi="Menlo" w:cs="Menlo"/>
+          <w:sz w:val="16"/>
+          <w:szCs w:val="16"/>
+        </w:rPr>
+      </w:pPr>
+      <w:r>
+        <w:rPr>
+          <w:rFonts w:ascii="Menlo" w:hAnsi="Menlo" w:cs="Menlo"/>
+          <w:color w:val="000000"/>
+          <w:sz w:val="16"/>
+          <w:szCs w:val="16"/>
+        </w:rPr>
+        <w:t xml:space="preserve">    </w:t>
+      </w:r>
+      <w:proofErr w:type="spellStart"/>
+      <w:proofErr w:type="gramStart"/>
+      <w:r>
+        <w:rPr>
+          <w:rFonts w:ascii="Menlo" w:hAnsi="Menlo" w:cs="Menlo"/>
+          <w:b/>
+          <w:bCs/>
+          <w:color w:val="642880"/>
+          <w:sz w:val="16"/>
+          <w:szCs w:val="16"/>
+        </w:rPr>
+        <w:t>SysCtlClockSet</w:t>
+      </w:r>
+      <w:proofErr w:type="spellEnd"/>
+      <w:r>
+        <w:rPr>
+          <w:rFonts w:ascii="Menlo" w:hAnsi="Menlo" w:cs="Menlo"/>
+          <w:color w:val="000000"/>
+          <w:sz w:val="16"/>
+          <w:szCs w:val="16"/>
+        </w:rPr>
+        <w:t>(</w:t>
+      </w:r>
+      <w:proofErr w:type="gramEnd"/>
+      <w:r>
+        <w:rPr>
+          <w:rFonts w:ascii="Menlo" w:hAnsi="Menlo" w:cs="Menlo"/>
+          <w:color w:val="000000"/>
+          <w:sz w:val="16"/>
+          <w:szCs w:val="16"/>
+        </w:rPr>
+        <w:t>SYSCTL_SYSDIV_5 | SYSCTL_USE_PLL | SYSCTL_XTAL_16MHZ | SYSCTL_OSC_MAIN);</w:t>
+      </w:r>
+    </w:p>
+    <w:p>
+      <w:pPr>
+        <w:autoSpaceDE w:val="0"/>
+        <w:autoSpaceDN w:val="0"/>
+        <w:adjustRightInd w:val="0"/>
+        <w:spacing w:after="0" w:line="240" w:lineRule="auto"/>
+        <w:rPr>
+          <w:rFonts w:ascii="Menlo" w:hAnsi="Menlo" w:cs="Menlo"/>
+          <w:sz w:val="16"/>
+          <w:szCs w:val="16"/>
+        </w:rPr>
+      </w:pPr>
+      <w:r>
+        <w:rPr>
+          <w:rFonts w:ascii="Menlo" w:hAnsi="Menlo" w:cs="Menlo"/>
+          <w:color w:val="000000"/>
+          <w:sz w:val="16"/>
+          <w:szCs w:val="16"/>
+        </w:rPr>
+        <w:t xml:space="preserve">    </w:t>
+      </w:r>
+      <w:proofErr w:type="spellStart"/>
+      <w:proofErr w:type="gramStart"/>
+      <w:r>
+        <w:rPr>
+          <w:rFonts w:ascii="Menlo" w:hAnsi="Menlo" w:cs="Menlo"/>
+          <w:b/>
+          <w:bCs/>
+          <w:color w:val="642880"/>
+          <w:sz w:val="16"/>
+          <w:szCs w:val="16"/>
+        </w:rPr>
+        <w:t>SysCtlPeripheralEnable</w:t>
+      </w:r>
+      <w:proofErr w:type="spellEnd"/>
+      <w:r>
+        <w:rPr>
+          <w:rFonts w:ascii="Menlo" w:hAnsi="Menlo" w:cs="Menlo"/>
+          <w:color w:val="000000"/>
+          <w:sz w:val="16"/>
+          <w:szCs w:val="16"/>
+        </w:rPr>
+        <w:t>(</w:t>
+      </w:r>
+      <w:proofErr w:type="gramEnd"/>
+      <w:r>
+        <w:rPr>
+          <w:rFonts w:ascii="Menlo" w:hAnsi="Menlo" w:cs="Menlo"/>
+          <w:color w:val="000000"/>
+          <w:sz w:val="16"/>
+          <w:szCs w:val="16"/>
+        </w:rPr>
+        <w:t>SYSCTL_PERIPH_GPIOF);</w:t>
+      </w:r>
+    </w:p>
+    <w:p>
+      <w:pPr>
+        <w:autoSpaceDE w:val="0"/>
+        <w:autoSpaceDN w:val="0"/>
+        <w:adjustRightInd w:val="0"/>
+        <w:spacing w:after="0" w:line="240" w:lineRule="auto"/>
+        <w:rPr>
+          <w:rFonts w:ascii="Menlo" w:hAnsi="Menlo" w:cs="Menlo"/>
+          <w:sz w:val="16"/>
+          <w:szCs w:val="16"/>
+        </w:rPr>
+      </w:pPr>
+      <w:r>
+        <w:rPr>
+          <w:rFonts w:ascii="Menlo" w:hAnsi="Menlo" w:cs="Menlo"/>
+          <w:color w:val="000000"/>
+          <w:sz w:val="16"/>
+          <w:szCs w:val="16"/>
+        </w:rPr>
+        <w:t xml:space="preserve">    </w:t>
+      </w:r>
+      <w:proofErr w:type="spellStart"/>
+      <w:proofErr w:type="gramStart"/>
+      <w:r>
+        <w:rPr>
+          <w:rFonts w:ascii="Menlo" w:hAnsi="Menlo" w:cs="Menlo"/>
+          <w:b/>
+          <w:bCs/>
+          <w:color w:val="642880"/>
+          <w:sz w:val="16"/>
+          <w:szCs w:val="16"/>
+        </w:rPr>
+        <w:t>GPIOPinTypeGPIOOutput</w:t>
+      </w:r>
+      <w:proofErr w:type="spellEnd"/>
+      <w:r>
+        <w:rPr>
+          <w:rFonts w:ascii="Menlo" w:hAnsi="Menlo" w:cs="Menlo"/>
+          <w:color w:val="000000"/>
+          <w:sz w:val="16"/>
+          <w:szCs w:val="16"/>
+        </w:rPr>
+        <w:t>(</w:t>
+      </w:r>
+      <w:proofErr w:type="gramEnd"/>
+      <w:r>
+        <w:rPr>
+          <w:rFonts w:ascii="Menlo" w:hAnsi="Menlo" w:cs="Menlo"/>
+          <w:color w:val="000000"/>
+          <w:sz w:val="16"/>
+          <w:szCs w:val="16"/>
+        </w:rPr>
+        <w:t>GPIO_PORTF_BASE, GPIO_PIN_1 | GPIO_PIN_2 | GPIO_PIN_3);</w:t>
+      </w:r>
+    </w:p>
+    <w:p>
+      <w:pPr>
+        <w:autoSpaceDE w:val="0"/>
+        <w:autoSpaceDN w:val="0"/>
+        <w:adjustRightInd w:val="0"/>
+        <w:spacing w:after="0" w:line="240" w:lineRule="auto"/>
+        <w:rPr>
+          <w:rFonts w:ascii="Menlo" w:hAnsi="Menlo" w:cs="Menlo"/>
+          <w:sz w:val="16"/>
+          <w:szCs w:val="16"/>
+        </w:rPr>
+      </w:pPr>
+    </w:p>
+    <w:p>
+      <w:pPr>
+        <w:autoSpaceDE w:val="0"/>
+        <w:autoSpaceDN w:val="0"/>
+        <w:adjustRightInd w:val="0"/>
+        <w:spacing w:after="0" w:line="240" w:lineRule="auto"/>
+        <w:rPr>
+          <w:rFonts w:ascii="Menlo" w:hAnsi="Menlo" w:cs="Menlo"/>
+          <w:sz w:val="16"/>
+          <w:szCs w:val="16"/>
+        </w:rPr>
+      </w:pPr>
+      <w:r>
+        <w:rPr>
+          <w:rFonts w:ascii="Menlo" w:hAnsi="Menlo" w:cs="Menlo"/>
+          <w:color w:val="000000"/>
+          <w:sz w:val="16"/>
+          <w:szCs w:val="16"/>
+        </w:rPr>
+        <w:t xml:space="preserve">    </w:t>
+      </w:r>
+      <w:r>
+        <w:rPr>
+          <w:rFonts w:ascii="Menlo" w:hAnsi="Menlo" w:cs="Menlo"/>
+          <w:color w:val="3F7F5F"/>
+          <w:sz w:val="16"/>
+          <w:szCs w:val="16"/>
+        </w:rPr>
+        <w:t>// T = 300 mS where LED stays on for 150 mS</w:t>
+      </w:r>
+    </w:p>
+    <w:p>
+      <w:pPr>
+        <w:autoSpaceDE w:val="0"/>
+        <w:autoSpaceDN w:val="0"/>
+        <w:adjustRightInd w:val="0"/>
+        <w:spacing w:after="0" w:line="240" w:lineRule="auto"/>
+        <w:rPr>
+          <w:rFonts w:ascii="Menlo" w:hAnsi="Menlo" w:cs="Menlo"/>
+          <w:sz w:val="16"/>
+          <w:szCs w:val="16"/>
+        </w:rPr>
+      </w:pPr>
+      <w:r>
+        <w:rPr>
+          <w:rFonts w:ascii="Menlo" w:hAnsi="Menlo" w:cs="Menlo"/>
+          <w:color w:val="000000"/>
+          <w:sz w:val="16"/>
+          <w:szCs w:val="16"/>
+        </w:rPr>
+        <w:t xml:space="preserve">    </w:t>
+      </w:r>
+      <w:proofErr w:type="gramStart"/>
+      <w:r>
+        <w:rPr>
+          <w:rFonts w:ascii="Menlo" w:hAnsi="Menlo" w:cs="Menlo"/>
+          <w:b/>
+          <w:bCs/>
+          <w:color w:val="7F0055"/>
+          <w:sz w:val="16"/>
+          <w:szCs w:val="16"/>
+        </w:rPr>
+        <w:t>while</w:t>
+      </w:r>
+      <w:r>
+        <w:rPr>
+          <w:rFonts w:ascii="Menlo" w:hAnsi="Menlo" w:cs="Menlo"/>
+          <w:color w:val="000000"/>
+          <w:sz w:val="16"/>
+          <w:szCs w:val="16"/>
+        </w:rPr>
+        <w:t>(</w:t>
+      </w:r>
+      <w:proofErr w:type="gramEnd"/>
+      <w:r>
+        <w:rPr>
+          <w:rFonts w:ascii="Menlo" w:hAnsi="Menlo" w:cs="Menlo"/>
+          <w:color w:val="000000"/>
+          <w:sz w:val="16"/>
+          <w:szCs w:val="16"/>
+        </w:rPr>
+        <w:t>1)</w:t>
+      </w:r>
+    </w:p>
+    <w:p>
+      <w:pPr>
+        <w:autoSpaceDE w:val="0"/>
+        <w:autoSpaceDN w:val="0"/>
+        <w:adjustRightInd w:val="0"/>
+        <w:spacing w:after="0" w:line="240" w:lineRule="auto"/>
+        <w:rPr>
+          <w:rFonts w:ascii="Menlo" w:hAnsi="Menlo" w:cs="Menlo"/>
+          <w:sz w:val="16"/>
+          <w:szCs w:val="16"/>
+        </w:rPr>
+      </w:pPr>
+      <w:r>
+        <w:rPr>
+          <w:rFonts w:ascii="Menlo" w:hAnsi="Menlo" w:cs="Menlo"/>
+          <w:color w:val="000000"/>
+          <w:sz w:val="16"/>
+          <w:szCs w:val="16"/>
+        </w:rPr>
+        <w:t xml:space="preserve">    {</w:t>
+      </w:r>
+    </w:p>
+    <w:p>
+      <w:pPr>
+        <w:autoSpaceDE w:val="0"/>
+        <w:autoSpaceDN w:val="0"/>
+        <w:adjustRightInd w:val="0"/>
+        <w:spacing w:after="0" w:line="240" w:lineRule="auto"/>
+        <w:rPr>
+          <w:rFonts w:ascii="Menlo" w:hAnsi="Menlo" w:cs="Menlo"/>
+          <w:sz w:val="16"/>
+          <w:szCs w:val="16"/>
+        </w:rPr>
+      </w:pPr>
+      <w:r>
+        <w:rPr>
+          <w:rFonts w:ascii="Menlo" w:hAnsi="Menlo" w:cs="Menlo"/>
+          <w:color w:val="000000"/>
+          <w:sz w:val="16"/>
+          <w:szCs w:val="16"/>
+        </w:rPr>
+        <w:t xml:space="preserve">        </w:t>
+      </w:r>
+      <w:proofErr w:type="spellStart"/>
+      <w:proofErr w:type="gramStart"/>
+      <w:r>
+        <w:rPr>
+          <w:rFonts w:ascii="Menlo" w:hAnsi="Menlo" w:cs="Menlo"/>
+          <w:b/>
+          <w:bCs/>
+          <w:color w:val="642880"/>
+          <w:sz w:val="16"/>
+          <w:szCs w:val="16"/>
+        </w:rPr>
+        <w:t>GPIOPinWrite</w:t>
+      </w:r>
+      <w:proofErr w:type="spellEnd"/>
+      <w:r>
+        <w:rPr>
+          <w:rFonts w:ascii="Menlo" w:hAnsi="Menlo" w:cs="Menlo"/>
+          <w:color w:val="000000"/>
+          <w:sz w:val="16"/>
+          <w:szCs w:val="16"/>
+        </w:rPr>
+        <w:t>(</w:t>
+      </w:r>
+      <w:proofErr w:type="gramEnd"/>
+      <w:r>
+        <w:rPr>
+          <w:rFonts w:ascii="Menlo" w:hAnsi="Menlo" w:cs="Menlo"/>
+          <w:color w:val="000000"/>
+          <w:sz w:val="16"/>
+          <w:szCs w:val="16"/>
+        </w:rPr>
+        <w:t>GPIO_PORTF_BASE, GPIO_PIN_1 | GPIO_PIN_2 | GPIO_PIN_3, ui8PinData);</w:t>
+      </w:r>
+    </w:p>
+    <w:p>
+      <w:pPr>
+        <w:autoSpaceDE w:val="0"/>
+        <w:autoSpaceDN w:val="0"/>
+        <w:adjustRightInd w:val="0"/>
+        <w:spacing w:after="0" w:line="240" w:lineRule="auto"/>
+        <w:rPr>
+          <w:rFonts w:ascii="Menlo" w:hAnsi="Menlo" w:cs="Menlo"/>
+          <w:sz w:val="16"/>
+          <w:szCs w:val="16"/>
+        </w:rPr>
+      </w:pPr>
+      <w:r>
+        <w:rPr>
+          <w:rFonts w:ascii="Menlo" w:hAnsi="Menlo" w:cs="Menlo"/>
+          <w:color w:val="000000"/>
+          <w:sz w:val="16"/>
+          <w:szCs w:val="16"/>
+        </w:rPr>
+        <w:t xml:space="preserve">        </w:t>
+      </w:r>
+      <w:proofErr w:type="spellStart"/>
+      <w:proofErr w:type="gramStart"/>
+      <w:r>
+        <w:rPr>
+          <w:rFonts w:ascii="Menlo" w:hAnsi="Menlo" w:cs="Menlo"/>
+          <w:b/>
+          <w:bCs/>
+          <w:color w:val="642880"/>
+          <w:sz w:val="16"/>
+          <w:szCs w:val="16"/>
+        </w:rPr>
+        <w:t>SysCtlDelay</w:t>
+      </w:r>
+      <w:proofErr w:type="spellEnd"/>
+      <w:r>
+        <w:rPr>
+          <w:rFonts w:ascii="Menlo" w:hAnsi="Menlo" w:cs="Menlo"/>
+          <w:color w:val="000000"/>
+          <w:sz w:val="16"/>
+          <w:szCs w:val="16"/>
+        </w:rPr>
+        <w:t>(</w:t>
+      </w:r>
+      <w:proofErr w:type="gramEnd"/>
+      <w:r>
+        <w:rPr>
+          <w:rFonts w:ascii="Menlo" w:hAnsi="Menlo" w:cs="Menlo"/>
+          <w:color w:val="000000"/>
+          <w:sz w:val="16"/>
+          <w:szCs w:val="16"/>
+        </w:rPr>
+        <w:t>2000000);</w:t>
+      </w:r>
+    </w:p>
+    <w:p>
+      <w:pPr>
+        <w:autoSpaceDE w:val="0"/>
+        <w:autoSpaceDN w:val="0"/>
+        <w:adjustRightInd w:val="0"/>
+        <w:spacing w:after="0" w:line="240" w:lineRule="auto"/>
+        <w:rPr>
+          <w:rFonts w:ascii="Menlo" w:hAnsi="Menlo" w:cs="Menlo"/>
+          <w:sz w:val="16"/>
+          <w:szCs w:val="16"/>
+        </w:rPr>
+      </w:pPr>
+      <w:r>
+        <w:rPr>
+          <w:rFonts w:ascii="Menlo" w:hAnsi="Menlo" w:cs="Menlo"/>
+          <w:color w:val="000000"/>
+          <w:sz w:val="16"/>
+          <w:szCs w:val="16"/>
+        </w:rPr>
+        <w:t xml:space="preserve">        </w:t>
+      </w:r>
+      <w:proofErr w:type="spellStart"/>
+      <w:proofErr w:type="gramStart"/>
+      <w:r>
+        <w:rPr>
+          <w:rFonts w:ascii="Menlo" w:hAnsi="Menlo" w:cs="Menlo"/>
+          <w:b/>
+          <w:bCs/>
+          <w:color w:val="642880"/>
+          <w:sz w:val="16"/>
+          <w:szCs w:val="16"/>
+        </w:rPr>
+        <w:t>GPIOPinWrite</w:t>
+      </w:r>
+      <w:proofErr w:type="spellEnd"/>
+      <w:r>
+        <w:rPr>
+          <w:rFonts w:ascii="Menlo" w:hAnsi="Menlo" w:cs="Menlo"/>
+          <w:color w:val="000000"/>
+          <w:sz w:val="16"/>
+          <w:szCs w:val="16"/>
+        </w:rPr>
+        <w:t>(</w:t>
+      </w:r>
+      <w:proofErr w:type="gramEnd"/>
+      <w:r>
+        <w:rPr>
+          <w:rFonts w:ascii="Menlo" w:hAnsi="Menlo" w:cs="Menlo"/>
+          <w:color w:val="000000"/>
+          <w:sz w:val="16"/>
+          <w:szCs w:val="16"/>
+        </w:rPr>
+        <w:t>GPIO_PORTF_BASE, GPIO_PIN_1 | GPIO_PIN_2 | GPIO_PIN_3, 0x00);</w:t>
+      </w:r>
+    </w:p>
+    <w:p>
+      <w:pPr>
+        <w:autoSpaceDE w:val="0"/>
+        <w:autoSpaceDN w:val="0"/>
+        <w:adjustRightInd w:val="0"/>
+        <w:spacing w:after="0" w:line="240" w:lineRule="auto"/>
+        <w:rPr>
+          <w:rFonts w:ascii="Menlo" w:hAnsi="Menlo" w:cs="Menlo"/>
+          <w:sz w:val="16"/>
+          <w:szCs w:val="16"/>
+        </w:rPr>
+      </w:pPr>
+      <w:r>
+        <w:rPr>
+          <w:rFonts w:ascii="Menlo" w:hAnsi="Menlo" w:cs="Menlo"/>
+          <w:color w:val="000000"/>
+          <w:sz w:val="16"/>
+          <w:szCs w:val="16"/>
+        </w:rPr>
+        <w:t xml:space="preserve">        </w:t>
+      </w:r>
+      <w:proofErr w:type="spellStart"/>
+      <w:proofErr w:type="gramStart"/>
+      <w:r>
+        <w:rPr>
+          <w:rFonts w:ascii="Menlo" w:hAnsi="Menlo" w:cs="Menlo"/>
+          <w:b/>
+          <w:bCs/>
+          <w:color w:val="642880"/>
+          <w:sz w:val="16"/>
+          <w:szCs w:val="16"/>
+        </w:rPr>
+        <w:t>SysCtlDelay</w:t>
+      </w:r>
+      <w:proofErr w:type="spellEnd"/>
+      <w:r>
+        <w:rPr>
+          <w:rFonts w:ascii="Menlo" w:hAnsi="Menlo" w:cs="Menlo"/>
+          <w:color w:val="000000"/>
+          <w:sz w:val="16"/>
+          <w:szCs w:val="16"/>
+        </w:rPr>
+        <w:t>(</w:t>
+      </w:r>
+      <w:proofErr w:type="gramEnd"/>
+      <w:r>
+        <w:rPr>
+          <w:rFonts w:ascii="Menlo" w:hAnsi="Menlo" w:cs="Menlo"/>
+          <w:color w:val="000000"/>
+          <w:sz w:val="16"/>
+          <w:szCs w:val="16"/>
+        </w:rPr>
+        <w:t>2000000);</w:t>
+      </w:r>
+    </w:p>
+    <w:p>
+      <w:pPr>
+        <w:autoSpaceDE w:val="0"/>
+        <w:autoSpaceDN w:val="0"/>
+        <w:adjustRightInd w:val="0"/>
+        <w:spacing w:after="0" w:line="240" w:lineRule="auto"/>
+        <w:rPr>
+          <w:rFonts w:ascii="Menlo" w:hAnsi="Menlo" w:cs="Menlo"/>
+          <w:sz w:val="16"/>
+          <w:szCs w:val="16"/>
+        </w:rPr>
+      </w:pPr>
+    </w:p>
+    <w:p>
+      <w:pPr>
+        <w:autoSpaceDE w:val="0"/>
+        <w:autoSpaceDN w:val="0"/>
+        <w:adjustRightInd w:val="0"/>
+        <w:spacing w:after="0" w:line="240" w:lineRule="auto"/>
+        <w:rPr>
+          <w:rFonts w:ascii="Menlo" w:hAnsi="Menlo" w:cs="Menlo"/>
+          <w:sz w:val="16"/>
+          <w:szCs w:val="16"/>
+        </w:rPr>
+      </w:pPr>
+      <w:r>
+        <w:rPr>
+          <w:rFonts w:ascii="Menlo" w:hAnsi="Menlo" w:cs="Menlo"/>
+          <w:color w:val="000000"/>
+          <w:sz w:val="16"/>
+          <w:szCs w:val="16"/>
+        </w:rPr>
+        <w:t xml:space="preserve">        </w:t>
+      </w:r>
+      <w:proofErr w:type="gramStart"/>
+      <w:r>
+        <w:rPr>
+          <w:rFonts w:ascii="Menlo" w:hAnsi="Menlo" w:cs="Menlo"/>
+          <w:b/>
+          <w:bCs/>
+          <w:color w:val="7F0055"/>
+          <w:sz w:val="16"/>
+          <w:szCs w:val="16"/>
+        </w:rPr>
+        <w:t>if</w:t>
+      </w:r>
+      <w:r>
+        <w:rPr>
+          <w:rFonts w:ascii="Menlo" w:hAnsi="Menlo" w:cs="Menlo"/>
+          <w:color w:val="000000"/>
+          <w:sz w:val="16"/>
+          <w:szCs w:val="16"/>
+        </w:rPr>
+        <w:t>(</w:t>
+      </w:r>
+      <w:proofErr w:type="gramEnd"/>
+      <w:r>
+        <w:rPr>
+          <w:rFonts w:ascii="Menlo" w:hAnsi="Menlo" w:cs="Menlo"/>
+          <w:color w:val="000000"/>
+          <w:sz w:val="16"/>
+          <w:szCs w:val="16"/>
+        </w:rPr>
+        <w:t>ui8PinData == 8)</w:t>
+      </w:r>
+    </w:p>
+    <w:p>
+      <w:pPr>
+        <w:autoSpaceDE w:val="0"/>
+        <w:autoSpaceDN w:val="0"/>
+        <w:adjustRightInd w:val="0"/>
+        <w:spacing w:after="0" w:line="240" w:lineRule="auto"/>
+        <w:rPr>
+          <w:rFonts w:ascii="Menlo" w:hAnsi="Menlo" w:cs="Menlo"/>
+          <w:sz w:val="16"/>
+          <w:szCs w:val="16"/>
+        </w:rPr>
+      </w:pPr>
+      <w:r>
+        <w:rPr>
+          <w:rFonts w:ascii="Menlo" w:hAnsi="Menlo" w:cs="Menlo"/>
+          <w:color w:val="000000"/>
+          <w:sz w:val="16"/>
+          <w:szCs w:val="16"/>
+        </w:rPr>
+        <w:t xml:space="preserve">            ui8PinData = </w:t>
+      </w:r>
+      <w:proofErr w:type="gramStart"/>
+      <w:r>
+        <w:rPr>
+          <w:rFonts w:ascii="Menlo" w:hAnsi="Menlo" w:cs="Menlo"/>
+          <w:color w:val="000000"/>
+          <w:sz w:val="16"/>
+          <w:szCs w:val="16"/>
+        </w:rPr>
+        <w:t xml:space="preserve">2;   </w:t>
+      </w:r>
+      <w:proofErr w:type="gramEnd"/>
+      <w:r>
+        <w:rPr>
+          <w:rFonts w:ascii="Menlo" w:hAnsi="Menlo" w:cs="Menlo"/>
+          <w:color w:val="000000"/>
+          <w:sz w:val="16"/>
+          <w:szCs w:val="16"/>
+        </w:rPr>
+        <w:t xml:space="preserve">              </w:t>
+      </w:r>
+      <w:r>
+        <w:rPr>
+          <w:rFonts w:ascii="Menlo" w:hAnsi="Menlo" w:cs="Menlo"/>
+          <w:color w:val="3F7F5F"/>
+          <w:sz w:val="16"/>
+          <w:szCs w:val="16"/>
+        </w:rPr>
+        <w:t>// Reset the LED sequence</w:t>
+      </w:r>
+    </w:p>
+    <w:p>
+      <w:pPr>
+        <w:autoSpaceDE w:val="0"/>
+        <w:autoSpaceDN w:val="0"/>
+        <w:adjustRightInd w:val="0"/>
+        <w:spacing w:after="0" w:line="240" w:lineRule="auto"/>
+        <w:rPr>
+          <w:rFonts w:ascii="Menlo" w:hAnsi="Menlo" w:cs="Menlo"/>
+          <w:sz w:val="16"/>
+          <w:szCs w:val="16"/>
+        </w:rPr>
+      </w:pPr>
+      <w:r>
+        <w:rPr>
+          <w:rFonts w:ascii="Menlo" w:hAnsi="Menlo" w:cs="Menlo"/>
+          <w:color w:val="000000"/>
+          <w:sz w:val="16"/>
+          <w:szCs w:val="16"/>
+        </w:rPr>
+        <w:t xml:space="preserve">        </w:t>
+      </w:r>
+      <w:r>
+        <w:rPr>
+          <w:rFonts w:ascii="Menlo" w:hAnsi="Menlo" w:cs="Menlo"/>
+          <w:b/>
+          <w:bCs/>
+          <w:color w:val="7F0055"/>
+          <w:sz w:val="16"/>
+          <w:szCs w:val="16"/>
+        </w:rPr>
+        <w:t>else</w:t>
+      </w:r>
+    </w:p>
+    <w:p>
+      <w:pPr>
+        <w:autoSpaceDE w:val="0"/>
+        <w:autoSpaceDN w:val="0"/>
+        <w:adjustRightInd w:val="0"/>
+        <w:spacing w:after="0" w:line="240" w:lineRule="auto"/>
+        <w:rPr>
+          <w:rFonts w:ascii="Menlo" w:hAnsi="Menlo" w:cs="Menlo"/>
+          <w:sz w:val="16"/>
+          <w:szCs w:val="16"/>
+        </w:rPr>
+      </w:pPr>
+      <w:r>
+        <w:rPr>
+          <w:rFonts w:ascii="Menlo" w:hAnsi="Menlo" w:cs="Menlo"/>
+          <w:color w:val="000000"/>
+          <w:sz w:val="16"/>
+          <w:szCs w:val="16"/>
+        </w:rPr>
+        <w:t xml:space="preserve">            ui8PinData = ui8PinData * </w:t>
+      </w:r>
+      <w:proofErr w:type="gramStart"/>
+      <w:r>
+        <w:rPr>
+          <w:rFonts w:ascii="Menlo" w:hAnsi="Menlo" w:cs="Menlo"/>
+          <w:color w:val="000000"/>
+          <w:sz w:val="16"/>
+          <w:szCs w:val="16"/>
+        </w:rPr>
+        <w:t xml:space="preserve">2;   </w:t>
+      </w:r>
+      <w:proofErr w:type="gramEnd"/>
+      <w:r>
+        <w:rPr>
+          <w:rFonts w:ascii="Menlo" w:hAnsi="Menlo" w:cs="Menlo"/>
+          <w:color w:val="000000"/>
+          <w:sz w:val="16"/>
+          <w:szCs w:val="16"/>
+        </w:rPr>
+        <w:t xml:space="preserve"> </w:t>
+      </w:r>
+      <w:r>
+        <w:rPr>
+          <w:rFonts w:ascii="Menlo" w:hAnsi="Menlo" w:cs="Menlo"/>
+          <w:color w:val="3F7F5F"/>
+          <w:sz w:val="16"/>
+          <w:szCs w:val="16"/>
+        </w:rPr>
+        <w:t>// Increment the LED sequence</w:t>
+      </w:r>
+    </w:p>
+    <w:p>
+      <w:pPr>
+        <w:autoSpaceDE w:val="0"/>
+        <w:autoSpaceDN w:val="0"/>
+        <w:adjustRightInd w:val="0"/>
+        <w:spacing w:after="0" w:line="240" w:lineRule="auto"/>
+        <w:rPr>
+          <w:rFonts w:ascii="Menlo" w:hAnsi="Menlo" w:cs="Menlo"/>
+          <w:sz w:val="16"/>
+          <w:szCs w:val="16"/>
+        </w:rPr>
+      </w:pPr>
+      <w:r>
+        <w:rPr>
+          <w:rFonts w:ascii="Menlo" w:hAnsi="Menlo" w:cs="Menlo"/>
+          <w:color w:val="000000"/>
+          <w:sz w:val="16"/>
+          <w:szCs w:val="16"/>
+        </w:rPr>
+        <w:t xml:space="preserve">    }</w:t>
+      </w:r>
+    </w:p>
+    <w:p>
+      <w:pPr>
+        <w:autoSpaceDE w:val="0"/>
+        <w:autoSpaceDN w:val="0"/>
+        <w:adjustRightInd w:val="0"/>
+        <w:spacing w:after="0" w:line="240" w:lineRule="auto"/>
+        <w:rPr>
+          <w:rFonts w:ascii="Menlo" w:hAnsi="Menlo" w:cs="Menlo"/>
+          <w:sz w:val="16"/>
+          <w:szCs w:val="16"/>
+        </w:rPr>
+      </w:pPr>
+      <w:r>
+        <w:rPr>
+          <w:rFonts w:ascii="Menlo" w:hAnsi="Menlo" w:cs="Menlo"/>
+          <w:color w:val="000000"/>
+          <w:sz w:val="16"/>
+          <w:szCs w:val="16"/>
+        </w:rPr>
+        <w:t>}</w:t>
+      </w:r>
+    </w:p>
+    <w:p>
+      <w:pPr>
+        <w:tabs>
+          <w:tab w:val="left" w:pos="996"/>
+        </w:tabs>
+        <w:autoSpaceDE w:val="0"/>
+        <w:autoSpaceDN w:val="0"/>
+        <w:adjustRightInd w:val="0"/>
+        <w:spacing w:after="0" w:line="240" w:lineRule="auto"/>
+        <w:rPr>
+          <w:rFonts w:ascii="Consolas" w:hAnsi="Consolas" w:cs="Consolas"/>
+          <w:b/>
+          <w:color w:val="000000"/>
+          <w:sz w:val="20"/>
+          <w:szCs w:val="20"/>
+        </w:rPr>
+      </w:pPr>
+    </w:p>
+    <w:p>
+      <w:pPr>
+        <w:tabs>
+          <w:tab w:val="left" w:pos="996"/>
+        </w:tabs>
+        <w:autoSpaceDE w:val="0"/>
+        <w:autoSpaceDN w:val="0"/>
+        <w:adjustRightInd w:val="0"/>
+        <w:spacing w:after="0" w:line="240" w:lineRule="auto"/>
+        <w:rPr>
+          <w:rFonts w:ascii="Consolas" w:hAnsi="Consolas" w:cs="Consolas"/>
+          <w:b/>
+          <w:color w:val="3F7F5F"/>
+          <w:sz w:val="20"/>
+          <w:szCs w:val="20"/>
+        </w:rPr>
+      </w:pPr>
+      <w:r>
+        <w:rPr>
+          <w:rFonts w:ascii="Consolas" w:hAnsi="Consolas" w:cs="Consolas"/>
+          <w:b/>
+          <w:color w:val="3F7F5F"/>
+          <w:sz w:val="20"/>
+          <w:szCs w:val="20"/>
+        </w:rPr>
+        <w:t>------------------------------------------------------------------------------------</w:t>
+      </w:r>
+    </w:p>
+    <w:p>
+      <w:pPr>
+        <w:rPr>
           <w:rFonts w:ascii="Consolas" w:hAnsi="Consolas" w:cs="Consolas"/>
           <w:sz w:val="20"/>
           <w:szCs w:val="20"/>
         </w:rPr>
       </w:pPr>
-    </w:p>
-    <w:p>
-      <w:pPr>
-        <w:autoSpaceDE w:val="0"/>
-        <w:autoSpaceDN w:val="0"/>
-        <w:adjustRightInd w:val="0"/>
-        <w:spacing w:after="0" w:line="240" w:lineRule="auto"/>
-        <w:rPr>
-          <w:rFonts w:ascii="Menlo" w:hAnsi="Menlo" w:cs="Menlo"/>
-          <w:sz w:val="16"/>
-          <w:szCs w:val="16"/>
-        </w:rPr>
-      </w:pPr>
-      <w:r>
-        <w:rPr>
-          <w:rFonts w:ascii="Menlo" w:hAnsi="Menlo" w:cs="Menlo"/>
-          <w:b/>
-          <w:bCs/>
-          <w:color w:val="7F0055"/>
-          <w:sz w:val="16"/>
-          <w:szCs w:val="16"/>
-        </w:rPr>
-        <w:t>#include</w:t>
-      </w:r>
-      <w:r>
-        <w:rPr>
-          <w:rFonts w:ascii="Menlo" w:hAnsi="Menlo" w:cs="Menlo"/>
-          <w:color w:val="000000"/>
-          <w:sz w:val="16"/>
-          <w:szCs w:val="16"/>
+      <w:r>
+        <w:rPr>
+          <w:rFonts w:ascii="Consolas" w:hAnsi="Consolas" w:cs="Consolas"/>
+          <w:sz w:val="20"/>
+          <w:szCs w:val="20"/>
+        </w:rPr>
+        <w:br w:type="page"/>
+      </w:r>
+    </w:p>
+    <w:p>
+      <w:pPr>
+        <w:rPr>
+          <w:b/>
+          <w:sz w:val="28"/>
+        </w:rPr>
+      </w:pPr>
+      <w:r>
+        <w:rPr>
+          <w:b/>
+          <w:sz w:val="28"/>
+          <w:highlight w:val="yellow"/>
+        </w:rPr>
+        <w:lastRenderedPageBreak/>
+        <w:t>Task 01:</w:t>
+      </w:r>
+      <w:r>
+        <w:rPr>
+          <w:b/>
+          <w:sz w:val="28"/>
         </w:rPr>
         <w:t xml:space="preserve"> </w:t>
       </w:r>
-      <w:r>
-        <w:rPr>
-          <w:rFonts w:ascii="Menlo" w:hAnsi="Menlo" w:cs="Menlo"/>
-          <w:color w:val="2A00FF"/>
-          <w:sz w:val="16"/>
-          <w:szCs w:val="16"/>
-        </w:rPr>
-        <w:t>&lt;</w:t>
-      </w:r>
-      <w:proofErr w:type="spellStart"/>
-      <w:r>
-        <w:rPr>
-          <w:rFonts w:ascii="Menlo" w:hAnsi="Menlo" w:cs="Menlo"/>
-          <w:color w:val="2A00FF"/>
-          <w:sz w:val="16"/>
-          <w:szCs w:val="16"/>
-        </w:rPr>
-        <w:t>stdint.h</w:t>
-      </w:r>
-      <w:proofErr w:type="spellEnd"/>
-      <w:r>
-        <w:rPr>
-          <w:rFonts w:ascii="Menlo" w:hAnsi="Menlo" w:cs="Menlo"/>
-          <w:color w:val="2A00FF"/>
-          <w:sz w:val="16"/>
-          <w:szCs w:val="16"/>
-        </w:rPr>
-        <w:t>&gt;</w:t>
-      </w:r>
-    </w:p>
-    <w:p>
-      <w:pPr>
-        <w:autoSpaceDE w:val="0"/>
-        <w:autoSpaceDN w:val="0"/>
-        <w:adjustRightInd w:val="0"/>
-        <w:spacing w:after="0" w:line="240" w:lineRule="auto"/>
-        <w:rPr>
-          <w:rFonts w:ascii="Menlo" w:hAnsi="Menlo" w:cs="Menlo"/>
-          <w:sz w:val="16"/>
-          <w:szCs w:val="16"/>
-        </w:rPr>
-      </w:pPr>
-      <w:r>
-        <w:rPr>
-          <w:rFonts w:ascii="Menlo" w:hAnsi="Menlo" w:cs="Menlo"/>
-          <w:b/>
-          <w:bCs/>
-          <w:color w:val="7F0055"/>
-          <w:sz w:val="16"/>
-          <w:szCs w:val="16"/>
-        </w:rPr>
-        <w:t>#include</w:t>
-      </w:r>
-      <w:r>
-        <w:rPr>
-          <w:rFonts w:ascii="Menlo" w:hAnsi="Menlo" w:cs="Menlo"/>
-          <w:color w:val="000000"/>
-          <w:sz w:val="16"/>
-          <w:szCs w:val="16"/>
-        </w:rPr>
-        <w:t xml:space="preserve"> </w:t>
-      </w:r>
-      <w:r>
-        <w:rPr>
-          <w:rFonts w:ascii="Menlo" w:hAnsi="Menlo" w:cs="Menlo"/>
-          <w:color w:val="2A00FF"/>
-          <w:sz w:val="16"/>
-          <w:szCs w:val="16"/>
-        </w:rPr>
-        <w:t>&lt;</w:t>
-      </w:r>
-      <w:proofErr w:type="spellStart"/>
-      <w:r>
-        <w:rPr>
-          <w:rFonts w:ascii="Menlo" w:hAnsi="Menlo" w:cs="Menlo"/>
-          <w:color w:val="2A00FF"/>
-          <w:sz w:val="16"/>
-          <w:szCs w:val="16"/>
-        </w:rPr>
-        <w:t>stdbool.h</w:t>
-      </w:r>
-      <w:proofErr w:type="spellEnd"/>
-      <w:r>
-        <w:rPr>
-          <w:rFonts w:ascii="Menlo" w:hAnsi="Menlo" w:cs="Menlo"/>
-          <w:color w:val="2A00FF"/>
-          <w:sz w:val="16"/>
-          <w:szCs w:val="16"/>
-        </w:rPr>
-        <w:t>&gt;</w:t>
-      </w:r>
-    </w:p>
-    <w:p>
-      <w:pPr>
-        <w:autoSpaceDE w:val="0"/>
-        <w:autoSpaceDN w:val="0"/>
-        <w:adjustRightInd w:val="0"/>
-        <w:spacing w:after="0" w:line="240" w:lineRule="auto"/>
-        <w:rPr>
-          <w:rFonts w:ascii="Menlo" w:hAnsi="Menlo" w:cs="Menlo"/>
-          <w:sz w:val="16"/>
-          <w:szCs w:val="16"/>
-        </w:rPr>
-      </w:pPr>
-      <w:r>
-        <w:rPr>
-          <w:rFonts w:ascii="Menlo" w:hAnsi="Menlo" w:cs="Menlo"/>
-          <w:b/>
-          <w:bCs/>
-          <w:color w:val="7F0055"/>
-          <w:sz w:val="16"/>
-          <w:szCs w:val="16"/>
-        </w:rPr>
-        <w:t>#include</w:t>
-      </w:r>
-      <w:r>
-        <w:rPr>
-          <w:rFonts w:ascii="Menlo" w:hAnsi="Menlo" w:cs="Menlo"/>
-          <w:color w:val="000000"/>
-          <w:sz w:val="16"/>
-          <w:szCs w:val="16"/>
-        </w:rPr>
-        <w:t xml:space="preserve"> </w:t>
-      </w:r>
-      <w:r>
-        <w:rPr>
-          <w:rFonts w:ascii="Menlo" w:hAnsi="Menlo" w:cs="Menlo"/>
-          <w:color w:val="2A00FF"/>
-          <w:sz w:val="16"/>
-          <w:szCs w:val="16"/>
-        </w:rPr>
-        <w:t>"</w:t>
-      </w:r>
-      <w:proofErr w:type="spellStart"/>
-      <w:r>
-        <w:rPr>
-          <w:rFonts w:ascii="Menlo" w:hAnsi="Menlo" w:cs="Menlo"/>
-          <w:color w:val="2A00FF"/>
-          <w:sz w:val="16"/>
-          <w:szCs w:val="16"/>
-        </w:rPr>
-        <w:t>inc</w:t>
-      </w:r>
-      <w:proofErr w:type="spellEnd"/>
-      <w:r>
-        <w:rPr>
-          <w:rFonts w:ascii="Menlo" w:hAnsi="Menlo" w:cs="Menlo"/>
-          <w:color w:val="2A00FF"/>
-          <w:sz w:val="16"/>
-          <w:szCs w:val="16"/>
-        </w:rPr>
-        <w:t>/</w:t>
-      </w:r>
-      <w:proofErr w:type="spellStart"/>
-      <w:r>
-        <w:rPr>
-          <w:rFonts w:ascii="Menlo" w:hAnsi="Menlo" w:cs="Menlo"/>
-          <w:color w:val="2A00FF"/>
-          <w:sz w:val="16"/>
-          <w:szCs w:val="16"/>
-        </w:rPr>
-        <w:t>hw_memmap.h</w:t>
-      </w:r>
-      <w:proofErr w:type="spellEnd"/>
-      <w:r>
-        <w:rPr>
-          <w:rFonts w:ascii="Menlo" w:hAnsi="Menlo" w:cs="Menlo"/>
-          <w:color w:val="2A00FF"/>
-          <w:sz w:val="16"/>
-          <w:szCs w:val="16"/>
-        </w:rPr>
-        <w:t>"</w:t>
-      </w:r>
-    </w:p>
-    <w:p>
-      <w:pPr>
-        <w:autoSpaceDE w:val="0"/>
-        <w:autoSpaceDN w:val="0"/>
-        <w:adjustRightInd w:val="0"/>
-        <w:spacing w:after="0" w:line="240" w:lineRule="auto"/>
-        <w:rPr>
-          <w:rFonts w:ascii="Menlo" w:hAnsi="Menlo" w:cs="Menlo"/>
-          <w:sz w:val="16"/>
-          <w:szCs w:val="16"/>
-        </w:rPr>
-      </w:pPr>
-      <w:r>
-        <w:rPr>
-          <w:rFonts w:ascii="Menlo" w:hAnsi="Menlo" w:cs="Menlo"/>
-          <w:b/>
-          <w:bCs/>
-          <w:color w:val="7F0055"/>
-          <w:sz w:val="16"/>
-          <w:szCs w:val="16"/>
-        </w:rPr>
-        <w:t>#include</w:t>
-      </w:r>
-      <w:r>
-        <w:rPr>
-          <w:rFonts w:ascii="Menlo" w:hAnsi="Menlo" w:cs="Menlo"/>
-          <w:color w:val="000000"/>
-          <w:sz w:val="16"/>
-          <w:szCs w:val="16"/>
-        </w:rPr>
-        <w:t xml:space="preserve"> </w:t>
-      </w:r>
-      <w:r>
-        <w:rPr>
-          <w:rFonts w:ascii="Menlo" w:hAnsi="Menlo" w:cs="Menlo"/>
-          <w:color w:val="2A00FF"/>
-          <w:sz w:val="16"/>
-          <w:szCs w:val="16"/>
-        </w:rPr>
-        <w:t>"</w:t>
-      </w:r>
-      <w:proofErr w:type="spellStart"/>
-      <w:r>
-        <w:rPr>
-          <w:rFonts w:ascii="Menlo" w:hAnsi="Menlo" w:cs="Menlo"/>
-          <w:color w:val="2A00FF"/>
-          <w:sz w:val="16"/>
-          <w:szCs w:val="16"/>
-        </w:rPr>
-        <w:t>inc</w:t>
-      </w:r>
-      <w:proofErr w:type="spellEnd"/>
-      <w:r>
-        <w:rPr>
-          <w:rFonts w:ascii="Menlo" w:hAnsi="Menlo" w:cs="Menlo"/>
-          <w:color w:val="2A00FF"/>
-          <w:sz w:val="16"/>
-          <w:szCs w:val="16"/>
-        </w:rPr>
-        <w:t>/</w:t>
-      </w:r>
-      <w:proofErr w:type="spellStart"/>
-      <w:r>
-        <w:rPr>
-          <w:rFonts w:ascii="Menlo" w:hAnsi="Menlo" w:cs="Menlo"/>
-          <w:color w:val="2A00FF"/>
-          <w:sz w:val="16"/>
-          <w:szCs w:val="16"/>
-        </w:rPr>
-        <w:t>hw_types.h</w:t>
-      </w:r>
-      <w:proofErr w:type="spellEnd"/>
-      <w:r>
-        <w:rPr>
-          <w:rFonts w:ascii="Menlo" w:hAnsi="Menlo" w:cs="Menlo"/>
-          <w:color w:val="2A00FF"/>
-          <w:sz w:val="16"/>
-          <w:szCs w:val="16"/>
-        </w:rPr>
-        <w:t>"</w:t>
-      </w:r>
-    </w:p>
-    <w:p>
-      <w:pPr>
-        <w:autoSpaceDE w:val="0"/>
-        <w:autoSpaceDN w:val="0"/>
-        <w:adjustRightInd w:val="0"/>
-        <w:spacing w:after="0" w:line="240" w:lineRule="auto"/>
-        <w:rPr>
-          <w:rFonts w:ascii="Menlo" w:hAnsi="Menlo" w:cs="Menlo"/>
-          <w:sz w:val="16"/>
-          <w:szCs w:val="16"/>
-        </w:rPr>
-      </w:pPr>
-      <w:r>
-        <w:rPr>
-          <w:rFonts w:ascii="Menlo" w:hAnsi="Menlo" w:cs="Menlo"/>
-          <w:b/>
-          <w:bCs/>
-          <w:color w:val="7F0055"/>
-          <w:sz w:val="16"/>
-          <w:szCs w:val="16"/>
-        </w:rPr>
-        <w:t>#include</w:t>
-      </w:r>
-      <w:r>
-        <w:rPr>
-          <w:rFonts w:ascii="Menlo" w:hAnsi="Menlo" w:cs="Menlo"/>
-          <w:color w:val="000000"/>
-          <w:sz w:val="16"/>
-          <w:szCs w:val="16"/>
-        </w:rPr>
-        <w:t xml:space="preserve"> </w:t>
-      </w:r>
-      <w:r>
-        <w:rPr>
-          <w:rFonts w:ascii="Menlo" w:hAnsi="Menlo" w:cs="Menlo"/>
-          <w:color w:val="2A00FF"/>
-          <w:sz w:val="16"/>
-          <w:szCs w:val="16"/>
-        </w:rPr>
-        <w:t>"</w:t>
-      </w:r>
-      <w:proofErr w:type="spellStart"/>
-      <w:r>
-        <w:rPr>
-          <w:rFonts w:ascii="Menlo" w:hAnsi="Menlo" w:cs="Menlo"/>
-          <w:color w:val="2A00FF"/>
-          <w:sz w:val="16"/>
-          <w:szCs w:val="16"/>
-        </w:rPr>
-        <w:t>driverlib</w:t>
-      </w:r>
-      <w:proofErr w:type="spellEnd"/>
-      <w:r>
-        <w:rPr>
-          <w:rFonts w:ascii="Menlo" w:hAnsi="Menlo" w:cs="Menlo"/>
-          <w:color w:val="2A00FF"/>
-          <w:sz w:val="16"/>
-          <w:szCs w:val="16"/>
-        </w:rPr>
-        <w:t>/</w:t>
-      </w:r>
-      <w:proofErr w:type="spellStart"/>
-      <w:r>
-        <w:rPr>
-          <w:rFonts w:ascii="Menlo" w:hAnsi="Menlo" w:cs="Menlo"/>
-          <w:color w:val="2A00FF"/>
-          <w:sz w:val="16"/>
-          <w:szCs w:val="16"/>
-        </w:rPr>
-        <w:t>sysctl.h</w:t>
-      </w:r>
-      <w:proofErr w:type="spellEnd"/>
-      <w:r>
-        <w:rPr>
-          <w:rFonts w:ascii="Menlo" w:hAnsi="Menlo" w:cs="Menlo"/>
-          <w:color w:val="2A00FF"/>
-          <w:sz w:val="16"/>
-          <w:szCs w:val="16"/>
-        </w:rPr>
-        <w:t>"</w:t>
-      </w:r>
-    </w:p>
-    <w:p>
-      <w:pPr>
-        <w:autoSpaceDE w:val="0"/>
-        <w:autoSpaceDN w:val="0"/>
-        <w:adjustRightInd w:val="0"/>
-        <w:spacing w:after="0" w:line="240" w:lineRule="auto"/>
-        <w:rPr>
-          <w:rFonts w:ascii="Menlo" w:hAnsi="Menlo" w:cs="Menlo"/>
-          <w:sz w:val="16"/>
-          <w:szCs w:val="16"/>
-        </w:rPr>
-      </w:pPr>
-      <w:r>
-        <w:rPr>
-          <w:rFonts w:ascii="Menlo" w:hAnsi="Menlo" w:cs="Menlo"/>
-          <w:b/>
-          <w:bCs/>
-          <w:color w:val="7F0055"/>
-          <w:sz w:val="16"/>
-          <w:szCs w:val="16"/>
-        </w:rPr>
-        <w:t>#include</w:t>
-      </w:r>
-      <w:r>
-        <w:rPr>
-          <w:rFonts w:ascii="Menlo" w:hAnsi="Menlo" w:cs="Menlo"/>
-          <w:color w:val="000000"/>
-          <w:sz w:val="16"/>
-          <w:szCs w:val="16"/>
-        </w:rPr>
-        <w:t xml:space="preserve"> </w:t>
-      </w:r>
-      <w:r>
-        <w:rPr>
-          <w:rFonts w:ascii="Menlo" w:hAnsi="Menlo" w:cs="Menlo"/>
-          <w:color w:val="2A00FF"/>
-          <w:sz w:val="16"/>
-          <w:szCs w:val="16"/>
-        </w:rPr>
-        <w:t>"</w:t>
-      </w:r>
-      <w:proofErr w:type="spellStart"/>
-      <w:r>
-        <w:rPr>
-          <w:rFonts w:ascii="Menlo" w:hAnsi="Menlo" w:cs="Menlo"/>
-          <w:color w:val="2A00FF"/>
-          <w:sz w:val="16"/>
-          <w:szCs w:val="16"/>
-        </w:rPr>
-        <w:t>driverlib</w:t>
-      </w:r>
-      <w:proofErr w:type="spellEnd"/>
-      <w:r>
-        <w:rPr>
-          <w:rFonts w:ascii="Menlo" w:hAnsi="Menlo" w:cs="Menlo"/>
-          <w:color w:val="2A00FF"/>
-          <w:sz w:val="16"/>
-          <w:szCs w:val="16"/>
-        </w:rPr>
-        <w:t>/</w:t>
-      </w:r>
-      <w:proofErr w:type="spellStart"/>
-      <w:r>
-        <w:rPr>
-          <w:rFonts w:ascii="Menlo" w:hAnsi="Menlo" w:cs="Menlo"/>
-          <w:color w:val="2A00FF"/>
-          <w:sz w:val="16"/>
-          <w:szCs w:val="16"/>
-        </w:rPr>
-        <w:t>gpio.h</w:t>
-      </w:r>
-      <w:proofErr w:type="spellEnd"/>
-      <w:r>
-        <w:rPr>
-          <w:rFonts w:ascii="Menlo" w:hAnsi="Menlo" w:cs="Menlo"/>
-          <w:color w:val="2A00FF"/>
-          <w:sz w:val="16"/>
-          <w:szCs w:val="16"/>
-        </w:rPr>
-        <w:t>"</w:t>
-      </w:r>
-    </w:p>
-    <w:p>
-      <w:pPr>
-        <w:autoSpaceDE w:val="0"/>
-        <w:autoSpaceDN w:val="0"/>
-        <w:adjustRightInd w:val="0"/>
-        <w:spacing w:after="0" w:line="240" w:lineRule="auto"/>
-        <w:rPr>
-          <w:rFonts w:ascii="Menlo" w:hAnsi="Menlo" w:cs="Menlo"/>
-          <w:sz w:val="16"/>
-          <w:szCs w:val="16"/>
-        </w:rPr>
-      </w:pPr>
-    </w:p>
-    <w:p>
-      <w:pPr>
-        <w:autoSpaceDE w:val="0"/>
-        <w:autoSpaceDN w:val="0"/>
-        <w:adjustRightInd w:val="0"/>
-        <w:spacing w:after="0" w:line="240" w:lineRule="auto"/>
-        <w:rPr>
-          <w:rFonts w:ascii="Menlo" w:hAnsi="Menlo" w:cs="Menlo"/>
-          <w:sz w:val="16"/>
-          <w:szCs w:val="16"/>
-        </w:rPr>
-      </w:pPr>
-      <w:r>
-        <w:rPr>
-          <w:rFonts w:ascii="Menlo" w:hAnsi="Menlo" w:cs="Menlo"/>
-          <w:color w:val="005032"/>
-          <w:sz w:val="16"/>
-          <w:szCs w:val="16"/>
-        </w:rPr>
-        <w:t>uint8_t</w:t>
-      </w:r>
-      <w:r>
-        <w:rPr>
-          <w:rFonts w:ascii="Menlo" w:hAnsi="Menlo" w:cs="Menlo"/>
-          <w:color w:val="000000"/>
-          <w:sz w:val="16"/>
-          <w:szCs w:val="16"/>
-        </w:rPr>
-        <w:t xml:space="preserve"> ui8PinData = 2;</w:t>
-      </w:r>
-    </w:p>
-    <w:p>
-      <w:pPr>
-        <w:autoSpaceDE w:val="0"/>
-        <w:autoSpaceDN w:val="0"/>
-        <w:adjustRightInd w:val="0"/>
-        <w:spacing w:after="0" w:line="240" w:lineRule="auto"/>
-        <w:rPr>
-          <w:rFonts w:ascii="Menlo" w:hAnsi="Menlo" w:cs="Menlo"/>
-          <w:sz w:val="16"/>
-          <w:szCs w:val="16"/>
-        </w:rPr>
-      </w:pPr>
-    </w:p>
-    <w:p>
-      <w:pPr>
-        <w:autoSpaceDE w:val="0"/>
-        <w:autoSpaceDN w:val="0"/>
-        <w:adjustRightInd w:val="0"/>
-        <w:spacing w:after="0" w:line="240" w:lineRule="auto"/>
-        <w:rPr>
-          <w:rFonts w:ascii="Menlo" w:hAnsi="Menlo" w:cs="Menlo"/>
-          <w:sz w:val="16"/>
-          <w:szCs w:val="16"/>
-        </w:rPr>
-      </w:pPr>
-      <w:r>
-        <w:rPr>
-          <w:rFonts w:ascii="Menlo" w:hAnsi="Menlo" w:cs="Menlo"/>
-          <w:b/>
-          <w:bCs/>
-          <w:color w:val="7F0055"/>
-          <w:sz w:val="16"/>
-          <w:szCs w:val="16"/>
-        </w:rPr>
-        <w:t>int</w:t>
-      </w:r>
-      <w:r>
-        <w:rPr>
-          <w:rFonts w:ascii="Menlo" w:hAnsi="Menlo" w:cs="Menlo"/>
-          <w:color w:val="000000"/>
-          <w:sz w:val="16"/>
-          <w:szCs w:val="16"/>
-        </w:rPr>
-        <w:t xml:space="preserve"> </w:t>
-      </w:r>
-      <w:r>
-        <w:rPr>
-          <w:rFonts w:ascii="Menlo" w:hAnsi="Menlo" w:cs="Menlo"/>
-          <w:b/>
-          <w:bCs/>
-          <w:color w:val="000000"/>
-          <w:sz w:val="16"/>
-          <w:szCs w:val="16"/>
-        </w:rPr>
-        <w:t>main</w:t>
-      </w:r>
-      <w:r>
-        <w:rPr>
-          <w:rFonts w:ascii="Menlo" w:hAnsi="Menlo" w:cs="Menlo"/>
-          <w:color w:val="000000"/>
-          <w:sz w:val="16"/>
-          <w:szCs w:val="16"/>
-        </w:rPr>
-        <w:t>(</w:t>
-      </w:r>
-      <w:r>
-        <w:rPr>
-          <w:rFonts w:ascii="Menlo" w:hAnsi="Menlo" w:cs="Menlo"/>
-          <w:b/>
-          <w:bCs/>
-          <w:color w:val="7F0055"/>
-          <w:sz w:val="16"/>
-          <w:szCs w:val="16"/>
-        </w:rPr>
-        <w:t>void</w:t>
-      </w:r>
-      <w:r>
-        <w:rPr>
-          <w:rFonts w:ascii="Menlo" w:hAnsi="Menlo" w:cs="Menlo"/>
-          <w:color w:val="000000"/>
-          <w:sz w:val="16"/>
-          <w:szCs w:val="16"/>
-        </w:rPr>
-        <w:t>)</w:t>
-      </w:r>
-    </w:p>
-    <w:p>
-      <w:pPr>
-        <w:autoSpaceDE w:val="0"/>
-        <w:autoSpaceDN w:val="0"/>
-        <w:adjustRightInd w:val="0"/>
-        <w:spacing w:after="0" w:line="240" w:lineRule="auto"/>
-        <w:rPr>
-          <w:rFonts w:ascii="Menlo" w:hAnsi="Menlo" w:cs="Menlo"/>
-          <w:sz w:val="16"/>
-          <w:szCs w:val="16"/>
-        </w:rPr>
-      </w:pPr>
-      <w:r>
-        <w:rPr>
-          <w:rFonts w:ascii="Menlo" w:hAnsi="Menlo" w:cs="Menlo"/>
-          <w:color w:val="000000"/>
-          <w:sz w:val="16"/>
-          <w:szCs w:val="16"/>
-        </w:rPr>
-        <w:t>{</w:t>
-      </w:r>
-    </w:p>
-    <w:p>
-      <w:pPr>
-        <w:autoSpaceDE w:val="0"/>
-        <w:autoSpaceDN w:val="0"/>
-        <w:adjustRightInd w:val="0"/>
-        <w:spacing w:after="0" w:line="240" w:lineRule="auto"/>
-        <w:rPr>
-          <w:rFonts w:ascii="Menlo" w:hAnsi="Menlo" w:cs="Menlo"/>
-          <w:sz w:val="16"/>
-          <w:szCs w:val="16"/>
-        </w:rPr>
-      </w:pPr>
-      <w:r>
-        <w:rPr>
-          <w:rFonts w:ascii="Menlo" w:hAnsi="Menlo" w:cs="Menlo"/>
-          <w:color w:val="000000"/>
-          <w:sz w:val="16"/>
-          <w:szCs w:val="16"/>
-        </w:rPr>
-        <w:t xml:space="preserve">    </w:t>
-      </w:r>
-      <w:r>
-        <w:rPr>
-          <w:rFonts w:ascii="Menlo" w:hAnsi="Menlo" w:cs="Menlo"/>
-          <w:color w:val="3F7F5F"/>
-          <w:sz w:val="16"/>
-          <w:szCs w:val="16"/>
-        </w:rPr>
-        <w:t>// Task 00</w:t>
-      </w:r>
-    </w:p>
-    <w:p>
-      <w:pPr>
-        <w:autoSpaceDE w:val="0"/>
-        <w:autoSpaceDN w:val="0"/>
-        <w:adjustRightInd w:val="0"/>
-        <w:spacing w:after="0" w:line="240" w:lineRule="auto"/>
-        <w:rPr>
-          <w:rFonts w:ascii="Menlo" w:hAnsi="Menlo" w:cs="Menlo"/>
-          <w:sz w:val="16"/>
-          <w:szCs w:val="16"/>
-        </w:rPr>
-      </w:pPr>
-      <w:r>
-        <w:rPr>
-          <w:rFonts w:ascii="Menlo" w:hAnsi="Menlo" w:cs="Menlo"/>
-          <w:color w:val="000000"/>
-          <w:sz w:val="16"/>
-          <w:szCs w:val="16"/>
-        </w:rPr>
-        <w:t xml:space="preserve">    </w:t>
-      </w:r>
-      <w:proofErr w:type="spellStart"/>
-      <w:proofErr w:type="gramStart"/>
-      <w:r>
-        <w:rPr>
-          <w:rFonts w:ascii="Menlo" w:hAnsi="Menlo" w:cs="Menlo"/>
-          <w:b/>
-          <w:bCs/>
-          <w:color w:val="642880"/>
-          <w:sz w:val="16"/>
-          <w:szCs w:val="16"/>
-        </w:rPr>
-        <w:t>SysCtlClockSet</w:t>
-      </w:r>
-      <w:proofErr w:type="spellEnd"/>
-      <w:r>
-        <w:rPr>
-          <w:rFonts w:ascii="Menlo" w:hAnsi="Menlo" w:cs="Menlo"/>
-          <w:color w:val="000000"/>
-          <w:sz w:val="16"/>
-          <w:szCs w:val="16"/>
-        </w:rPr>
-        <w:t>(</w:t>
-      </w:r>
-      <w:proofErr w:type="gramEnd"/>
-      <w:r>
-        <w:rPr>
-          <w:rFonts w:ascii="Menlo" w:hAnsi="Menlo" w:cs="Menlo"/>
-          <w:color w:val="000000"/>
-          <w:sz w:val="16"/>
-          <w:szCs w:val="16"/>
-        </w:rPr>
-        <w:t>SYSCTL_SYSDIV_5 | SYSCTL_USE_PLL | SYSCTL_XTAL_16MHZ | SYSCTL_OSC_MAIN);</w:t>
-      </w:r>
-    </w:p>
-    <w:p>
-      <w:pPr>
-        <w:autoSpaceDE w:val="0"/>
-        <w:autoSpaceDN w:val="0"/>
-        <w:adjustRightInd w:val="0"/>
-        <w:spacing w:after="0" w:line="240" w:lineRule="auto"/>
-        <w:rPr>
-          <w:rFonts w:ascii="Menlo" w:hAnsi="Menlo" w:cs="Menlo"/>
-          <w:sz w:val="16"/>
-          <w:szCs w:val="16"/>
-        </w:rPr>
-      </w:pPr>
-      <w:r>
-        <w:rPr>
-          <w:rFonts w:ascii="Menlo" w:hAnsi="Menlo" w:cs="Menlo"/>
-          <w:color w:val="000000"/>
-          <w:sz w:val="16"/>
-          <w:szCs w:val="16"/>
-        </w:rPr>
-        <w:t xml:space="preserve">    </w:t>
-      </w:r>
-      <w:proofErr w:type="spellStart"/>
-      <w:proofErr w:type="gramStart"/>
-      <w:r>
-        <w:rPr>
-          <w:rFonts w:ascii="Menlo" w:hAnsi="Menlo" w:cs="Menlo"/>
-          <w:b/>
-          <w:bCs/>
-          <w:color w:val="642880"/>
-          <w:sz w:val="16"/>
-          <w:szCs w:val="16"/>
-        </w:rPr>
-        <w:t>SysCtlPeripheralEnable</w:t>
-      </w:r>
-      <w:proofErr w:type="spellEnd"/>
-      <w:r>
-        <w:rPr>
-          <w:rFonts w:ascii="Menlo" w:hAnsi="Menlo" w:cs="Menlo"/>
-          <w:color w:val="000000"/>
-          <w:sz w:val="16"/>
-          <w:szCs w:val="16"/>
-        </w:rPr>
-        <w:t>(</w:t>
-      </w:r>
-      <w:proofErr w:type="gramEnd"/>
-      <w:r>
-        <w:rPr>
-          <w:rFonts w:ascii="Menlo" w:hAnsi="Menlo" w:cs="Menlo"/>
-          <w:color w:val="000000"/>
-          <w:sz w:val="16"/>
-          <w:szCs w:val="16"/>
-        </w:rPr>
-        <w:t>SYSCTL_PERIPH_GPIOF);</w:t>
-      </w:r>
-    </w:p>
-    <w:p>
-      <w:pPr>
-        <w:autoSpaceDE w:val="0"/>
-        <w:autoSpaceDN w:val="0"/>
-        <w:adjustRightInd w:val="0"/>
-        <w:spacing w:after="0" w:line="240" w:lineRule="auto"/>
-        <w:rPr>
-          <w:rFonts w:ascii="Menlo" w:hAnsi="Menlo" w:cs="Menlo"/>
-          <w:sz w:val="16"/>
-          <w:szCs w:val="16"/>
-        </w:rPr>
-      </w:pPr>
-      <w:r>
-        <w:rPr>
-          <w:rFonts w:ascii="Menlo" w:hAnsi="Menlo" w:cs="Menlo"/>
-          <w:color w:val="000000"/>
-          <w:sz w:val="16"/>
-          <w:szCs w:val="16"/>
-        </w:rPr>
-        <w:t xml:space="preserve">    </w:t>
-      </w:r>
-      <w:proofErr w:type="spellStart"/>
-      <w:proofErr w:type="gramStart"/>
-      <w:r>
-        <w:rPr>
-          <w:rFonts w:ascii="Menlo" w:hAnsi="Menlo" w:cs="Menlo"/>
-          <w:b/>
-          <w:bCs/>
-          <w:color w:val="642880"/>
-          <w:sz w:val="16"/>
-          <w:szCs w:val="16"/>
-        </w:rPr>
-        <w:t>GPIOPinTypeGPIOOutput</w:t>
-      </w:r>
-      <w:proofErr w:type="spellEnd"/>
-      <w:r>
-        <w:rPr>
-          <w:rFonts w:ascii="Menlo" w:hAnsi="Menlo" w:cs="Menlo"/>
-          <w:color w:val="000000"/>
-          <w:sz w:val="16"/>
-          <w:szCs w:val="16"/>
-        </w:rPr>
-        <w:t>(</w:t>
-      </w:r>
-      <w:proofErr w:type="gramEnd"/>
-      <w:r>
-        <w:rPr>
-          <w:rFonts w:ascii="Menlo" w:hAnsi="Menlo" w:cs="Menlo"/>
-          <w:color w:val="000000"/>
-          <w:sz w:val="16"/>
-          <w:szCs w:val="16"/>
-        </w:rPr>
-        <w:t>GPIO_PORTF_BASE, GPIO_PIN_1 | GPIO_PIN_2 | GPIO_PIN_3);</w:t>
-      </w:r>
-    </w:p>
-    <w:p>
-      <w:pPr>
-        <w:autoSpaceDE w:val="0"/>
-        <w:autoSpaceDN w:val="0"/>
-        <w:adjustRightInd w:val="0"/>
-        <w:spacing w:after="0" w:line="240" w:lineRule="auto"/>
-        <w:rPr>
-          <w:rFonts w:ascii="Menlo" w:hAnsi="Menlo" w:cs="Menlo"/>
-          <w:sz w:val="16"/>
-          <w:szCs w:val="16"/>
-        </w:rPr>
-      </w:pPr>
-    </w:p>
-    <w:p>
-      <w:pPr>
-        <w:autoSpaceDE w:val="0"/>
-        <w:autoSpaceDN w:val="0"/>
-        <w:adjustRightInd w:val="0"/>
-        <w:spacing w:after="0" w:line="240" w:lineRule="auto"/>
-        <w:rPr>
-          <w:rFonts w:ascii="Menlo" w:hAnsi="Menlo" w:cs="Menlo"/>
-          <w:sz w:val="16"/>
-          <w:szCs w:val="16"/>
-        </w:rPr>
-      </w:pPr>
-      <w:r>
-        <w:rPr>
-          <w:rFonts w:ascii="Menlo" w:hAnsi="Menlo" w:cs="Menlo"/>
-          <w:color w:val="000000"/>
-          <w:sz w:val="16"/>
-          <w:szCs w:val="16"/>
-        </w:rPr>
-        <w:t xml:space="preserve">    </w:t>
-      </w:r>
-      <w:r>
-        <w:rPr>
-          <w:rFonts w:ascii="Menlo" w:hAnsi="Menlo" w:cs="Menlo"/>
-          <w:color w:val="3F7F5F"/>
-          <w:sz w:val="16"/>
-          <w:szCs w:val="16"/>
-        </w:rPr>
-        <w:t>// T = 300 mS where LED stays on for 150 mS</w:t>
-      </w:r>
-    </w:p>
-    <w:p>
-      <w:pPr>
-        <w:autoSpaceDE w:val="0"/>
-        <w:autoSpaceDN w:val="0"/>
-        <w:adjustRightInd w:val="0"/>
-        <w:spacing w:after="0" w:line="240" w:lineRule="auto"/>
-        <w:rPr>
-          <w:rFonts w:ascii="Menlo" w:hAnsi="Menlo" w:cs="Menlo"/>
-          <w:sz w:val="16"/>
-          <w:szCs w:val="16"/>
-        </w:rPr>
-      </w:pPr>
-      <w:r>
-        <w:rPr>
-          <w:rFonts w:ascii="Menlo" w:hAnsi="Menlo" w:cs="Menlo"/>
-          <w:color w:val="000000"/>
-          <w:sz w:val="16"/>
-          <w:szCs w:val="16"/>
-        </w:rPr>
-        <w:t xml:space="preserve">    </w:t>
-      </w:r>
-      <w:proofErr w:type="gramStart"/>
-      <w:r>
-        <w:rPr>
-          <w:rFonts w:ascii="Menlo" w:hAnsi="Menlo" w:cs="Menlo"/>
-          <w:b/>
-          <w:bCs/>
-          <w:color w:val="7F0055"/>
-          <w:sz w:val="16"/>
-          <w:szCs w:val="16"/>
-        </w:rPr>
-        <w:t>while</w:t>
-      </w:r>
-      <w:r>
-        <w:rPr>
-          <w:rFonts w:ascii="Menlo" w:hAnsi="Menlo" w:cs="Menlo"/>
-          <w:color w:val="000000"/>
-          <w:sz w:val="16"/>
-          <w:szCs w:val="16"/>
-        </w:rPr>
-        <w:t>(</w:t>
-      </w:r>
-      <w:proofErr w:type="gramEnd"/>
-      <w:r>
-        <w:rPr>
-          <w:rFonts w:ascii="Menlo" w:hAnsi="Menlo" w:cs="Menlo"/>
-          <w:color w:val="000000"/>
-          <w:sz w:val="16"/>
-          <w:szCs w:val="16"/>
-        </w:rPr>
-        <w:t>1)</w:t>
-      </w:r>
-    </w:p>
-    <w:p>
-      <w:pPr>
-        <w:autoSpaceDE w:val="0"/>
-        <w:autoSpaceDN w:val="0"/>
-        <w:adjustRightInd w:val="0"/>
-        <w:spacing w:after="0" w:line="240" w:lineRule="auto"/>
-        <w:rPr>
-          <w:rFonts w:ascii="Menlo" w:hAnsi="Menlo" w:cs="Menlo"/>
-          <w:sz w:val="16"/>
-          <w:szCs w:val="16"/>
-        </w:rPr>
-      </w:pPr>
-      <w:r>
-        <w:rPr>
-          <w:rFonts w:ascii="Menlo" w:hAnsi="Menlo" w:cs="Menlo"/>
-          <w:color w:val="000000"/>
-          <w:sz w:val="16"/>
-          <w:szCs w:val="16"/>
-        </w:rPr>
-        <w:t xml:space="preserve">    {</w:t>
-      </w:r>
-    </w:p>
-    <w:p>
-      <w:pPr>
-        <w:autoSpaceDE w:val="0"/>
-        <w:autoSpaceDN w:val="0"/>
-        <w:adjustRightInd w:val="0"/>
-        <w:spacing w:after="0" w:line="240" w:lineRule="auto"/>
-        <w:rPr>
-          <w:rFonts w:ascii="Menlo" w:hAnsi="Menlo" w:cs="Menlo"/>
-          <w:sz w:val="16"/>
-          <w:szCs w:val="16"/>
-        </w:rPr>
-      </w:pPr>
-      <w:r>
-        <w:rPr>
-          <w:rFonts w:ascii="Menlo" w:hAnsi="Menlo" w:cs="Menlo"/>
-          <w:color w:val="000000"/>
-          <w:sz w:val="16"/>
-          <w:szCs w:val="16"/>
-        </w:rPr>
-        <w:t xml:space="preserve">        </w:t>
-      </w:r>
-      <w:proofErr w:type="spellStart"/>
-      <w:proofErr w:type="gramStart"/>
-      <w:r>
-        <w:rPr>
-          <w:rFonts w:ascii="Menlo" w:hAnsi="Menlo" w:cs="Menlo"/>
-          <w:b/>
-          <w:bCs/>
-          <w:color w:val="642880"/>
-          <w:sz w:val="16"/>
-          <w:szCs w:val="16"/>
-        </w:rPr>
-        <w:t>GPIOPinWrite</w:t>
-      </w:r>
-      <w:proofErr w:type="spellEnd"/>
-      <w:r>
-        <w:rPr>
-          <w:rFonts w:ascii="Menlo" w:hAnsi="Menlo" w:cs="Menlo"/>
-          <w:color w:val="000000"/>
-          <w:sz w:val="16"/>
-          <w:szCs w:val="16"/>
-        </w:rPr>
-        <w:t>(</w:t>
-      </w:r>
-      <w:proofErr w:type="gramEnd"/>
-      <w:r>
-        <w:rPr>
-          <w:rFonts w:ascii="Menlo" w:hAnsi="Menlo" w:cs="Menlo"/>
-          <w:color w:val="000000"/>
-          <w:sz w:val="16"/>
-          <w:szCs w:val="16"/>
-        </w:rPr>
-        <w:t>GPIO_PORTF_BASE, GPIO_PIN_1 | GPIO_PIN_2 | GPIO_PIN_3, ui8PinData);</w:t>
-      </w:r>
-    </w:p>
-    <w:p>
-      <w:pPr>
-        <w:autoSpaceDE w:val="0"/>
-        <w:autoSpaceDN w:val="0"/>
-        <w:adjustRightInd w:val="0"/>
-        <w:spacing w:after="0" w:line="240" w:lineRule="auto"/>
-        <w:rPr>
-          <w:rFonts w:ascii="Menlo" w:hAnsi="Menlo" w:cs="Menlo"/>
-          <w:sz w:val="16"/>
-          <w:szCs w:val="16"/>
-        </w:rPr>
-      </w:pPr>
-      <w:r>
-        <w:rPr>
-          <w:rFonts w:ascii="Menlo" w:hAnsi="Menlo" w:cs="Menlo"/>
-          <w:color w:val="000000"/>
-          <w:sz w:val="16"/>
-          <w:szCs w:val="16"/>
-        </w:rPr>
-        <w:t xml:space="preserve">        </w:t>
-      </w:r>
-      <w:proofErr w:type="spellStart"/>
-      <w:proofErr w:type="gramStart"/>
-      <w:r>
-        <w:rPr>
-          <w:rFonts w:ascii="Menlo" w:hAnsi="Menlo" w:cs="Menlo"/>
-          <w:b/>
-          <w:bCs/>
-          <w:color w:val="642880"/>
-          <w:sz w:val="16"/>
-          <w:szCs w:val="16"/>
-        </w:rPr>
-        <w:t>SysCtlDelay</w:t>
-      </w:r>
-      <w:proofErr w:type="spellEnd"/>
-      <w:r>
-        <w:rPr>
-          <w:rFonts w:ascii="Menlo" w:hAnsi="Menlo" w:cs="Menlo"/>
-          <w:color w:val="000000"/>
-          <w:sz w:val="16"/>
-          <w:szCs w:val="16"/>
-        </w:rPr>
-        <w:t>(</w:t>
-      </w:r>
-      <w:proofErr w:type="gramEnd"/>
-      <w:r>
-        <w:rPr>
-          <w:rFonts w:ascii="Menlo" w:hAnsi="Menlo" w:cs="Menlo"/>
-          <w:color w:val="000000"/>
-          <w:sz w:val="16"/>
-          <w:szCs w:val="16"/>
-        </w:rPr>
-        <w:t>2000000);</w:t>
-      </w:r>
-    </w:p>
-    <w:p>
-      <w:pPr>
-        <w:autoSpaceDE w:val="0"/>
-        <w:autoSpaceDN w:val="0"/>
-        <w:adjustRightInd w:val="0"/>
-        <w:spacing w:after="0" w:line="240" w:lineRule="auto"/>
-        <w:rPr>
-          <w:rFonts w:ascii="Menlo" w:hAnsi="Menlo" w:cs="Menlo"/>
-          <w:sz w:val="16"/>
-          <w:szCs w:val="16"/>
-        </w:rPr>
-      </w:pPr>
-      <w:r>
-        <w:rPr>
-          <w:rFonts w:ascii="Menlo" w:hAnsi="Menlo" w:cs="Menlo"/>
-          <w:color w:val="000000"/>
-          <w:sz w:val="16"/>
-          <w:szCs w:val="16"/>
-        </w:rPr>
-        <w:t xml:space="preserve">        </w:t>
-      </w:r>
-      <w:proofErr w:type="spellStart"/>
-      <w:proofErr w:type="gramStart"/>
-      <w:r>
-        <w:rPr>
-          <w:rFonts w:ascii="Menlo" w:hAnsi="Menlo" w:cs="Menlo"/>
-          <w:b/>
-          <w:bCs/>
-          <w:color w:val="642880"/>
-          <w:sz w:val="16"/>
-          <w:szCs w:val="16"/>
-        </w:rPr>
-        <w:t>GPIOPinWrite</w:t>
-      </w:r>
-      <w:proofErr w:type="spellEnd"/>
-      <w:r>
-        <w:rPr>
-          <w:rFonts w:ascii="Menlo" w:hAnsi="Menlo" w:cs="Menlo"/>
-          <w:color w:val="000000"/>
-          <w:sz w:val="16"/>
-          <w:szCs w:val="16"/>
-        </w:rPr>
-        <w:t>(</w:t>
-      </w:r>
-      <w:proofErr w:type="gramEnd"/>
-      <w:r>
-        <w:rPr>
-          <w:rFonts w:ascii="Menlo" w:hAnsi="Menlo" w:cs="Menlo"/>
-          <w:color w:val="000000"/>
-          <w:sz w:val="16"/>
-          <w:szCs w:val="16"/>
-        </w:rPr>
-        <w:t>GPIO_PORTF_BASE, GPIO_PIN_1 | GPIO_PIN_2 | GPIO_PIN_3, 0x00);</w:t>
-      </w:r>
-    </w:p>
-    <w:p>
-      <w:pPr>
-        <w:autoSpaceDE w:val="0"/>
-        <w:autoSpaceDN w:val="0"/>
-        <w:adjustRightInd w:val="0"/>
-        <w:spacing w:after="0" w:line="240" w:lineRule="auto"/>
-        <w:rPr>
-          <w:rFonts w:ascii="Menlo" w:hAnsi="Menlo" w:cs="Menlo"/>
-          <w:sz w:val="16"/>
-          <w:szCs w:val="16"/>
-        </w:rPr>
-      </w:pPr>
-      <w:r>
-        <w:rPr>
-          <w:rFonts w:ascii="Menlo" w:hAnsi="Menlo" w:cs="Menlo"/>
-          <w:color w:val="000000"/>
-          <w:sz w:val="16"/>
-          <w:szCs w:val="16"/>
-        </w:rPr>
-        <w:t xml:space="preserve">        </w:t>
-      </w:r>
-      <w:proofErr w:type="spellStart"/>
-      <w:proofErr w:type="gramStart"/>
-      <w:r>
-        <w:rPr>
-          <w:rFonts w:ascii="Menlo" w:hAnsi="Menlo" w:cs="Menlo"/>
-          <w:b/>
-          <w:bCs/>
-          <w:color w:val="642880"/>
-          <w:sz w:val="16"/>
-          <w:szCs w:val="16"/>
-        </w:rPr>
-        <w:t>SysCtlDelay</w:t>
-      </w:r>
-      <w:proofErr w:type="spellEnd"/>
-      <w:r>
-        <w:rPr>
-          <w:rFonts w:ascii="Menlo" w:hAnsi="Menlo" w:cs="Menlo"/>
-          <w:color w:val="000000"/>
-          <w:sz w:val="16"/>
-          <w:szCs w:val="16"/>
-        </w:rPr>
-        <w:t>(</w:t>
-      </w:r>
-      <w:proofErr w:type="gramEnd"/>
-      <w:r>
-        <w:rPr>
-          <w:rFonts w:ascii="Menlo" w:hAnsi="Menlo" w:cs="Menlo"/>
-          <w:color w:val="000000"/>
-          <w:sz w:val="16"/>
-          <w:szCs w:val="16"/>
-        </w:rPr>
-        <w:t>2000000);</w:t>
-      </w:r>
-    </w:p>
-    <w:p>
-      <w:pPr>
-        <w:autoSpaceDE w:val="0"/>
-        <w:autoSpaceDN w:val="0"/>
-        <w:adjustRightInd w:val="0"/>
-        <w:spacing w:after="0" w:line="240" w:lineRule="auto"/>
-        <w:rPr>
-          <w:rFonts w:ascii="Menlo" w:hAnsi="Menlo" w:cs="Menlo"/>
-          <w:sz w:val="16"/>
-          <w:szCs w:val="16"/>
-        </w:rPr>
-      </w:pPr>
-    </w:p>
-    <w:p>
-      <w:pPr>
-        <w:autoSpaceDE w:val="0"/>
-        <w:autoSpaceDN w:val="0"/>
-        <w:adjustRightInd w:val="0"/>
-        <w:spacing w:after="0" w:line="240" w:lineRule="auto"/>
-        <w:rPr>
-          <w:rFonts w:ascii="Menlo" w:hAnsi="Menlo" w:cs="Menlo"/>
-          <w:sz w:val="16"/>
-          <w:szCs w:val="16"/>
-        </w:rPr>
-      </w:pPr>
-      <w:r>
-        <w:rPr>
-          <w:rFonts w:ascii="Menlo" w:hAnsi="Menlo" w:cs="Menlo"/>
-          <w:color w:val="000000"/>
-          <w:sz w:val="16"/>
-          <w:szCs w:val="16"/>
-        </w:rPr>
-        <w:t xml:space="preserve">        </w:t>
-      </w:r>
-      <w:proofErr w:type="gramStart"/>
-      <w:r>
-        <w:rPr>
-          <w:rFonts w:ascii="Menlo" w:hAnsi="Menlo" w:cs="Menlo"/>
-          <w:b/>
-          <w:bCs/>
-          <w:color w:val="7F0055"/>
-          <w:sz w:val="16"/>
-          <w:szCs w:val="16"/>
-        </w:rPr>
-        <w:t>if</w:t>
-      </w:r>
-      <w:r>
-        <w:rPr>
-          <w:rFonts w:ascii="Menlo" w:hAnsi="Menlo" w:cs="Menlo"/>
-          <w:color w:val="000000"/>
-          <w:sz w:val="16"/>
-          <w:szCs w:val="16"/>
-        </w:rPr>
-        <w:t>(</w:t>
-      </w:r>
-      <w:proofErr w:type="gramEnd"/>
-      <w:r>
-        <w:rPr>
-          <w:rFonts w:ascii="Menlo" w:hAnsi="Menlo" w:cs="Menlo"/>
-          <w:color w:val="000000"/>
-          <w:sz w:val="16"/>
-          <w:szCs w:val="16"/>
-        </w:rPr>
-        <w:t>ui8PinData == 8)</w:t>
-      </w:r>
-    </w:p>
-    <w:p>
-      <w:pPr>
-        <w:autoSpaceDE w:val="0"/>
-        <w:autoSpaceDN w:val="0"/>
-        <w:adjustRightInd w:val="0"/>
-        <w:spacing w:after="0" w:line="240" w:lineRule="auto"/>
-        <w:rPr>
-          <w:rFonts w:ascii="Menlo" w:hAnsi="Menlo" w:cs="Menlo"/>
-          <w:sz w:val="16"/>
-          <w:szCs w:val="16"/>
-        </w:rPr>
-      </w:pPr>
-      <w:r>
-        <w:rPr>
-          <w:rFonts w:ascii="Menlo" w:hAnsi="Menlo" w:cs="Menlo"/>
-          <w:color w:val="000000"/>
-          <w:sz w:val="16"/>
-          <w:szCs w:val="16"/>
-        </w:rPr>
-        <w:t xml:space="preserve">            ui8PinData = </w:t>
-      </w:r>
-      <w:proofErr w:type="gramStart"/>
-      <w:r>
-        <w:rPr>
-          <w:rFonts w:ascii="Menlo" w:hAnsi="Menlo" w:cs="Menlo"/>
-          <w:color w:val="000000"/>
-          <w:sz w:val="16"/>
-          <w:szCs w:val="16"/>
-        </w:rPr>
-        <w:t xml:space="preserve">2;   </w:t>
-      </w:r>
-      <w:proofErr w:type="gramEnd"/>
-      <w:r>
-        <w:rPr>
-          <w:rFonts w:ascii="Menlo" w:hAnsi="Menlo" w:cs="Menlo"/>
-          <w:color w:val="000000"/>
-          <w:sz w:val="16"/>
-          <w:szCs w:val="16"/>
-        </w:rPr>
-        <w:t xml:space="preserve">              </w:t>
-      </w:r>
-      <w:r>
-        <w:rPr>
-          <w:rFonts w:ascii="Menlo" w:hAnsi="Menlo" w:cs="Menlo"/>
-          <w:color w:val="3F7F5F"/>
-          <w:sz w:val="16"/>
-          <w:szCs w:val="16"/>
-        </w:rPr>
-        <w:t>// Reset the LED sequence</w:t>
-      </w:r>
-    </w:p>
-    <w:p>
-      <w:pPr>
-        <w:autoSpaceDE w:val="0"/>
-        <w:autoSpaceDN w:val="0"/>
-        <w:adjustRightInd w:val="0"/>
-        <w:spacing w:after="0" w:line="240" w:lineRule="auto"/>
-        <w:rPr>
-          <w:rFonts w:ascii="Menlo" w:hAnsi="Menlo" w:cs="Menlo"/>
-          <w:sz w:val="16"/>
-          <w:szCs w:val="16"/>
-        </w:rPr>
-      </w:pPr>
-      <w:r>
-        <w:rPr>
-          <w:rFonts w:ascii="Menlo" w:hAnsi="Menlo" w:cs="Menlo"/>
-          <w:color w:val="000000"/>
-          <w:sz w:val="16"/>
-          <w:szCs w:val="16"/>
-        </w:rPr>
-        <w:t xml:space="preserve">        </w:t>
-      </w:r>
-      <w:r>
-        <w:rPr>
-          <w:rFonts w:ascii="Menlo" w:hAnsi="Menlo" w:cs="Menlo"/>
-          <w:b/>
-          <w:bCs/>
-          <w:color w:val="7F0055"/>
-          <w:sz w:val="16"/>
-          <w:szCs w:val="16"/>
-        </w:rPr>
-        <w:t>else</w:t>
-      </w:r>
-    </w:p>
-    <w:p>
-      <w:pPr>
-        <w:autoSpaceDE w:val="0"/>
-        <w:autoSpaceDN w:val="0"/>
-        <w:adjustRightInd w:val="0"/>
-        <w:spacing w:after="0" w:line="240" w:lineRule="auto"/>
-        <w:rPr>
-          <w:rFonts w:ascii="Menlo" w:hAnsi="Menlo" w:cs="Menlo"/>
-          <w:sz w:val="16"/>
-          <w:szCs w:val="16"/>
-        </w:rPr>
-      </w:pPr>
-      <w:r>
-        <w:rPr>
-          <w:rFonts w:ascii="Menlo" w:hAnsi="Menlo" w:cs="Menlo"/>
-          <w:color w:val="000000"/>
-          <w:sz w:val="16"/>
-          <w:szCs w:val="16"/>
-        </w:rPr>
-        <w:t xml:space="preserve">            ui8PinData = ui8PinData * </w:t>
-      </w:r>
-      <w:proofErr w:type="gramStart"/>
-      <w:r>
-        <w:rPr>
-          <w:rFonts w:ascii="Menlo" w:hAnsi="Menlo" w:cs="Menlo"/>
-          <w:color w:val="000000"/>
-          <w:sz w:val="16"/>
-          <w:szCs w:val="16"/>
-        </w:rPr>
-        <w:t xml:space="preserve">2;   </w:t>
-      </w:r>
-      <w:proofErr w:type="gramEnd"/>
-      <w:r>
-        <w:rPr>
-          <w:rFonts w:ascii="Menlo" w:hAnsi="Menlo" w:cs="Menlo"/>
-          <w:color w:val="000000"/>
-          <w:sz w:val="16"/>
-          <w:szCs w:val="16"/>
-        </w:rPr>
-        <w:t xml:space="preserve"> </w:t>
-      </w:r>
-      <w:r>
-        <w:rPr>
-          <w:rFonts w:ascii="Menlo" w:hAnsi="Menlo" w:cs="Menlo"/>
-          <w:color w:val="3F7F5F"/>
-          <w:sz w:val="16"/>
-          <w:szCs w:val="16"/>
-        </w:rPr>
-        <w:t>// Increment the LED sequence</w:t>
-      </w:r>
-    </w:p>
-    <w:p>
-      <w:pPr>
-        <w:autoSpaceDE w:val="0"/>
-        <w:autoSpaceDN w:val="0"/>
-        <w:adjustRightInd w:val="0"/>
-        <w:spacing w:after="0" w:line="240" w:lineRule="auto"/>
-        <w:rPr>
-          <w:rFonts w:ascii="Menlo" w:hAnsi="Menlo" w:cs="Menlo"/>
-          <w:sz w:val="16"/>
-          <w:szCs w:val="16"/>
-        </w:rPr>
-      </w:pPr>
-      <w:r>
-        <w:rPr>
-          <w:rFonts w:ascii="Menlo" w:hAnsi="Menlo" w:cs="Menlo"/>
-          <w:color w:val="000000"/>
-          <w:sz w:val="16"/>
-          <w:szCs w:val="16"/>
-        </w:rPr>
-        <w:t xml:space="preserve">    }</w:t>
-      </w:r>
-    </w:p>
-    <w:p>
-      <w:pPr>
-        <w:autoSpaceDE w:val="0"/>
-        <w:autoSpaceDN w:val="0"/>
-        <w:adjustRightInd w:val="0"/>
-        <w:spacing w:after="0" w:line="240" w:lineRule="auto"/>
-        <w:rPr>
-          <w:rFonts w:ascii="Menlo" w:hAnsi="Menlo" w:cs="Menlo"/>
-          <w:sz w:val="16"/>
-          <w:szCs w:val="16"/>
-        </w:rPr>
-      </w:pPr>
-      <w:r>
-        <w:rPr>
-          <w:rFonts w:ascii="Menlo" w:hAnsi="Menlo" w:cs="Menlo"/>
-          <w:color w:val="000000"/>
-          <w:sz w:val="16"/>
-          <w:szCs w:val="16"/>
-        </w:rPr>
-        <w:t xml:space="preserve">    </w:t>
-      </w:r>
-      <w:r>
-        <w:rPr>
-          <w:rFonts w:ascii="Menlo" w:hAnsi="Menlo" w:cs="Menlo"/>
-          <w:b/>
-          <w:bCs/>
-          <w:color w:val="7F0055"/>
-          <w:sz w:val="16"/>
-          <w:szCs w:val="16"/>
-        </w:rPr>
-        <w:t>return</w:t>
-      </w:r>
-      <w:r>
-        <w:rPr>
-          <w:rFonts w:ascii="Menlo" w:hAnsi="Menlo" w:cs="Menlo"/>
-          <w:color w:val="000000"/>
-          <w:sz w:val="16"/>
-          <w:szCs w:val="16"/>
-        </w:rPr>
-        <w:t xml:space="preserve"> 0;</w:t>
-      </w:r>
-    </w:p>
-    <w:p>
-      <w:pPr>
-        <w:autoSpaceDE w:val="0"/>
-        <w:autoSpaceDN w:val="0"/>
-        <w:adjustRightInd w:val="0"/>
-        <w:spacing w:after="0" w:line="240" w:lineRule="auto"/>
-        <w:rPr>
-          <w:rFonts w:ascii="Menlo" w:hAnsi="Menlo" w:cs="Menlo"/>
-          <w:color w:val="000000"/>
-          <w:sz w:val="16"/>
-          <w:szCs w:val="16"/>
-        </w:rPr>
-      </w:pPr>
-      <w:r>
-        <w:rPr>
-          <w:rFonts w:ascii="Menlo" w:hAnsi="Menlo" w:cs="Menlo"/>
-          <w:color w:val="000000"/>
-          <w:sz w:val="16"/>
-          <w:szCs w:val="16"/>
-        </w:rPr>
-        <w:t>}</w:t>
-      </w:r>
-    </w:p>
-    <w:p>
-      <w:pPr>
-        <w:autoSpaceDE w:val="0"/>
-        <w:autoSpaceDN w:val="0"/>
-        <w:adjustRightInd w:val="0"/>
-        <w:spacing w:after="0" w:line="240" w:lineRule="auto"/>
-        <w:rPr>
-          <w:rFonts w:ascii="Consolas" w:hAnsi="Consolas" w:cs="Consolas"/>
-          <w:sz w:val="16"/>
-          <w:szCs w:val="16"/>
-        </w:rPr>
-      </w:pPr>
     </w:p>
     <w:p>
       <w:pPr>
@@ -1545,23 +1629,11 @@
         <w:rPr>
           <w:rFonts w:ascii="Consolas" w:hAnsi="Consolas" w:cs="Consolas"/>
           <w:b/>
-          <w:color w:val="000000"/>
-          <w:sz w:val="20"/>
-          <w:szCs w:val="20"/>
-        </w:rPr>
-      </w:pPr>
-      <w:proofErr w:type="spellStart"/>
-      <w:r>
-        <w:rPr>
-          <w:rFonts w:ascii="Consolas" w:hAnsi="Consolas" w:cs="Consolas"/>
-          <w:b/>
           <w:color w:val="3F7F5F"/>
           <w:sz w:val="20"/>
           <w:szCs w:val="20"/>
         </w:rPr>
-        <w:t>Youtube</w:t>
-      </w:r>
-      <w:proofErr w:type="spellEnd"/>
+      </w:pPr>
       <w:r>
         <w:rPr>
           <w:rFonts w:ascii="Consolas" w:hAnsi="Consolas" w:cs="Consolas"/>
@@ -1570,71 +1642,9 @@
           <w:sz w:val="20"/>
           <w:szCs w:val="20"/>
         </w:rPr>
-        <w:t xml:space="preserve"> Link: </w:t>
-      </w:r>
-    </w:p>
-    <w:p>
-      <w:pPr>
-        <w:tabs>
-          <w:tab w:val="left" w:pos="996"/>
-        </w:tabs>
-        <w:autoSpaceDE w:val="0"/>
-        <w:autoSpaceDN w:val="0"/>
-        <w:adjustRightInd w:val="0"/>
-        <w:spacing w:after="0" w:line="240" w:lineRule="auto"/>
-        <w:rPr>
-          <w:rFonts w:ascii="Consolas" w:hAnsi="Consolas" w:cs="Consolas"/>
-          <w:color w:val="000000"/>
-          <w:sz w:val="20"/>
-          <w:szCs w:val="20"/>
-        </w:rPr>
-      </w:pPr>
-    </w:p>
-    <w:p>
-      <w:pPr>
-        <w:rPr>
-          <w:rFonts w:ascii="Consolas" w:hAnsi="Consolas" w:cs="Consolas"/>
-          <w:color w:val="000000"/>
-          <w:sz w:val="20"/>
-          <w:szCs w:val="20"/>
-        </w:rPr>
-      </w:pPr>
-      <w:r>
-        <w:rPr>
-          <w:rFonts w:ascii="Consolas" w:hAnsi="Consolas" w:cs="Consolas"/>
-          <w:color w:val="000000"/>
-          <w:sz w:val="20"/>
-          <w:szCs w:val="20"/>
-        </w:rPr>
-        <w:br w:type="page"/>
-      </w:r>
-    </w:p>
-    <w:p>
-      <w:pPr>
-        <w:tabs>
-          <w:tab w:val="left" w:pos="996"/>
-        </w:tabs>
-        <w:autoSpaceDE w:val="0"/>
-        <w:autoSpaceDN w:val="0"/>
-        <w:adjustRightInd w:val="0"/>
-        <w:spacing w:after="0" w:line="240" w:lineRule="auto"/>
-        <w:rPr>
-          <w:rFonts w:ascii="Consolas" w:hAnsi="Consolas" w:cs="Consolas"/>
-          <w:color w:val="000000"/>
-          <w:sz w:val="20"/>
-          <w:szCs w:val="20"/>
-        </w:rPr>
-      </w:pPr>
-    </w:p>
-    <w:p>
-      <w:pPr>
-        <w:tabs>
-          <w:tab w:val="left" w:pos="996"/>
-        </w:tabs>
-        <w:autoSpaceDE w:val="0"/>
-        <w:autoSpaceDN w:val="0"/>
-        <w:adjustRightInd w:val="0"/>
-        <w:spacing w:after="0" w:line="240" w:lineRule="auto"/>
+        <w:t xml:space="preserve">Waveform of </w:t>
+      </w:r>
+      <w:r>
         <w:rPr>
           <w:rFonts w:ascii="Consolas" w:hAnsi="Consolas" w:cs="Consolas"/>
           <w:b/>
@@ -1642,7 +1652,8 @@
           <w:sz w:val="20"/>
           <w:szCs w:val="20"/>
         </w:rPr>
-      </w:pPr>
+        <w:t>task 0</w:t>
+      </w:r>
       <w:r>
         <w:rPr>
           <w:rFonts w:ascii="Consolas" w:hAnsi="Consolas" w:cs="Consolas"/>
@@ -1651,125 +1662,7 @@
           <w:sz w:val="20"/>
           <w:szCs w:val="20"/>
         </w:rPr>
-        <w:t>------------------------------------------------------------------------------------</w:t>
-      </w:r>
-    </w:p>
-    <w:p>
-      <w:pPr>
-        <w:autoSpaceDE w:val="0"/>
-        <w:autoSpaceDN w:val="0"/>
-        <w:adjustRightInd w:val="0"/>
-        <w:spacing w:after="0" w:line="240" w:lineRule="auto"/>
-        <w:rPr>
-          <w:rFonts w:ascii="Consolas" w:hAnsi="Consolas" w:cs="Consolas"/>
-          <w:sz w:val="20"/>
-          <w:szCs w:val="20"/>
-        </w:rPr>
-      </w:pPr>
-    </w:p>
-    <w:p>
-      <w:pPr>
-        <w:rPr>
-          <w:b/>
-          <w:sz w:val="28"/>
-        </w:rPr>
-      </w:pPr>
-      <w:r>
-        <w:rPr>
-          <w:b/>
-          <w:sz w:val="28"/>
-          <w:highlight w:val="yellow"/>
-        </w:rPr>
-        <w:t>Task 01:</w:t>
-      </w:r>
-      <w:r>
-        <w:rPr>
-          <w:b/>
-          <w:sz w:val="28"/>
-        </w:rPr>
-        <w:t xml:space="preserve"> </w:t>
-      </w:r>
-    </w:p>
-    <w:p>
-      <w:pPr>
-        <w:tabs>
-          <w:tab w:val="left" w:pos="996"/>
-        </w:tabs>
-        <w:autoSpaceDE w:val="0"/>
-        <w:autoSpaceDN w:val="0"/>
-        <w:adjustRightInd w:val="0"/>
-        <w:spacing w:after="0" w:line="240" w:lineRule="auto"/>
-        <w:rPr>
-          <w:rFonts w:ascii="Consolas" w:hAnsi="Consolas" w:cs="Consolas"/>
-          <w:color w:val="000000"/>
-          <w:sz w:val="20"/>
-          <w:szCs w:val="20"/>
-        </w:rPr>
-      </w:pPr>
-      <w:proofErr w:type="spellStart"/>
-      <w:r>
-        <w:rPr>
-          <w:rFonts w:ascii="Consolas" w:hAnsi="Consolas" w:cs="Consolas"/>
-          <w:color w:val="3F7F5F"/>
-          <w:sz w:val="20"/>
-          <w:szCs w:val="20"/>
-        </w:rPr>
-        <w:t>Youtube</w:t>
-      </w:r>
-      <w:proofErr w:type="spellEnd"/>
-      <w:r>
-        <w:rPr>
-          <w:rFonts w:ascii="Consolas" w:hAnsi="Consolas" w:cs="Consolas"/>
-          <w:color w:val="3F7F5F"/>
-          <w:sz w:val="20"/>
-          <w:szCs w:val="20"/>
-        </w:rPr>
-        <w:t xml:space="preserve"> Link: </w:t>
-      </w:r>
-    </w:p>
-    <w:p>
-      <w:pPr>
-        <w:tabs>
-          <w:tab w:val="left" w:pos="996"/>
-        </w:tabs>
-        <w:autoSpaceDE w:val="0"/>
-        <w:autoSpaceDN w:val="0"/>
-        <w:adjustRightInd w:val="0"/>
-        <w:spacing w:after="0" w:line="240" w:lineRule="auto"/>
-        <w:rPr>
-          <w:rFonts w:ascii="Consolas" w:hAnsi="Consolas" w:cs="Consolas"/>
-          <w:color w:val="000000"/>
-          <w:sz w:val="20"/>
-          <w:szCs w:val="20"/>
-        </w:rPr>
-      </w:pPr>
-    </w:p>
-    <w:p>
-      <w:pPr>
-        <w:tabs>
-          <w:tab w:val="left" w:pos="996"/>
-        </w:tabs>
-        <w:autoSpaceDE w:val="0"/>
-        <w:autoSpaceDN w:val="0"/>
-        <w:adjustRightInd w:val="0"/>
-        <w:spacing w:after="0" w:line="240" w:lineRule="auto"/>
-        <w:rPr>
-          <w:rFonts w:ascii="Consolas" w:hAnsi="Consolas" w:cs="Consolas"/>
-          <w:b/>
-          <w:color w:val="3F7F5F"/>
-          <w:sz w:val="20"/>
-          <w:szCs w:val="20"/>
-        </w:rPr>
-      </w:pPr>
-      <w:r>
-        <w:rPr>
-          <w:rFonts w:ascii="Consolas" w:hAnsi="Consolas" w:cs="Consolas"/>
-          <w:b/>
-          <w:color w:val="3F7F5F"/>
-          <w:sz w:val="20"/>
-          <w:szCs w:val="20"/>
-        </w:rPr>
-        <w:t>Waveform of TASK 00:</w:t>
+        <w:t>:</w:t>
       </w:r>
     </w:p>
     <w:p>
@@ -1811,1690 +1704,6 @@
                 <pic:pic xmlns:pic="http://schemas.openxmlformats.org/drawingml/2006/picture">
                   <pic:nvPicPr>
                     <pic:cNvPr id="1" name="TEK0000.JPG"/>
-                    <pic:cNvPicPr/>
-                  </pic:nvPicPr>
-                  <pic:blipFill>
-                    <a:blip r:embed="rId7">
-                      <a:extLst>
-                        <a:ext uri="{28A0092B-C50C-407E-A947-70E740481C1C}">
-                          <a14:useLocalDpi xmlns:a14="http://schemas.microsoft.com/office/drawing/2010/main" val="0"/>
-                        </a:ext>
-                      </a:extLst>
-                    </a:blip>
-                    <a:stretch>
-                      <a:fillRect/>
-                    </a:stretch>
-                  </pic:blipFill>
-                  <pic:spPr>
-                    <a:xfrm>
-                      <a:off x="0" y="0"/>
-                      <a:ext cx="3251200" cy="2438400"/>
-                    </a:xfrm>
-                    <a:prstGeom prst="rect">
-                      <a:avLst/>
-                    </a:prstGeom>
-                  </pic:spPr>
-                </pic:pic>
-              </a:graphicData>
-            </a:graphic>
-          </wp:inline>
-        </w:drawing>
-      </w:r>
-    </w:p>
-    <w:p>
-      <w:pPr>
-        <w:tabs>
-          <w:tab w:val="left" w:pos="996"/>
-        </w:tabs>
-        <w:autoSpaceDE w:val="0"/>
-        <w:autoSpaceDN w:val="0"/>
-        <w:adjustRightInd w:val="0"/>
-        <w:spacing w:after="0" w:line="240" w:lineRule="auto"/>
-        <w:rPr>
-          <w:rFonts w:ascii="Consolas" w:hAnsi="Consolas" w:cs="Consolas"/>
-          <w:b/>
-          <w:color w:val="000000" w:themeColor="text1"/>
-          <w:sz w:val="20"/>
-          <w:szCs w:val="20"/>
-        </w:rPr>
-      </w:pPr>
-    </w:p>
-    <w:p>
-      <w:pPr>
-        <w:tabs>
-          <w:tab w:val="left" w:pos="996"/>
-        </w:tabs>
-        <w:autoSpaceDE w:val="0"/>
-        <w:autoSpaceDN w:val="0"/>
-        <w:adjustRightInd w:val="0"/>
-        <w:spacing w:after="0" w:line="240" w:lineRule="auto"/>
-        <w:rPr>
-          <w:rFonts w:ascii="Consolas" w:hAnsi="Consolas" w:cs="Consolas"/>
-          <w:b/>
-          <w:color w:val="000000" w:themeColor="text1"/>
-          <w:sz w:val="20"/>
-          <w:szCs w:val="20"/>
-        </w:rPr>
-      </w:pPr>
-      <w:r>
-        <w:rPr>
-          <w:rFonts w:ascii="Consolas" w:hAnsi="Consolas" w:cs="Consolas"/>
-          <w:b/>
-          <w:color w:val="000000" w:themeColor="text1"/>
-          <w:sz w:val="20"/>
-          <w:szCs w:val="20"/>
-        </w:rPr>
-        <w:t xml:space="preserve">The period of the provided code from TASK 00 is T = 300 </w:t>
-      </w:r>
-      <w:proofErr w:type="spellStart"/>
-      <w:r>
-        <w:rPr>
-          <w:rFonts w:ascii="Consolas" w:hAnsi="Consolas" w:cs="Consolas"/>
-          <w:b/>
-          <w:color w:val="000000" w:themeColor="text1"/>
-          <w:sz w:val="20"/>
-          <w:szCs w:val="20"/>
-        </w:rPr>
-        <w:t>mS.</w:t>
-      </w:r>
-      <w:proofErr w:type="spellEnd"/>
-      <w:r>
-        <w:rPr>
-          <w:rFonts w:ascii="Consolas" w:hAnsi="Consolas" w:cs="Consolas"/>
-          <w:b/>
-          <w:color w:val="000000" w:themeColor="text1"/>
-          <w:sz w:val="20"/>
-          <w:szCs w:val="20"/>
-        </w:rPr>
-        <w:t xml:space="preserve"> The LED turns on for 150 </w:t>
-      </w:r>
-      <w:proofErr w:type="spellStart"/>
-      <w:r>
-        <w:rPr>
-          <w:rFonts w:ascii="Consolas" w:hAnsi="Consolas" w:cs="Consolas"/>
-          <w:b/>
-          <w:color w:val="000000" w:themeColor="text1"/>
-          <w:sz w:val="20"/>
-          <w:szCs w:val="20"/>
-        </w:rPr>
-        <w:t>mS.</w:t>
-      </w:r>
-      <w:proofErr w:type="spellEnd"/>
-    </w:p>
-    <w:p>
-      <w:pPr>
-        <w:tabs>
-          <w:tab w:val="left" w:pos="996"/>
-        </w:tabs>
-        <w:autoSpaceDE w:val="0"/>
-        <w:autoSpaceDN w:val="0"/>
-        <w:adjustRightInd w:val="0"/>
-        <w:spacing w:after="0" w:line="240" w:lineRule="auto"/>
-        <w:rPr>
-          <w:rFonts w:ascii="Consolas" w:hAnsi="Consolas" w:cs="Consolas"/>
-          <w:color w:val="000000"/>
-          <w:sz w:val="20"/>
-          <w:szCs w:val="20"/>
-        </w:rPr>
-      </w:pPr>
-    </w:p>
-    <w:p>
-      <w:pPr>
-        <w:tabs>
-          <w:tab w:val="left" w:pos="996"/>
-        </w:tabs>
-        <w:autoSpaceDE w:val="0"/>
-        <w:autoSpaceDN w:val="0"/>
-        <w:adjustRightInd w:val="0"/>
-        <w:spacing w:after="0" w:line="240" w:lineRule="auto"/>
-        <w:rPr>
-          <w:rFonts w:ascii="Consolas" w:hAnsi="Consolas" w:cs="Consolas"/>
-          <w:b/>
-          <w:color w:val="3F7F5F"/>
-          <w:sz w:val="20"/>
-          <w:szCs w:val="20"/>
-        </w:rPr>
-      </w:pPr>
-      <w:r>
-        <w:rPr>
-          <w:rFonts w:ascii="Consolas" w:hAnsi="Consolas" w:cs="Consolas"/>
-          <w:b/>
-          <w:color w:val="3F7F5F"/>
-          <w:sz w:val="20"/>
-          <w:szCs w:val="20"/>
-        </w:rPr>
-        <w:t>Modified Code:</w:t>
-      </w:r>
-    </w:p>
-    <w:p>
-      <w:pPr>
-        <w:tabs>
-          <w:tab w:val="left" w:pos="996"/>
-        </w:tabs>
-        <w:autoSpaceDE w:val="0"/>
-        <w:autoSpaceDN w:val="0"/>
-        <w:adjustRightInd w:val="0"/>
-        <w:spacing w:after="0" w:line="240" w:lineRule="auto"/>
-        <w:rPr>
-          <w:rFonts w:ascii="Consolas" w:hAnsi="Consolas" w:cs="Consolas"/>
-          <w:b/>
-          <w:color w:val="3F7F5F"/>
-          <w:sz w:val="20"/>
-          <w:szCs w:val="20"/>
-        </w:rPr>
-      </w:pPr>
-    </w:p>
-    <w:p>
-      <w:pPr>
-        <w:autoSpaceDE w:val="0"/>
-        <w:autoSpaceDN w:val="0"/>
-        <w:adjustRightInd w:val="0"/>
-        <w:spacing w:after="0" w:line="240" w:lineRule="auto"/>
-        <w:rPr>
-          <w:rFonts w:ascii="Menlo" w:hAnsi="Menlo" w:cs="Menlo"/>
-          <w:sz w:val="16"/>
-          <w:szCs w:val="16"/>
-        </w:rPr>
-      </w:pPr>
-      <w:r>
-        <w:rPr>
-          <w:rFonts w:ascii="Menlo" w:hAnsi="Menlo" w:cs="Menlo"/>
-          <w:b/>
-          <w:bCs/>
-          <w:color w:val="7F0055"/>
-          <w:sz w:val="16"/>
-          <w:szCs w:val="16"/>
-        </w:rPr>
-        <w:t>#include</w:t>
-      </w:r>
-      <w:r>
-        <w:rPr>
-          <w:rFonts w:ascii="Menlo" w:hAnsi="Menlo" w:cs="Menlo"/>
-          <w:color w:val="000000"/>
-          <w:sz w:val="16"/>
-          <w:szCs w:val="16"/>
-        </w:rPr>
-        <w:t xml:space="preserve"> </w:t>
-      </w:r>
-      <w:r>
-        <w:rPr>
-          <w:rFonts w:ascii="Menlo" w:hAnsi="Menlo" w:cs="Menlo"/>
-          <w:color w:val="2A00FF"/>
-          <w:sz w:val="16"/>
-          <w:szCs w:val="16"/>
-        </w:rPr>
-        <w:t>&lt;</w:t>
-      </w:r>
-      <w:proofErr w:type="spellStart"/>
-      <w:r>
-        <w:rPr>
-          <w:rFonts w:ascii="Menlo" w:hAnsi="Menlo" w:cs="Menlo"/>
-          <w:color w:val="2A00FF"/>
-          <w:sz w:val="16"/>
-          <w:szCs w:val="16"/>
-        </w:rPr>
-        <w:t>stdint.h</w:t>
-      </w:r>
-      <w:proofErr w:type="spellEnd"/>
-      <w:r>
-        <w:rPr>
-          <w:rFonts w:ascii="Menlo" w:hAnsi="Menlo" w:cs="Menlo"/>
-          <w:color w:val="2A00FF"/>
-          <w:sz w:val="16"/>
-          <w:szCs w:val="16"/>
-        </w:rPr>
-        <w:t>&gt;</w:t>
-      </w:r>
-    </w:p>
-    <w:p>
-      <w:pPr>
-        <w:autoSpaceDE w:val="0"/>
-        <w:autoSpaceDN w:val="0"/>
-        <w:adjustRightInd w:val="0"/>
-        <w:spacing w:after="0" w:line="240" w:lineRule="auto"/>
-        <w:rPr>
-          <w:rFonts w:ascii="Menlo" w:hAnsi="Menlo" w:cs="Menlo"/>
-          <w:sz w:val="16"/>
-          <w:szCs w:val="16"/>
-        </w:rPr>
-      </w:pPr>
-      <w:r>
-        <w:rPr>
-          <w:rFonts w:ascii="Menlo" w:hAnsi="Menlo" w:cs="Menlo"/>
-          <w:b/>
-          <w:bCs/>
-          <w:color w:val="7F0055"/>
-          <w:sz w:val="16"/>
-          <w:szCs w:val="16"/>
-        </w:rPr>
-        <w:t>#include</w:t>
-      </w:r>
-      <w:r>
-        <w:rPr>
-          <w:rFonts w:ascii="Menlo" w:hAnsi="Menlo" w:cs="Menlo"/>
-          <w:color w:val="000000"/>
-          <w:sz w:val="16"/>
-          <w:szCs w:val="16"/>
-        </w:rPr>
-        <w:t xml:space="preserve"> </w:t>
-      </w:r>
-      <w:r>
-        <w:rPr>
-          <w:rFonts w:ascii="Menlo" w:hAnsi="Menlo" w:cs="Menlo"/>
-          <w:color w:val="2A00FF"/>
-          <w:sz w:val="16"/>
-          <w:szCs w:val="16"/>
-        </w:rPr>
-        <w:t>&lt;</w:t>
-      </w:r>
-      <w:proofErr w:type="spellStart"/>
-      <w:r>
-        <w:rPr>
-          <w:rFonts w:ascii="Menlo" w:hAnsi="Menlo" w:cs="Menlo"/>
-          <w:color w:val="2A00FF"/>
-          <w:sz w:val="16"/>
-          <w:szCs w:val="16"/>
-        </w:rPr>
-        <w:t>stdbool.h</w:t>
-      </w:r>
-      <w:proofErr w:type="spellEnd"/>
-      <w:r>
-        <w:rPr>
-          <w:rFonts w:ascii="Menlo" w:hAnsi="Menlo" w:cs="Menlo"/>
-          <w:color w:val="2A00FF"/>
-          <w:sz w:val="16"/>
-          <w:szCs w:val="16"/>
-        </w:rPr>
-        <w:t>&gt;</w:t>
-      </w:r>
-    </w:p>
-    <w:p>
-      <w:pPr>
-        <w:autoSpaceDE w:val="0"/>
-        <w:autoSpaceDN w:val="0"/>
-        <w:adjustRightInd w:val="0"/>
-        <w:spacing w:after="0" w:line="240" w:lineRule="auto"/>
-        <w:rPr>
-          <w:rFonts w:ascii="Menlo" w:hAnsi="Menlo" w:cs="Menlo"/>
-          <w:sz w:val="16"/>
-          <w:szCs w:val="16"/>
-        </w:rPr>
-      </w:pPr>
-      <w:r>
-        <w:rPr>
-          <w:rFonts w:ascii="Menlo" w:hAnsi="Menlo" w:cs="Menlo"/>
-          <w:b/>
-          <w:bCs/>
-          <w:color w:val="7F0055"/>
-          <w:sz w:val="16"/>
-          <w:szCs w:val="16"/>
-        </w:rPr>
-        <w:t>#include</w:t>
-      </w:r>
-      <w:r>
-        <w:rPr>
-          <w:rFonts w:ascii="Menlo" w:hAnsi="Menlo" w:cs="Menlo"/>
-          <w:color w:val="000000"/>
-          <w:sz w:val="16"/>
-          <w:szCs w:val="16"/>
-        </w:rPr>
-        <w:t xml:space="preserve"> </w:t>
-      </w:r>
-      <w:r>
-        <w:rPr>
-          <w:rFonts w:ascii="Menlo" w:hAnsi="Menlo" w:cs="Menlo"/>
-          <w:color w:val="2A00FF"/>
-          <w:sz w:val="16"/>
-          <w:szCs w:val="16"/>
-        </w:rPr>
-        <w:t>"</w:t>
-      </w:r>
-      <w:proofErr w:type="spellStart"/>
-      <w:r>
-        <w:rPr>
-          <w:rFonts w:ascii="Menlo" w:hAnsi="Menlo" w:cs="Menlo"/>
-          <w:color w:val="2A00FF"/>
-          <w:sz w:val="16"/>
-          <w:szCs w:val="16"/>
-        </w:rPr>
-        <w:t>inc</w:t>
-      </w:r>
-      <w:proofErr w:type="spellEnd"/>
-      <w:r>
-        <w:rPr>
-          <w:rFonts w:ascii="Menlo" w:hAnsi="Menlo" w:cs="Menlo"/>
-          <w:color w:val="2A00FF"/>
-          <w:sz w:val="16"/>
-          <w:szCs w:val="16"/>
-        </w:rPr>
-        <w:t>/</w:t>
-      </w:r>
-      <w:proofErr w:type="spellStart"/>
-      <w:r>
-        <w:rPr>
-          <w:rFonts w:ascii="Menlo" w:hAnsi="Menlo" w:cs="Menlo"/>
-          <w:color w:val="2A00FF"/>
-          <w:sz w:val="16"/>
-          <w:szCs w:val="16"/>
-        </w:rPr>
-        <w:t>hw_memmap.h</w:t>
-      </w:r>
-      <w:proofErr w:type="spellEnd"/>
-      <w:r>
-        <w:rPr>
-          <w:rFonts w:ascii="Menlo" w:hAnsi="Menlo" w:cs="Menlo"/>
-          <w:color w:val="2A00FF"/>
-          <w:sz w:val="16"/>
-          <w:szCs w:val="16"/>
-        </w:rPr>
-        <w:t>"</w:t>
-      </w:r>
-    </w:p>
-    <w:p>
-      <w:pPr>
-        <w:autoSpaceDE w:val="0"/>
-        <w:autoSpaceDN w:val="0"/>
-        <w:adjustRightInd w:val="0"/>
-        <w:spacing w:after="0" w:line="240" w:lineRule="auto"/>
-        <w:rPr>
-          <w:rFonts w:ascii="Menlo" w:hAnsi="Menlo" w:cs="Menlo"/>
-          <w:sz w:val="16"/>
-          <w:szCs w:val="16"/>
-        </w:rPr>
-      </w:pPr>
-      <w:r>
-        <w:rPr>
-          <w:rFonts w:ascii="Menlo" w:hAnsi="Menlo" w:cs="Menlo"/>
-          <w:b/>
-          <w:bCs/>
-          <w:color w:val="7F0055"/>
-          <w:sz w:val="16"/>
-          <w:szCs w:val="16"/>
-        </w:rPr>
-        <w:t>#include</w:t>
-      </w:r>
-      <w:r>
-        <w:rPr>
-          <w:rFonts w:ascii="Menlo" w:hAnsi="Menlo" w:cs="Menlo"/>
-          <w:color w:val="000000"/>
-          <w:sz w:val="16"/>
-          <w:szCs w:val="16"/>
-        </w:rPr>
-        <w:t xml:space="preserve"> </w:t>
-      </w:r>
-      <w:r>
-        <w:rPr>
-          <w:rFonts w:ascii="Menlo" w:hAnsi="Menlo" w:cs="Menlo"/>
-          <w:color w:val="2A00FF"/>
-          <w:sz w:val="16"/>
-          <w:szCs w:val="16"/>
-        </w:rPr>
-        <w:t>"</w:t>
-      </w:r>
-      <w:proofErr w:type="spellStart"/>
-      <w:r>
-        <w:rPr>
-          <w:rFonts w:ascii="Menlo" w:hAnsi="Menlo" w:cs="Menlo"/>
-          <w:color w:val="2A00FF"/>
-          <w:sz w:val="16"/>
-          <w:szCs w:val="16"/>
-        </w:rPr>
-        <w:t>inc</w:t>
-      </w:r>
-      <w:proofErr w:type="spellEnd"/>
-      <w:r>
-        <w:rPr>
-          <w:rFonts w:ascii="Menlo" w:hAnsi="Menlo" w:cs="Menlo"/>
-          <w:color w:val="2A00FF"/>
-          <w:sz w:val="16"/>
-          <w:szCs w:val="16"/>
-        </w:rPr>
-        <w:t>/</w:t>
-      </w:r>
-      <w:proofErr w:type="spellStart"/>
-      <w:r>
-        <w:rPr>
-          <w:rFonts w:ascii="Menlo" w:hAnsi="Menlo" w:cs="Menlo"/>
-          <w:color w:val="2A00FF"/>
-          <w:sz w:val="16"/>
-          <w:szCs w:val="16"/>
-        </w:rPr>
-        <w:t>hw_types.h</w:t>
-      </w:r>
-      <w:proofErr w:type="spellEnd"/>
-      <w:r>
-        <w:rPr>
-          <w:rFonts w:ascii="Menlo" w:hAnsi="Menlo" w:cs="Menlo"/>
-          <w:color w:val="2A00FF"/>
-          <w:sz w:val="16"/>
-          <w:szCs w:val="16"/>
-        </w:rPr>
-        <w:t>"</w:t>
-      </w:r>
-    </w:p>
-    <w:p>
-      <w:pPr>
-        <w:autoSpaceDE w:val="0"/>
-        <w:autoSpaceDN w:val="0"/>
-        <w:adjustRightInd w:val="0"/>
-        <w:spacing w:after="0" w:line="240" w:lineRule="auto"/>
-        <w:rPr>
-          <w:rFonts w:ascii="Menlo" w:hAnsi="Menlo" w:cs="Menlo"/>
-          <w:sz w:val="16"/>
-          <w:szCs w:val="16"/>
-        </w:rPr>
-      </w:pPr>
-      <w:r>
-        <w:rPr>
-          <w:rFonts w:ascii="Menlo" w:hAnsi="Menlo" w:cs="Menlo"/>
-          <w:b/>
-          <w:bCs/>
-          <w:color w:val="7F0055"/>
-          <w:sz w:val="16"/>
-          <w:szCs w:val="16"/>
-        </w:rPr>
-        <w:t>#include</w:t>
-      </w:r>
-      <w:r>
-        <w:rPr>
-          <w:rFonts w:ascii="Menlo" w:hAnsi="Menlo" w:cs="Menlo"/>
-          <w:color w:val="000000"/>
-          <w:sz w:val="16"/>
-          <w:szCs w:val="16"/>
-        </w:rPr>
-        <w:t xml:space="preserve"> </w:t>
-      </w:r>
-      <w:r>
-        <w:rPr>
-          <w:rFonts w:ascii="Menlo" w:hAnsi="Menlo" w:cs="Menlo"/>
-          <w:color w:val="2A00FF"/>
-          <w:sz w:val="16"/>
-          <w:szCs w:val="16"/>
-        </w:rPr>
-        <w:t>"</w:t>
-      </w:r>
-      <w:proofErr w:type="spellStart"/>
-      <w:r>
-        <w:rPr>
-          <w:rFonts w:ascii="Menlo" w:hAnsi="Menlo" w:cs="Menlo"/>
-          <w:color w:val="2A00FF"/>
-          <w:sz w:val="16"/>
-          <w:szCs w:val="16"/>
-        </w:rPr>
-        <w:t>driverlib</w:t>
-      </w:r>
-      <w:proofErr w:type="spellEnd"/>
-      <w:r>
-        <w:rPr>
-          <w:rFonts w:ascii="Menlo" w:hAnsi="Menlo" w:cs="Menlo"/>
-          <w:color w:val="2A00FF"/>
-          <w:sz w:val="16"/>
-          <w:szCs w:val="16"/>
-        </w:rPr>
-        <w:t>/</w:t>
-      </w:r>
-      <w:proofErr w:type="spellStart"/>
-      <w:r>
-        <w:rPr>
-          <w:rFonts w:ascii="Menlo" w:hAnsi="Menlo" w:cs="Menlo"/>
-          <w:color w:val="2A00FF"/>
-          <w:sz w:val="16"/>
-          <w:szCs w:val="16"/>
-        </w:rPr>
-        <w:t>sysctl.h</w:t>
-      </w:r>
-      <w:proofErr w:type="spellEnd"/>
-      <w:r>
-        <w:rPr>
-          <w:rFonts w:ascii="Menlo" w:hAnsi="Menlo" w:cs="Menlo"/>
-          <w:color w:val="2A00FF"/>
-          <w:sz w:val="16"/>
-          <w:szCs w:val="16"/>
-        </w:rPr>
-        <w:t>"</w:t>
-      </w:r>
-    </w:p>
-    <w:p>
-      <w:pPr>
-        <w:autoSpaceDE w:val="0"/>
-        <w:autoSpaceDN w:val="0"/>
-        <w:adjustRightInd w:val="0"/>
-        <w:spacing w:after="0" w:line="240" w:lineRule="auto"/>
-        <w:rPr>
-          <w:rFonts w:ascii="Menlo" w:hAnsi="Menlo" w:cs="Menlo"/>
-          <w:sz w:val="16"/>
-          <w:szCs w:val="16"/>
-        </w:rPr>
-      </w:pPr>
-      <w:r>
-        <w:rPr>
-          <w:rFonts w:ascii="Menlo" w:hAnsi="Menlo" w:cs="Menlo"/>
-          <w:b/>
-          <w:bCs/>
-          <w:color w:val="7F0055"/>
-          <w:sz w:val="16"/>
-          <w:szCs w:val="16"/>
-        </w:rPr>
-        <w:t>#include</w:t>
-      </w:r>
-      <w:r>
-        <w:rPr>
-          <w:rFonts w:ascii="Menlo" w:hAnsi="Menlo" w:cs="Menlo"/>
-          <w:color w:val="000000"/>
-          <w:sz w:val="16"/>
-          <w:szCs w:val="16"/>
-        </w:rPr>
-        <w:t xml:space="preserve"> </w:t>
-      </w:r>
-      <w:r>
-        <w:rPr>
-          <w:rFonts w:ascii="Menlo" w:hAnsi="Menlo" w:cs="Menlo"/>
-          <w:color w:val="2A00FF"/>
-          <w:sz w:val="16"/>
-          <w:szCs w:val="16"/>
-        </w:rPr>
-        <w:t>"</w:t>
-      </w:r>
-      <w:proofErr w:type="spellStart"/>
-      <w:r>
-        <w:rPr>
-          <w:rFonts w:ascii="Menlo" w:hAnsi="Menlo" w:cs="Menlo"/>
-          <w:color w:val="2A00FF"/>
-          <w:sz w:val="16"/>
-          <w:szCs w:val="16"/>
-        </w:rPr>
-        <w:t>driverlib</w:t>
-      </w:r>
-      <w:proofErr w:type="spellEnd"/>
-      <w:r>
-        <w:rPr>
-          <w:rFonts w:ascii="Menlo" w:hAnsi="Menlo" w:cs="Menlo"/>
-          <w:color w:val="2A00FF"/>
-          <w:sz w:val="16"/>
-          <w:szCs w:val="16"/>
-        </w:rPr>
-        <w:t>/</w:t>
-      </w:r>
-      <w:proofErr w:type="spellStart"/>
-      <w:r>
-        <w:rPr>
-          <w:rFonts w:ascii="Menlo" w:hAnsi="Menlo" w:cs="Menlo"/>
-          <w:color w:val="2A00FF"/>
-          <w:sz w:val="16"/>
-          <w:szCs w:val="16"/>
-        </w:rPr>
-        <w:t>gpio.h</w:t>
-      </w:r>
-      <w:proofErr w:type="spellEnd"/>
-      <w:r>
-        <w:rPr>
-          <w:rFonts w:ascii="Menlo" w:hAnsi="Menlo" w:cs="Menlo"/>
-          <w:color w:val="2A00FF"/>
-          <w:sz w:val="16"/>
-          <w:szCs w:val="16"/>
-        </w:rPr>
-        <w:t>"</w:t>
-      </w:r>
-    </w:p>
-    <w:p>
-      <w:pPr>
-        <w:autoSpaceDE w:val="0"/>
-        <w:autoSpaceDN w:val="0"/>
-        <w:adjustRightInd w:val="0"/>
-        <w:spacing w:after="0" w:line="240" w:lineRule="auto"/>
-        <w:rPr>
-          <w:rFonts w:ascii="Menlo" w:hAnsi="Menlo" w:cs="Menlo"/>
-          <w:sz w:val="16"/>
-          <w:szCs w:val="16"/>
-        </w:rPr>
-      </w:pPr>
-    </w:p>
-    <w:p>
-      <w:pPr>
-        <w:autoSpaceDE w:val="0"/>
-        <w:autoSpaceDN w:val="0"/>
-        <w:adjustRightInd w:val="0"/>
-        <w:spacing w:after="0" w:line="240" w:lineRule="auto"/>
-        <w:rPr>
-          <w:rFonts w:ascii="Menlo" w:hAnsi="Menlo" w:cs="Menlo"/>
-          <w:sz w:val="16"/>
-          <w:szCs w:val="16"/>
-        </w:rPr>
-      </w:pPr>
-      <w:r>
-        <w:rPr>
-          <w:rFonts w:ascii="Menlo" w:hAnsi="Menlo" w:cs="Menlo"/>
-          <w:color w:val="005032"/>
-          <w:sz w:val="16"/>
-          <w:szCs w:val="16"/>
-        </w:rPr>
-        <w:t>uint8_t</w:t>
-      </w:r>
-      <w:r>
-        <w:rPr>
-          <w:rFonts w:ascii="Menlo" w:hAnsi="Menlo" w:cs="Menlo"/>
-          <w:color w:val="000000"/>
-          <w:sz w:val="16"/>
-          <w:szCs w:val="16"/>
-        </w:rPr>
-        <w:t xml:space="preserve"> ui8PinData = 2;</w:t>
-      </w:r>
-    </w:p>
-    <w:p>
-      <w:pPr>
-        <w:autoSpaceDE w:val="0"/>
-        <w:autoSpaceDN w:val="0"/>
-        <w:adjustRightInd w:val="0"/>
-        <w:spacing w:after="0" w:line="240" w:lineRule="auto"/>
-        <w:rPr>
-          <w:rFonts w:ascii="Menlo" w:hAnsi="Menlo" w:cs="Menlo"/>
-          <w:sz w:val="16"/>
-          <w:szCs w:val="16"/>
-        </w:rPr>
-      </w:pPr>
-    </w:p>
-    <w:p>
-      <w:pPr>
-        <w:autoSpaceDE w:val="0"/>
-        <w:autoSpaceDN w:val="0"/>
-        <w:adjustRightInd w:val="0"/>
-        <w:spacing w:after="0" w:line="240" w:lineRule="auto"/>
-        <w:rPr>
-          <w:rFonts w:ascii="Menlo" w:hAnsi="Menlo" w:cs="Menlo"/>
-          <w:sz w:val="16"/>
-          <w:szCs w:val="16"/>
-        </w:rPr>
-      </w:pPr>
-      <w:r>
-        <w:rPr>
-          <w:rFonts w:ascii="Menlo" w:hAnsi="Menlo" w:cs="Menlo"/>
-          <w:b/>
-          <w:bCs/>
-          <w:color w:val="7F0055"/>
-          <w:sz w:val="16"/>
-          <w:szCs w:val="16"/>
-        </w:rPr>
-        <w:t>int</w:t>
-      </w:r>
-      <w:r>
-        <w:rPr>
-          <w:rFonts w:ascii="Menlo" w:hAnsi="Menlo" w:cs="Menlo"/>
-          <w:color w:val="000000"/>
-          <w:sz w:val="16"/>
-          <w:szCs w:val="16"/>
-        </w:rPr>
-        <w:t xml:space="preserve"> </w:t>
-      </w:r>
-      <w:r>
-        <w:rPr>
-          <w:rFonts w:ascii="Menlo" w:hAnsi="Menlo" w:cs="Menlo"/>
-          <w:b/>
-          <w:bCs/>
-          <w:color w:val="000000"/>
-          <w:sz w:val="16"/>
-          <w:szCs w:val="16"/>
-        </w:rPr>
-        <w:t>main</w:t>
-      </w:r>
-      <w:r>
-        <w:rPr>
-          <w:rFonts w:ascii="Menlo" w:hAnsi="Menlo" w:cs="Menlo"/>
-          <w:color w:val="000000"/>
-          <w:sz w:val="16"/>
-          <w:szCs w:val="16"/>
-        </w:rPr>
-        <w:t>(</w:t>
-      </w:r>
-      <w:r>
-        <w:rPr>
-          <w:rFonts w:ascii="Menlo" w:hAnsi="Menlo" w:cs="Menlo"/>
-          <w:b/>
-          <w:bCs/>
-          <w:color w:val="7F0055"/>
-          <w:sz w:val="16"/>
-          <w:szCs w:val="16"/>
-        </w:rPr>
-        <w:t>void</w:t>
-      </w:r>
-      <w:r>
-        <w:rPr>
-          <w:rFonts w:ascii="Menlo" w:hAnsi="Menlo" w:cs="Menlo"/>
-          <w:color w:val="000000"/>
-          <w:sz w:val="16"/>
-          <w:szCs w:val="16"/>
-        </w:rPr>
-        <w:t>)</w:t>
-      </w:r>
-    </w:p>
-    <w:p>
-      <w:pPr>
-        <w:autoSpaceDE w:val="0"/>
-        <w:autoSpaceDN w:val="0"/>
-        <w:adjustRightInd w:val="0"/>
-        <w:spacing w:after="0" w:line="240" w:lineRule="auto"/>
-        <w:rPr>
-          <w:rFonts w:ascii="Menlo" w:hAnsi="Menlo" w:cs="Menlo"/>
-          <w:sz w:val="16"/>
-          <w:szCs w:val="16"/>
-        </w:rPr>
-      </w:pPr>
-      <w:r>
-        <w:rPr>
-          <w:rFonts w:ascii="Menlo" w:hAnsi="Menlo" w:cs="Menlo"/>
-          <w:color w:val="000000"/>
-          <w:sz w:val="16"/>
-          <w:szCs w:val="16"/>
-        </w:rPr>
-        <w:t>{</w:t>
-      </w:r>
-    </w:p>
-    <w:p>
-      <w:pPr>
-        <w:autoSpaceDE w:val="0"/>
-        <w:autoSpaceDN w:val="0"/>
-        <w:adjustRightInd w:val="0"/>
-        <w:spacing w:after="0" w:line="240" w:lineRule="auto"/>
-        <w:rPr>
-          <w:rFonts w:ascii="Menlo" w:hAnsi="Menlo" w:cs="Menlo"/>
-          <w:sz w:val="16"/>
-          <w:szCs w:val="16"/>
-        </w:rPr>
-      </w:pPr>
-      <w:r>
-        <w:rPr>
-          <w:rFonts w:ascii="Menlo" w:hAnsi="Menlo" w:cs="Menlo"/>
-          <w:color w:val="000000"/>
-          <w:sz w:val="16"/>
-          <w:szCs w:val="16"/>
-        </w:rPr>
-        <w:t xml:space="preserve">    </w:t>
-      </w:r>
-      <w:r>
-        <w:rPr>
-          <w:rFonts w:ascii="Menlo" w:hAnsi="Menlo" w:cs="Menlo"/>
-          <w:color w:val="3F7F5F"/>
-          <w:sz w:val="16"/>
-          <w:szCs w:val="16"/>
-        </w:rPr>
-        <w:t>// Task 01</w:t>
-      </w:r>
-    </w:p>
-    <w:p>
-      <w:pPr>
-        <w:autoSpaceDE w:val="0"/>
-        <w:autoSpaceDN w:val="0"/>
-        <w:adjustRightInd w:val="0"/>
-        <w:spacing w:after="0" w:line="240" w:lineRule="auto"/>
-        <w:rPr>
-          <w:rFonts w:ascii="Menlo" w:hAnsi="Menlo" w:cs="Menlo"/>
-          <w:sz w:val="16"/>
-          <w:szCs w:val="16"/>
-        </w:rPr>
-      </w:pPr>
-      <w:r>
-        <w:rPr>
-          <w:rFonts w:ascii="Menlo" w:hAnsi="Menlo" w:cs="Menlo"/>
-          <w:color w:val="000000"/>
-          <w:sz w:val="16"/>
-          <w:szCs w:val="16"/>
-        </w:rPr>
-        <w:t xml:space="preserve">    </w:t>
-      </w:r>
-      <w:proofErr w:type="spellStart"/>
-      <w:proofErr w:type="gramStart"/>
-      <w:r>
-        <w:rPr>
-          <w:rFonts w:ascii="Menlo" w:hAnsi="Menlo" w:cs="Menlo"/>
-          <w:b/>
-          <w:bCs/>
-          <w:color w:val="642880"/>
-          <w:sz w:val="16"/>
-          <w:szCs w:val="16"/>
-        </w:rPr>
-        <w:t>SysCtlClockSet</w:t>
-      </w:r>
-      <w:proofErr w:type="spellEnd"/>
-      <w:r>
-        <w:rPr>
-          <w:rFonts w:ascii="Menlo" w:hAnsi="Menlo" w:cs="Menlo"/>
-          <w:color w:val="000000"/>
-          <w:sz w:val="16"/>
-          <w:szCs w:val="16"/>
-        </w:rPr>
-        <w:t>(</w:t>
-      </w:r>
-      <w:proofErr w:type="gramEnd"/>
-      <w:r>
-        <w:rPr>
-          <w:rFonts w:ascii="Menlo" w:hAnsi="Menlo" w:cs="Menlo"/>
-          <w:color w:val="000000"/>
-          <w:sz w:val="16"/>
-          <w:szCs w:val="16"/>
-        </w:rPr>
-        <w:t>SYSCTL_SYSDIV_10 | SYSCTL_USE_PLL | SYSCTL_XTAL_16MHZ | SYSCTL_OSC_MAIN);</w:t>
-      </w:r>
-    </w:p>
-    <w:p>
-      <w:pPr>
-        <w:autoSpaceDE w:val="0"/>
-        <w:autoSpaceDN w:val="0"/>
-        <w:adjustRightInd w:val="0"/>
-        <w:spacing w:after="0" w:line="240" w:lineRule="auto"/>
-        <w:rPr>
-          <w:rFonts w:ascii="Menlo" w:hAnsi="Menlo" w:cs="Menlo"/>
-          <w:sz w:val="16"/>
-          <w:szCs w:val="16"/>
-        </w:rPr>
-      </w:pPr>
-      <w:r>
-        <w:rPr>
-          <w:rFonts w:ascii="Menlo" w:hAnsi="Menlo" w:cs="Menlo"/>
-          <w:color w:val="000000"/>
-          <w:sz w:val="16"/>
-          <w:szCs w:val="16"/>
-        </w:rPr>
-        <w:t xml:space="preserve">    </w:t>
-      </w:r>
-      <w:proofErr w:type="spellStart"/>
-      <w:proofErr w:type="gramStart"/>
-      <w:r>
-        <w:rPr>
-          <w:rFonts w:ascii="Menlo" w:hAnsi="Menlo" w:cs="Menlo"/>
-          <w:b/>
-          <w:bCs/>
-          <w:color w:val="642880"/>
-          <w:sz w:val="16"/>
-          <w:szCs w:val="16"/>
-        </w:rPr>
-        <w:t>SysCtlPeripheralEnable</w:t>
-      </w:r>
-      <w:proofErr w:type="spellEnd"/>
-      <w:r>
-        <w:rPr>
-          <w:rFonts w:ascii="Menlo" w:hAnsi="Menlo" w:cs="Menlo"/>
-          <w:color w:val="000000"/>
-          <w:sz w:val="16"/>
-          <w:szCs w:val="16"/>
-        </w:rPr>
-        <w:t>(</w:t>
-      </w:r>
-      <w:proofErr w:type="gramEnd"/>
-      <w:r>
-        <w:rPr>
-          <w:rFonts w:ascii="Menlo" w:hAnsi="Menlo" w:cs="Menlo"/>
-          <w:color w:val="000000"/>
-          <w:sz w:val="16"/>
-          <w:szCs w:val="16"/>
-        </w:rPr>
-        <w:t>SYSCTL_PERIPH_GPIOF);</w:t>
-      </w:r>
-    </w:p>
-    <w:p>
-      <w:pPr>
-        <w:autoSpaceDE w:val="0"/>
-        <w:autoSpaceDN w:val="0"/>
-        <w:adjustRightInd w:val="0"/>
-        <w:spacing w:after="0" w:line="240" w:lineRule="auto"/>
-        <w:rPr>
-          <w:rFonts w:ascii="Menlo" w:hAnsi="Menlo" w:cs="Menlo"/>
-          <w:sz w:val="16"/>
-          <w:szCs w:val="16"/>
-        </w:rPr>
-      </w:pPr>
-      <w:r>
-        <w:rPr>
-          <w:rFonts w:ascii="Menlo" w:hAnsi="Menlo" w:cs="Menlo"/>
-          <w:color w:val="000000"/>
-          <w:sz w:val="16"/>
-          <w:szCs w:val="16"/>
-        </w:rPr>
-        <w:t xml:space="preserve">    </w:t>
-      </w:r>
-      <w:proofErr w:type="spellStart"/>
-      <w:proofErr w:type="gramStart"/>
-      <w:r>
-        <w:rPr>
-          <w:rFonts w:ascii="Menlo" w:hAnsi="Menlo" w:cs="Menlo"/>
-          <w:b/>
-          <w:bCs/>
-          <w:color w:val="642880"/>
-          <w:sz w:val="16"/>
-          <w:szCs w:val="16"/>
-        </w:rPr>
-        <w:t>GPIOPinTypeGPIOOutput</w:t>
-      </w:r>
-      <w:proofErr w:type="spellEnd"/>
-      <w:r>
-        <w:rPr>
-          <w:rFonts w:ascii="Menlo" w:hAnsi="Menlo" w:cs="Menlo"/>
-          <w:color w:val="000000"/>
-          <w:sz w:val="16"/>
-          <w:szCs w:val="16"/>
-        </w:rPr>
-        <w:t>(</w:t>
-      </w:r>
-      <w:proofErr w:type="gramEnd"/>
-      <w:r>
-        <w:rPr>
-          <w:rFonts w:ascii="Menlo" w:hAnsi="Menlo" w:cs="Menlo"/>
-          <w:color w:val="000000"/>
-          <w:sz w:val="16"/>
-          <w:szCs w:val="16"/>
-        </w:rPr>
-        <w:t>GPIO_PORTF_BASE, GPIO_PIN_1 | GPIO_PIN_2 | GPIO_PIN_3);</w:t>
-      </w:r>
-    </w:p>
-    <w:p>
-      <w:pPr>
-        <w:autoSpaceDE w:val="0"/>
-        <w:autoSpaceDN w:val="0"/>
-        <w:adjustRightInd w:val="0"/>
-        <w:spacing w:after="0" w:line="240" w:lineRule="auto"/>
-        <w:rPr>
-          <w:rFonts w:ascii="Menlo" w:hAnsi="Menlo" w:cs="Menlo"/>
-          <w:sz w:val="16"/>
-          <w:szCs w:val="16"/>
-        </w:rPr>
-      </w:pPr>
-    </w:p>
-    <w:p>
-      <w:pPr>
-        <w:autoSpaceDE w:val="0"/>
-        <w:autoSpaceDN w:val="0"/>
-        <w:adjustRightInd w:val="0"/>
-        <w:spacing w:after="0" w:line="240" w:lineRule="auto"/>
-        <w:rPr>
-          <w:rFonts w:ascii="Menlo" w:hAnsi="Menlo" w:cs="Menlo"/>
-          <w:sz w:val="16"/>
-          <w:szCs w:val="16"/>
-        </w:rPr>
-      </w:pPr>
-      <w:r>
-        <w:rPr>
-          <w:rFonts w:ascii="Menlo" w:hAnsi="Menlo" w:cs="Menlo"/>
-          <w:color w:val="000000"/>
-          <w:sz w:val="16"/>
-          <w:szCs w:val="16"/>
-        </w:rPr>
-        <w:t xml:space="preserve">    </w:t>
-      </w:r>
-      <w:r>
-        <w:rPr>
-          <w:rFonts w:ascii="Menlo" w:hAnsi="Menlo" w:cs="Menlo"/>
-          <w:color w:val="3F7F5F"/>
-          <w:sz w:val="16"/>
-          <w:szCs w:val="16"/>
-        </w:rPr>
-        <w:t>// T = 1 s where LED stays on for 0.5 s</w:t>
-      </w:r>
-    </w:p>
-    <w:p>
-      <w:pPr>
-        <w:autoSpaceDE w:val="0"/>
-        <w:autoSpaceDN w:val="0"/>
-        <w:adjustRightInd w:val="0"/>
-        <w:spacing w:after="0" w:line="240" w:lineRule="auto"/>
-        <w:rPr>
-          <w:rFonts w:ascii="Menlo" w:hAnsi="Menlo" w:cs="Menlo"/>
-          <w:sz w:val="16"/>
-          <w:szCs w:val="16"/>
-        </w:rPr>
-      </w:pPr>
-      <w:r>
-        <w:rPr>
-          <w:rFonts w:ascii="Menlo" w:hAnsi="Menlo" w:cs="Menlo"/>
-          <w:color w:val="000000"/>
-          <w:sz w:val="16"/>
-          <w:szCs w:val="16"/>
-        </w:rPr>
-        <w:t xml:space="preserve">    </w:t>
-      </w:r>
-      <w:proofErr w:type="gramStart"/>
-      <w:r>
-        <w:rPr>
-          <w:rFonts w:ascii="Menlo" w:hAnsi="Menlo" w:cs="Menlo"/>
-          <w:b/>
-          <w:bCs/>
-          <w:color w:val="7F0055"/>
-          <w:sz w:val="16"/>
-          <w:szCs w:val="16"/>
-        </w:rPr>
-        <w:t>while</w:t>
-      </w:r>
-      <w:r>
-        <w:rPr>
-          <w:rFonts w:ascii="Menlo" w:hAnsi="Menlo" w:cs="Menlo"/>
-          <w:color w:val="000000"/>
-          <w:sz w:val="16"/>
-          <w:szCs w:val="16"/>
-        </w:rPr>
-        <w:t>(</w:t>
-      </w:r>
-      <w:proofErr w:type="gramEnd"/>
-      <w:r>
-        <w:rPr>
-          <w:rFonts w:ascii="Menlo" w:hAnsi="Menlo" w:cs="Menlo"/>
-          <w:color w:val="000000"/>
-          <w:sz w:val="16"/>
-          <w:szCs w:val="16"/>
-        </w:rPr>
-        <w:t>1)</w:t>
-      </w:r>
-    </w:p>
-    <w:p>
-      <w:pPr>
-        <w:autoSpaceDE w:val="0"/>
-        <w:autoSpaceDN w:val="0"/>
-        <w:adjustRightInd w:val="0"/>
-        <w:spacing w:after="0" w:line="240" w:lineRule="auto"/>
-        <w:rPr>
-          <w:rFonts w:ascii="Menlo" w:hAnsi="Menlo" w:cs="Menlo"/>
-          <w:sz w:val="16"/>
-          <w:szCs w:val="16"/>
-        </w:rPr>
-      </w:pPr>
-      <w:r>
-        <w:rPr>
-          <w:rFonts w:ascii="Menlo" w:hAnsi="Menlo" w:cs="Menlo"/>
-          <w:color w:val="000000"/>
-          <w:sz w:val="16"/>
-          <w:szCs w:val="16"/>
-        </w:rPr>
-        <w:t xml:space="preserve">    {</w:t>
-      </w:r>
-    </w:p>
-    <w:p>
-      <w:pPr>
-        <w:autoSpaceDE w:val="0"/>
-        <w:autoSpaceDN w:val="0"/>
-        <w:adjustRightInd w:val="0"/>
-        <w:spacing w:after="0" w:line="240" w:lineRule="auto"/>
-        <w:rPr>
-          <w:rFonts w:ascii="Menlo" w:hAnsi="Menlo" w:cs="Menlo"/>
-          <w:sz w:val="16"/>
-          <w:szCs w:val="16"/>
-        </w:rPr>
-      </w:pPr>
-      <w:r>
-        <w:rPr>
-          <w:rFonts w:ascii="Menlo" w:hAnsi="Menlo" w:cs="Menlo"/>
-          <w:color w:val="000000"/>
-          <w:sz w:val="16"/>
-          <w:szCs w:val="16"/>
-        </w:rPr>
-        <w:t xml:space="preserve">        </w:t>
-      </w:r>
-      <w:proofErr w:type="spellStart"/>
-      <w:proofErr w:type="gramStart"/>
-      <w:r>
-        <w:rPr>
-          <w:rFonts w:ascii="Menlo" w:hAnsi="Menlo" w:cs="Menlo"/>
-          <w:b/>
-          <w:bCs/>
-          <w:color w:val="642880"/>
-          <w:sz w:val="16"/>
-          <w:szCs w:val="16"/>
-        </w:rPr>
-        <w:t>GPIOPinWrite</w:t>
-      </w:r>
-      <w:proofErr w:type="spellEnd"/>
-      <w:r>
-        <w:rPr>
-          <w:rFonts w:ascii="Menlo" w:hAnsi="Menlo" w:cs="Menlo"/>
-          <w:color w:val="000000"/>
-          <w:sz w:val="16"/>
-          <w:szCs w:val="16"/>
-        </w:rPr>
-        <w:t>(</w:t>
-      </w:r>
-      <w:proofErr w:type="gramEnd"/>
-      <w:r>
-        <w:rPr>
-          <w:rFonts w:ascii="Menlo" w:hAnsi="Menlo" w:cs="Menlo"/>
-          <w:color w:val="000000"/>
-          <w:sz w:val="16"/>
-          <w:szCs w:val="16"/>
-        </w:rPr>
-        <w:t>GPIO_PORTF_BASE, GPIO_PIN_1 | GPIO_PIN_2 | GPIO_PIN_3, ui8PinData);</w:t>
-      </w:r>
-    </w:p>
-    <w:p>
-      <w:pPr>
-        <w:autoSpaceDE w:val="0"/>
-        <w:autoSpaceDN w:val="0"/>
-        <w:adjustRightInd w:val="0"/>
-        <w:spacing w:after="0" w:line="240" w:lineRule="auto"/>
-        <w:rPr>
-          <w:rFonts w:ascii="Menlo" w:hAnsi="Menlo" w:cs="Menlo"/>
-          <w:sz w:val="16"/>
-          <w:szCs w:val="16"/>
-        </w:rPr>
-      </w:pPr>
-      <w:r>
-        <w:rPr>
-          <w:rFonts w:ascii="Menlo" w:hAnsi="Menlo" w:cs="Menlo"/>
-          <w:color w:val="000000"/>
-          <w:sz w:val="16"/>
-          <w:szCs w:val="16"/>
-        </w:rPr>
-        <w:t xml:space="preserve">        </w:t>
-      </w:r>
-      <w:proofErr w:type="spellStart"/>
-      <w:proofErr w:type="gramStart"/>
-      <w:r>
-        <w:rPr>
-          <w:rFonts w:ascii="Menlo" w:hAnsi="Menlo" w:cs="Menlo"/>
-          <w:b/>
-          <w:bCs/>
-          <w:color w:val="642880"/>
-          <w:sz w:val="16"/>
-          <w:szCs w:val="16"/>
-        </w:rPr>
-        <w:t>SysCtlDelay</w:t>
-      </w:r>
-      <w:proofErr w:type="spellEnd"/>
-      <w:r>
-        <w:rPr>
-          <w:rFonts w:ascii="Menlo" w:hAnsi="Menlo" w:cs="Menlo"/>
-          <w:color w:val="000000"/>
-          <w:sz w:val="16"/>
-          <w:szCs w:val="16"/>
-        </w:rPr>
-        <w:t>(</w:t>
-      </w:r>
-      <w:proofErr w:type="gramEnd"/>
-      <w:r>
-        <w:rPr>
-          <w:rFonts w:ascii="Menlo" w:hAnsi="Menlo" w:cs="Menlo"/>
-          <w:color w:val="000000"/>
-          <w:sz w:val="16"/>
-          <w:szCs w:val="16"/>
-        </w:rPr>
-        <w:t>3333333);</w:t>
-      </w:r>
-    </w:p>
-    <w:p>
-      <w:pPr>
-        <w:autoSpaceDE w:val="0"/>
-        <w:autoSpaceDN w:val="0"/>
-        <w:adjustRightInd w:val="0"/>
-        <w:spacing w:after="0" w:line="240" w:lineRule="auto"/>
-        <w:rPr>
-          <w:rFonts w:ascii="Menlo" w:hAnsi="Menlo" w:cs="Menlo"/>
-          <w:sz w:val="16"/>
-          <w:szCs w:val="16"/>
-        </w:rPr>
-      </w:pPr>
-      <w:r>
-        <w:rPr>
-          <w:rFonts w:ascii="Menlo" w:hAnsi="Menlo" w:cs="Menlo"/>
-          <w:color w:val="000000"/>
-          <w:sz w:val="16"/>
-          <w:szCs w:val="16"/>
-        </w:rPr>
-        <w:t xml:space="preserve">        </w:t>
-      </w:r>
-      <w:proofErr w:type="spellStart"/>
-      <w:proofErr w:type="gramStart"/>
-      <w:r>
-        <w:rPr>
-          <w:rFonts w:ascii="Menlo" w:hAnsi="Menlo" w:cs="Menlo"/>
-          <w:b/>
-          <w:bCs/>
-          <w:color w:val="642880"/>
-          <w:sz w:val="16"/>
-          <w:szCs w:val="16"/>
-        </w:rPr>
-        <w:t>GPIOPinWrite</w:t>
-      </w:r>
-      <w:proofErr w:type="spellEnd"/>
-      <w:r>
-        <w:rPr>
-          <w:rFonts w:ascii="Menlo" w:hAnsi="Menlo" w:cs="Menlo"/>
-          <w:color w:val="000000"/>
-          <w:sz w:val="16"/>
-          <w:szCs w:val="16"/>
-        </w:rPr>
-        <w:t>(</w:t>
-      </w:r>
-      <w:proofErr w:type="gramEnd"/>
-      <w:r>
-        <w:rPr>
-          <w:rFonts w:ascii="Menlo" w:hAnsi="Menlo" w:cs="Menlo"/>
-          <w:color w:val="000000"/>
-          <w:sz w:val="16"/>
-          <w:szCs w:val="16"/>
-        </w:rPr>
-        <w:t>GPIO_PORTF_BASE, GPIO_PIN_1 | GPIO_PIN_2 | GPIO_PIN_3, 0x00);</w:t>
-      </w:r>
-    </w:p>
-    <w:p>
-      <w:pPr>
-        <w:autoSpaceDE w:val="0"/>
-        <w:autoSpaceDN w:val="0"/>
-        <w:adjustRightInd w:val="0"/>
-        <w:spacing w:after="0" w:line="240" w:lineRule="auto"/>
-        <w:rPr>
-          <w:rFonts w:ascii="Menlo" w:hAnsi="Menlo" w:cs="Menlo"/>
-          <w:sz w:val="16"/>
-          <w:szCs w:val="16"/>
-        </w:rPr>
-      </w:pPr>
-      <w:r>
-        <w:rPr>
-          <w:rFonts w:ascii="Menlo" w:hAnsi="Menlo" w:cs="Menlo"/>
-          <w:color w:val="000000"/>
-          <w:sz w:val="16"/>
-          <w:szCs w:val="16"/>
-        </w:rPr>
-        <w:t xml:space="preserve">        </w:t>
-      </w:r>
-      <w:proofErr w:type="spellStart"/>
-      <w:proofErr w:type="gramStart"/>
-      <w:r>
-        <w:rPr>
-          <w:rFonts w:ascii="Menlo" w:hAnsi="Menlo" w:cs="Menlo"/>
-          <w:b/>
-          <w:bCs/>
-          <w:color w:val="642880"/>
-          <w:sz w:val="16"/>
-          <w:szCs w:val="16"/>
-        </w:rPr>
-        <w:t>SysCtlDelay</w:t>
-      </w:r>
-      <w:proofErr w:type="spellEnd"/>
-      <w:r>
-        <w:rPr>
-          <w:rFonts w:ascii="Menlo" w:hAnsi="Menlo" w:cs="Menlo"/>
-          <w:color w:val="000000"/>
-          <w:sz w:val="16"/>
-          <w:szCs w:val="16"/>
-        </w:rPr>
-        <w:t>(</w:t>
-      </w:r>
-      <w:proofErr w:type="gramEnd"/>
-      <w:r>
-        <w:rPr>
-          <w:rFonts w:ascii="Menlo" w:hAnsi="Menlo" w:cs="Menlo"/>
-          <w:color w:val="000000"/>
-          <w:sz w:val="16"/>
-          <w:szCs w:val="16"/>
-        </w:rPr>
-        <w:t>3333333);</w:t>
-      </w:r>
-    </w:p>
-    <w:p>
-      <w:pPr>
-        <w:autoSpaceDE w:val="0"/>
-        <w:autoSpaceDN w:val="0"/>
-        <w:adjustRightInd w:val="0"/>
-        <w:spacing w:after="0" w:line="240" w:lineRule="auto"/>
-        <w:rPr>
-          <w:rFonts w:ascii="Menlo" w:hAnsi="Menlo" w:cs="Menlo"/>
-          <w:sz w:val="16"/>
-          <w:szCs w:val="16"/>
-        </w:rPr>
-      </w:pPr>
-    </w:p>
-    <w:p>
-      <w:pPr>
-        <w:autoSpaceDE w:val="0"/>
-        <w:autoSpaceDN w:val="0"/>
-        <w:adjustRightInd w:val="0"/>
-        <w:spacing w:after="0" w:line="240" w:lineRule="auto"/>
-        <w:rPr>
-          <w:rFonts w:ascii="Menlo" w:hAnsi="Menlo" w:cs="Menlo"/>
-          <w:sz w:val="16"/>
-          <w:szCs w:val="16"/>
-        </w:rPr>
-      </w:pPr>
-      <w:r>
-        <w:rPr>
-          <w:rFonts w:ascii="Menlo" w:hAnsi="Menlo" w:cs="Menlo"/>
-          <w:color w:val="000000"/>
-          <w:sz w:val="16"/>
-          <w:szCs w:val="16"/>
-        </w:rPr>
-        <w:t xml:space="preserve">        </w:t>
-      </w:r>
-      <w:proofErr w:type="gramStart"/>
-      <w:r>
-        <w:rPr>
-          <w:rFonts w:ascii="Menlo" w:hAnsi="Menlo" w:cs="Menlo"/>
-          <w:b/>
-          <w:bCs/>
-          <w:color w:val="7F0055"/>
-          <w:sz w:val="16"/>
-          <w:szCs w:val="16"/>
-        </w:rPr>
-        <w:t>if</w:t>
-      </w:r>
-      <w:r>
-        <w:rPr>
-          <w:rFonts w:ascii="Menlo" w:hAnsi="Menlo" w:cs="Menlo"/>
-          <w:color w:val="000000"/>
-          <w:sz w:val="16"/>
-          <w:szCs w:val="16"/>
-        </w:rPr>
-        <w:t>(</w:t>
-      </w:r>
-      <w:proofErr w:type="gramEnd"/>
-      <w:r>
-        <w:rPr>
-          <w:rFonts w:ascii="Menlo" w:hAnsi="Menlo" w:cs="Menlo"/>
-          <w:color w:val="000000"/>
-          <w:sz w:val="16"/>
-          <w:szCs w:val="16"/>
-        </w:rPr>
-        <w:t>ui8PinData == 8)</w:t>
-      </w:r>
-    </w:p>
-    <w:p>
-      <w:pPr>
-        <w:autoSpaceDE w:val="0"/>
-        <w:autoSpaceDN w:val="0"/>
-        <w:adjustRightInd w:val="0"/>
-        <w:spacing w:after="0" w:line="240" w:lineRule="auto"/>
-        <w:rPr>
-          <w:rFonts w:ascii="Menlo" w:hAnsi="Menlo" w:cs="Menlo"/>
-          <w:sz w:val="16"/>
-          <w:szCs w:val="16"/>
-        </w:rPr>
-      </w:pPr>
-      <w:r>
-        <w:rPr>
-          <w:rFonts w:ascii="Menlo" w:hAnsi="Menlo" w:cs="Menlo"/>
-          <w:color w:val="000000"/>
-          <w:sz w:val="16"/>
-          <w:szCs w:val="16"/>
-        </w:rPr>
-        <w:t xml:space="preserve">            ui8PinData = </w:t>
-      </w:r>
-      <w:proofErr w:type="gramStart"/>
-      <w:r>
-        <w:rPr>
-          <w:rFonts w:ascii="Menlo" w:hAnsi="Menlo" w:cs="Menlo"/>
-          <w:color w:val="000000"/>
-          <w:sz w:val="16"/>
-          <w:szCs w:val="16"/>
-        </w:rPr>
-        <w:t xml:space="preserve">2;   </w:t>
-      </w:r>
-      <w:proofErr w:type="gramEnd"/>
-      <w:r>
-        <w:rPr>
-          <w:rFonts w:ascii="Menlo" w:hAnsi="Menlo" w:cs="Menlo"/>
-          <w:color w:val="000000"/>
-          <w:sz w:val="16"/>
-          <w:szCs w:val="16"/>
-        </w:rPr>
-        <w:t xml:space="preserve">              </w:t>
-      </w:r>
-      <w:r>
-        <w:rPr>
-          <w:rFonts w:ascii="Menlo" w:hAnsi="Menlo" w:cs="Menlo"/>
-          <w:color w:val="3F7F5F"/>
-          <w:sz w:val="16"/>
-          <w:szCs w:val="16"/>
-        </w:rPr>
-        <w:t>// Reset the LED sequence</w:t>
-      </w:r>
-    </w:p>
-    <w:p>
-      <w:pPr>
-        <w:autoSpaceDE w:val="0"/>
-        <w:autoSpaceDN w:val="0"/>
-        <w:adjustRightInd w:val="0"/>
-        <w:spacing w:after="0" w:line="240" w:lineRule="auto"/>
-        <w:rPr>
-          <w:rFonts w:ascii="Menlo" w:hAnsi="Menlo" w:cs="Menlo"/>
-          <w:sz w:val="16"/>
-          <w:szCs w:val="16"/>
-        </w:rPr>
-      </w:pPr>
-      <w:r>
-        <w:rPr>
-          <w:rFonts w:ascii="Menlo" w:hAnsi="Menlo" w:cs="Menlo"/>
-          <w:color w:val="000000"/>
-          <w:sz w:val="16"/>
-          <w:szCs w:val="16"/>
-        </w:rPr>
-        <w:t xml:space="preserve">        </w:t>
-      </w:r>
-      <w:r>
-        <w:rPr>
-          <w:rFonts w:ascii="Menlo" w:hAnsi="Menlo" w:cs="Menlo"/>
-          <w:b/>
-          <w:bCs/>
-          <w:color w:val="7F0055"/>
-          <w:sz w:val="16"/>
-          <w:szCs w:val="16"/>
-        </w:rPr>
-        <w:t>else</w:t>
-      </w:r>
-    </w:p>
-    <w:p>
-      <w:pPr>
-        <w:autoSpaceDE w:val="0"/>
-        <w:autoSpaceDN w:val="0"/>
-        <w:adjustRightInd w:val="0"/>
-        <w:spacing w:after="0" w:line="240" w:lineRule="auto"/>
-        <w:rPr>
-          <w:rFonts w:ascii="Menlo" w:hAnsi="Menlo" w:cs="Menlo"/>
-          <w:sz w:val="16"/>
-          <w:szCs w:val="16"/>
-        </w:rPr>
-      </w:pPr>
-      <w:r>
-        <w:rPr>
-          <w:rFonts w:ascii="Menlo" w:hAnsi="Menlo" w:cs="Menlo"/>
-          <w:color w:val="000000"/>
-          <w:sz w:val="16"/>
-          <w:szCs w:val="16"/>
-        </w:rPr>
-        <w:t xml:space="preserve">            ui8PinData = ui8PinData * </w:t>
-      </w:r>
-      <w:proofErr w:type="gramStart"/>
-      <w:r>
-        <w:rPr>
-          <w:rFonts w:ascii="Menlo" w:hAnsi="Menlo" w:cs="Menlo"/>
-          <w:color w:val="000000"/>
-          <w:sz w:val="16"/>
-          <w:szCs w:val="16"/>
-        </w:rPr>
-        <w:t xml:space="preserve">2;   </w:t>
-      </w:r>
-      <w:proofErr w:type="gramEnd"/>
-      <w:r>
-        <w:rPr>
-          <w:rFonts w:ascii="Menlo" w:hAnsi="Menlo" w:cs="Menlo"/>
-          <w:color w:val="000000"/>
-          <w:sz w:val="16"/>
-          <w:szCs w:val="16"/>
-        </w:rPr>
-        <w:t xml:space="preserve"> </w:t>
-      </w:r>
-      <w:r>
-        <w:rPr>
-          <w:rFonts w:ascii="Menlo" w:hAnsi="Menlo" w:cs="Menlo"/>
-          <w:color w:val="3F7F5F"/>
-          <w:sz w:val="16"/>
-          <w:szCs w:val="16"/>
-        </w:rPr>
-        <w:t>// Increment the LED sequence</w:t>
-      </w:r>
-    </w:p>
-    <w:p>
-      <w:pPr>
-        <w:autoSpaceDE w:val="0"/>
-        <w:autoSpaceDN w:val="0"/>
-        <w:adjustRightInd w:val="0"/>
-        <w:spacing w:after="0" w:line="240" w:lineRule="auto"/>
-        <w:rPr>
-          <w:rFonts w:ascii="Menlo" w:hAnsi="Menlo" w:cs="Menlo"/>
-          <w:color w:val="000000"/>
-          <w:sz w:val="16"/>
-          <w:szCs w:val="16"/>
-        </w:rPr>
-      </w:pPr>
-      <w:r>
-        <w:rPr>
-          <w:rFonts w:ascii="Menlo" w:hAnsi="Menlo" w:cs="Menlo"/>
-          <w:color w:val="000000"/>
-          <w:sz w:val="16"/>
-          <w:szCs w:val="16"/>
-        </w:rPr>
-        <w:t xml:space="preserve">    }</w:t>
-      </w:r>
-    </w:p>
-    <w:p>
-      <w:pPr>
-        <w:autoSpaceDE w:val="0"/>
-        <w:autoSpaceDN w:val="0"/>
-        <w:adjustRightInd w:val="0"/>
-        <w:spacing w:after="0" w:line="240" w:lineRule="auto"/>
-        <w:rPr>
-          <w:rFonts w:ascii="Menlo" w:hAnsi="Menlo" w:cs="Menlo"/>
-          <w:sz w:val="16"/>
-          <w:szCs w:val="16"/>
-        </w:rPr>
-      </w:pPr>
-      <w:r>
-        <w:rPr>
-          <w:rFonts w:ascii="Menlo" w:hAnsi="Menlo" w:cs="Menlo"/>
-          <w:color w:val="000000"/>
-          <w:sz w:val="16"/>
-          <w:szCs w:val="16"/>
-        </w:rPr>
-        <w:t xml:space="preserve">    </w:t>
-      </w:r>
-      <w:r>
-        <w:rPr>
-          <w:rFonts w:ascii="Menlo" w:hAnsi="Menlo" w:cs="Menlo"/>
-          <w:b/>
-          <w:bCs/>
-          <w:color w:val="7F0055"/>
-          <w:sz w:val="16"/>
-          <w:szCs w:val="16"/>
-        </w:rPr>
-        <w:t>return</w:t>
-      </w:r>
-      <w:r>
-        <w:rPr>
-          <w:rFonts w:ascii="Menlo" w:hAnsi="Menlo" w:cs="Menlo"/>
-          <w:color w:val="000000"/>
-          <w:sz w:val="16"/>
-          <w:szCs w:val="16"/>
-        </w:rPr>
-        <w:t xml:space="preserve"> 0;</w:t>
-      </w:r>
-    </w:p>
-    <w:p>
-      <w:pPr>
-        <w:autoSpaceDE w:val="0"/>
-        <w:autoSpaceDN w:val="0"/>
-        <w:adjustRightInd w:val="0"/>
-        <w:spacing w:after="0" w:line="240" w:lineRule="auto"/>
-        <w:rPr>
-          <w:rFonts w:ascii="Menlo" w:hAnsi="Menlo" w:cs="Menlo"/>
-          <w:color w:val="000000"/>
-          <w:sz w:val="16"/>
-          <w:szCs w:val="16"/>
-        </w:rPr>
-      </w:pPr>
-      <w:r>
-        <w:rPr>
-          <w:rFonts w:ascii="Menlo" w:hAnsi="Menlo" w:cs="Menlo"/>
-          <w:color w:val="000000"/>
-          <w:sz w:val="16"/>
-          <w:szCs w:val="16"/>
-        </w:rPr>
-        <w:t>}</w:t>
-      </w:r>
-    </w:p>
-    <w:p>
-      <w:pPr>
-        <w:tabs>
-          <w:tab w:val="left" w:pos="996"/>
-        </w:tabs>
-        <w:autoSpaceDE w:val="0"/>
-        <w:autoSpaceDN w:val="0"/>
-        <w:adjustRightInd w:val="0"/>
-        <w:spacing w:after="0" w:line="240" w:lineRule="auto"/>
-        <w:rPr>
-          <w:rFonts w:ascii="Consolas" w:hAnsi="Consolas" w:cs="Consolas"/>
-          <w:b/>
-          <w:color w:val="3F7F5F"/>
-          <w:sz w:val="20"/>
-          <w:szCs w:val="20"/>
-        </w:rPr>
-      </w:pPr>
-      <w:r>
-        <w:rPr>
-          <w:rFonts w:ascii="Consolas" w:hAnsi="Consolas" w:cs="Consolas"/>
-          <w:b/>
-          <w:color w:val="3F7F5F"/>
-          <w:sz w:val="20"/>
-          <w:szCs w:val="20"/>
-        </w:rPr>
-        <w:lastRenderedPageBreak/>
-        <w:t>Waveform of TASK 0</w:t>
-      </w:r>
-      <w:r>
-        <w:rPr>
-          <w:rFonts w:ascii="Consolas" w:hAnsi="Consolas" w:cs="Consolas"/>
-          <w:b/>
-          <w:color w:val="3F7F5F"/>
-          <w:sz w:val="20"/>
-          <w:szCs w:val="20"/>
-        </w:rPr>
-        <w:t>1</w:t>
-      </w:r>
-      <w:r>
-        <w:rPr>
-          <w:rFonts w:ascii="Consolas" w:hAnsi="Consolas" w:cs="Consolas"/>
-          <w:b/>
-          <w:color w:val="3F7F5F"/>
-          <w:sz w:val="20"/>
-          <w:szCs w:val="20"/>
-        </w:rPr>
-        <w:t>:</w:t>
-      </w:r>
-    </w:p>
-    <w:p>
-      <w:pPr>
-        <w:autoSpaceDE w:val="0"/>
-        <w:autoSpaceDN w:val="0"/>
-        <w:adjustRightInd w:val="0"/>
-        <w:spacing w:after="0" w:line="240" w:lineRule="auto"/>
-        <w:rPr>
-          <w:rFonts w:ascii="Menlo" w:hAnsi="Menlo" w:cs="Menlo"/>
-          <w:color w:val="000000"/>
-          <w:sz w:val="16"/>
-          <w:szCs w:val="16"/>
-        </w:rPr>
-      </w:pPr>
-      <w:r>
-        <w:rPr>
-          <w:rFonts w:ascii="Menlo" w:hAnsi="Menlo" w:cs="Menlo"/>
-          <w:noProof/>
-          <w:color w:val="000000"/>
-          <w:sz w:val="16"/>
-          <w:szCs w:val="16"/>
-        </w:rPr>
-        <w:drawing>
-          <wp:inline distT="0" distB="0" distL="0" distR="0" wp14:anchorId="4841A580" wp14:editId="029C038D">
-            <wp:extent cx="3251200" cy="2438400"/>
-            <wp:effectExtent l="0" t="0" r="0" b="0"/>
-            <wp:docPr id="2" name="Picture 2"/>
-            <wp:cNvGraphicFramePr>
-              <a:graphicFrameLocks xmlns:a="http://schemas.openxmlformats.org/drawingml/2006/main" noChangeAspect="1"/>
-            </wp:cNvGraphicFramePr>
-            <a:graphic xmlns:a="http://schemas.openxmlformats.org/drawingml/2006/main">
-              <a:graphicData uri="http://schemas.openxmlformats.org/drawingml/2006/picture">
-                <pic:pic xmlns:pic="http://schemas.openxmlformats.org/drawingml/2006/picture">
-                  <pic:nvPicPr>
-                    <pic:cNvPr id="2" name="TEK0001.JPG"/>
                     <pic:cNvPicPr/>
                   </pic:nvPicPr>
                   <pic:blipFill>
@@ -3527,49 +1736,6 @@
     </w:p>
     <w:p>
       <w:pPr>
-        <w:autoSpaceDE w:val="0"/>
-        <w:autoSpaceDN w:val="0"/>
-        <w:adjustRightInd w:val="0"/>
-        <w:spacing w:after="0" w:line="240" w:lineRule="auto"/>
-        <w:rPr>
-          <w:rFonts w:ascii="Menlo" w:hAnsi="Menlo" w:cs="Menlo"/>
-          <w:color w:val="000000"/>
-          <w:sz w:val="16"/>
-          <w:szCs w:val="16"/>
-        </w:rPr>
-      </w:pPr>
-    </w:p>
-    <w:p>
-      <w:pPr>
-        <w:autoSpaceDE w:val="0"/>
-        <w:autoSpaceDN w:val="0"/>
-        <w:adjustRightInd w:val="0"/>
-        <w:spacing w:after="0" w:line="240" w:lineRule="auto"/>
-        <w:rPr>
-          <w:rFonts w:ascii="Menlo" w:hAnsi="Menlo" w:cs="Menlo"/>
-          <w:b/>
-          <w:bCs/>
-          <w:color w:val="000000"/>
-          <w:sz w:val="20"/>
-          <w:szCs w:val="20"/>
-        </w:rPr>
-      </w:pPr>
-      <w:r>
-        <w:rPr>
-          <w:rFonts w:ascii="Menlo" w:hAnsi="Menlo" w:cs="Menlo"/>
-          <w:b/>
-          <w:bCs/>
-          <w:color w:val="000000"/>
-          <w:sz w:val="20"/>
-          <w:szCs w:val="20"/>
-        </w:rPr>
-        <w:t>Modifying the code from TASK 00 to show a wave with T = 1 s. The LED turns on for 500 mS.</w:t>
-      </w:r>
-      <w:bookmarkStart w:id="0" w:name="_GoBack"/>
-      <w:bookmarkEnd w:id="0"/>
-    </w:p>
-    <w:p>
-      <w:pPr>
         <w:tabs>
           <w:tab w:val="left" w:pos="996"/>
         </w:tabs>
@@ -3580,21 +1746,129 @@
         <w:rPr>
           <w:rFonts w:ascii="Consolas" w:hAnsi="Consolas" w:cs="Consolas"/>
           <w:b/>
+          <w:color w:val="000000" w:themeColor="text1"/>
+          <w:sz w:val="20"/>
+          <w:szCs w:val="20"/>
+        </w:rPr>
+      </w:pPr>
+    </w:p>
+    <w:p>
+      <w:pPr>
+        <w:tabs>
+          <w:tab w:val="left" w:pos="996"/>
+        </w:tabs>
+        <w:autoSpaceDE w:val="0"/>
+        <w:autoSpaceDN w:val="0"/>
+        <w:adjustRightInd w:val="0"/>
+        <w:spacing w:after="0" w:line="240" w:lineRule="auto"/>
+        <w:rPr>
+          <w:rFonts w:ascii="Consolas" w:hAnsi="Consolas" w:cs="Consolas"/>
+          <w:b/>
+          <w:color w:val="000000" w:themeColor="text1"/>
+          <w:sz w:val="20"/>
+          <w:szCs w:val="20"/>
+        </w:rPr>
+      </w:pPr>
+      <w:r>
+        <w:rPr>
+          <w:rFonts w:ascii="Consolas" w:hAnsi="Consolas" w:cs="Consolas"/>
+          <w:b/>
+          <w:color w:val="000000" w:themeColor="text1"/>
+          <w:sz w:val="20"/>
+          <w:szCs w:val="20"/>
+        </w:rPr>
+        <w:t xml:space="preserve">The period of the provided code from </w:t>
+      </w:r>
+      <w:r>
+        <w:rPr>
+          <w:rFonts w:ascii="Consolas" w:hAnsi="Consolas" w:cs="Consolas"/>
+          <w:b/>
+          <w:color w:val="000000" w:themeColor="text1"/>
+          <w:sz w:val="20"/>
+          <w:szCs w:val="20"/>
+        </w:rPr>
+        <w:t>task</w:t>
+      </w:r>
+      <w:r>
+        <w:rPr>
+          <w:rFonts w:ascii="Consolas" w:hAnsi="Consolas" w:cs="Consolas"/>
+          <w:b/>
+          <w:color w:val="000000" w:themeColor="text1"/>
+          <w:sz w:val="20"/>
+          <w:szCs w:val="20"/>
+        </w:rPr>
+        <w:t xml:space="preserve"> 0 is T = 300 </w:t>
+      </w:r>
+      <w:proofErr w:type="spellStart"/>
+      <w:r>
+        <w:rPr>
+          <w:rFonts w:ascii="Consolas" w:hAnsi="Consolas" w:cs="Consolas"/>
+          <w:b/>
+          <w:color w:val="000000" w:themeColor="text1"/>
+          <w:sz w:val="20"/>
+          <w:szCs w:val="20"/>
+        </w:rPr>
+        <w:t>mS.</w:t>
+      </w:r>
+      <w:proofErr w:type="spellEnd"/>
+      <w:r>
+        <w:rPr>
+          <w:rFonts w:ascii="Consolas" w:hAnsi="Consolas" w:cs="Consolas"/>
+          <w:b/>
+          <w:color w:val="000000" w:themeColor="text1"/>
+          <w:sz w:val="20"/>
+          <w:szCs w:val="20"/>
+        </w:rPr>
+        <w:t xml:space="preserve"> The LED turns on for 150 </w:t>
+      </w:r>
+      <w:proofErr w:type="spellStart"/>
+      <w:r>
+        <w:rPr>
+          <w:rFonts w:ascii="Consolas" w:hAnsi="Consolas" w:cs="Consolas"/>
+          <w:b/>
+          <w:color w:val="000000" w:themeColor="text1"/>
+          <w:sz w:val="20"/>
+          <w:szCs w:val="20"/>
+        </w:rPr>
+        <w:t>mS.</w:t>
+      </w:r>
+      <w:proofErr w:type="spellEnd"/>
+    </w:p>
+    <w:p>
+      <w:pPr>
+        <w:tabs>
+          <w:tab w:val="left" w:pos="996"/>
+        </w:tabs>
+        <w:autoSpaceDE w:val="0"/>
+        <w:autoSpaceDN w:val="0"/>
+        <w:adjustRightInd w:val="0"/>
+        <w:spacing w:after="0" w:line="240" w:lineRule="auto"/>
+        <w:rPr>
+          <w:rFonts w:ascii="Consolas" w:hAnsi="Consolas" w:cs="Consolas"/>
+          <w:color w:val="000000"/>
+          <w:sz w:val="20"/>
+          <w:szCs w:val="20"/>
+        </w:rPr>
+      </w:pPr>
+    </w:p>
+    <w:p>
+      <w:pPr>
+        <w:tabs>
+          <w:tab w:val="left" w:pos="996"/>
+        </w:tabs>
+        <w:autoSpaceDE w:val="0"/>
+        <w:autoSpaceDN w:val="0"/>
+        <w:adjustRightInd w:val="0"/>
+        <w:spacing w:after="0" w:line="240" w:lineRule="auto"/>
+        <w:rPr>
+          <w:rFonts w:ascii="Consolas" w:hAnsi="Consolas" w:cs="Consolas"/>
+          <w:b/>
           <w:color w:val="3F7F5F"/>
           <w:sz w:val="20"/>
           <w:szCs w:val="20"/>
         </w:rPr>
       </w:pPr>
-    </w:p>
-    <w:p>
-      <w:pPr>
-        <w:tabs>
-          <w:tab w:val="left" w:pos="996"/>
-        </w:tabs>
-        <w:autoSpaceDE w:val="0"/>
-        <w:autoSpaceDN w:val="0"/>
-        <w:adjustRightInd w:val="0"/>
-        <w:spacing w:after="0" w:line="240" w:lineRule="auto"/>
+      <w:r>
         <w:rPr>
           <w:rFonts w:ascii="Consolas" w:hAnsi="Consolas" w:cs="Consolas"/>
           <w:b/>
@@ -3602,49 +1876,7 @@
           <w:sz w:val="20"/>
           <w:szCs w:val="20"/>
         </w:rPr>
-      </w:pPr>
-      <w:r>
-        <w:rPr>
-          <w:rFonts w:ascii="Consolas" w:hAnsi="Consolas" w:cs="Consolas"/>
-          <w:b/>
-          <w:color w:val="3F7F5F"/>
-          <w:sz w:val="20"/>
-          <w:szCs w:val="20"/>
-        </w:rPr>
-        <w:t>------------------------------------------------------------------------------------</w:t>
-      </w:r>
-    </w:p>
-    <w:p>
-      <w:pPr>
-        <w:rPr>
-          <w:b/>
-          <w:sz w:val="28"/>
-          <w:highlight w:val="yellow"/>
-        </w:rPr>
-      </w:pPr>
-      <w:r>
-        <w:rPr>
-          <w:b/>
-          <w:sz w:val="28"/>
-          <w:highlight w:val="yellow"/>
-        </w:rPr>
-        <w:t>Task 0</w:t>
-      </w:r>
-      <w:r>
-        <w:rPr>
-          <w:b/>
-          <w:sz w:val="28"/>
-          <w:highlight w:val="yellow"/>
-        </w:rPr>
-        <w:t>2</w:t>
-      </w:r>
-      <w:r>
-        <w:rPr>
-          <w:b/>
-          <w:sz w:val="28"/>
-          <w:highlight w:val="yellow"/>
-        </w:rPr>
-        <w:t xml:space="preserve">: </w:t>
+        <w:t>Modified Code:</w:t>
       </w:r>
     </w:p>
     <w:p>
@@ -3683,13 +1915,1827 @@
         </w:rPr>
         <w:t xml:space="preserve"> Link: </w:t>
       </w:r>
-    </w:p>
-    <w:p>
-      <w:pPr>
-        <w:rPr>
-          <w:b/>
-        </w:rPr>
-      </w:pPr>
+      <w:hyperlink r:id="rId9" w:history="1">
+        <w:r>
+          <w:rPr>
+            <w:rStyle w:val="Hyperlink"/>
+            <w:rFonts w:ascii="Consolas" w:hAnsi="Consolas" w:cs="Consolas"/>
+            <w:sz w:val="20"/>
+            <w:szCs w:val="20"/>
+          </w:rPr>
+          <w:t>https://youtu.be/H-G_SkNPPWM</w:t>
+        </w:r>
+      </w:hyperlink>
+    </w:p>
+    <w:p>
+      <w:pPr>
+        <w:autoSpaceDE w:val="0"/>
+        <w:autoSpaceDN w:val="0"/>
+        <w:adjustRightInd w:val="0"/>
+        <w:spacing w:after="0" w:line="240" w:lineRule="auto"/>
+        <w:rPr>
+          <w:rFonts w:ascii="Menlo" w:hAnsi="Menlo" w:cs="Menlo"/>
+          <w:b/>
+          <w:bCs/>
+          <w:color w:val="7F0055"/>
+          <w:sz w:val="16"/>
+          <w:szCs w:val="16"/>
+        </w:rPr>
+      </w:pPr>
+    </w:p>
+    <w:p>
+      <w:pPr>
+        <w:autoSpaceDE w:val="0"/>
+        <w:autoSpaceDN w:val="0"/>
+        <w:adjustRightInd w:val="0"/>
+        <w:spacing w:after="0" w:line="240" w:lineRule="auto"/>
+        <w:rPr>
+          <w:rFonts w:ascii="Consolas" w:hAnsi="Consolas" w:cs="Consolas"/>
+          <w:b/>
+          <w:bCs/>
+          <w:color w:val="000000" w:themeColor="text1"/>
+          <w:sz w:val="20"/>
+          <w:szCs w:val="20"/>
+        </w:rPr>
+      </w:pPr>
+      <w:r>
+        <w:rPr>
+          <w:rFonts w:ascii="Consolas" w:hAnsi="Consolas" w:cs="Consolas"/>
+          <w:b/>
+          <w:bCs/>
+          <w:color w:val="000000" w:themeColor="text1"/>
+          <w:sz w:val="20"/>
+          <w:szCs w:val="20"/>
+        </w:rPr>
+        <w:t xml:space="preserve">To turn on the LED for 500 mS </w:t>
+      </w:r>
+      <w:r>
+        <w:rPr>
+          <w:rFonts w:ascii="Consolas" w:hAnsi="Consolas" w:cs="Consolas"/>
+          <w:b/>
+          <w:bCs/>
+          <w:color w:val="000000" w:themeColor="text1"/>
+          <w:sz w:val="20"/>
+          <w:szCs w:val="20"/>
+        </w:rPr>
+        <w:t xml:space="preserve">in </w:t>
+      </w:r>
+      <w:r>
+        <w:rPr>
+          <w:rFonts w:ascii="Consolas" w:hAnsi="Consolas" w:cs="Consolas"/>
+          <w:b/>
+          <w:bCs/>
+          <w:color w:val="000000" w:themeColor="text1"/>
+          <w:sz w:val="20"/>
+          <w:szCs w:val="20"/>
+        </w:rPr>
+        <w:t xml:space="preserve">the period of T = 1 s, the clock is set to 400/2/10 = 20 </w:t>
+      </w:r>
+      <w:proofErr w:type="spellStart"/>
+      <w:r>
+        <w:rPr>
+          <w:rFonts w:ascii="Consolas" w:hAnsi="Consolas" w:cs="Consolas"/>
+          <w:b/>
+          <w:bCs/>
+          <w:color w:val="000000" w:themeColor="text1"/>
+          <w:sz w:val="20"/>
+          <w:szCs w:val="20"/>
+        </w:rPr>
+        <w:t>MHz.</w:t>
+      </w:r>
+      <w:proofErr w:type="spellEnd"/>
+      <w:r>
+        <w:rPr>
+          <w:rFonts w:ascii="Consolas" w:hAnsi="Consolas" w:cs="Consolas"/>
+          <w:b/>
+          <w:bCs/>
+          <w:color w:val="000000" w:themeColor="text1"/>
+          <w:sz w:val="20"/>
+          <w:szCs w:val="20"/>
+        </w:rPr>
+        <w:t xml:space="preserve"> The period of a clock cycle is 1/20 MHz = 0.05 </w:t>
+      </w:r>
+      <w:r>
+        <w:rPr>
+          <w:rFonts w:ascii="Consolas" w:hAnsi="Consolas" w:cs="Consolas"/>
+          <w:b/>
+          <w:bCs/>
+          <w:color w:val="000000" w:themeColor="text1"/>
+          <w:sz w:val="20"/>
+          <w:szCs w:val="20"/>
+        </w:rPr>
+        <w:sym w:font="Symbol" w:char="F06D"/>
+      </w:r>
+      <w:r>
+        <w:rPr>
+          <w:rFonts w:ascii="Consolas" w:hAnsi="Consolas" w:cs="Consolas"/>
+          <w:b/>
+          <w:bCs/>
+          <w:color w:val="000000" w:themeColor="text1"/>
+          <w:sz w:val="20"/>
+          <w:szCs w:val="20"/>
+        </w:rPr>
+        <w:t xml:space="preserve">S or 0.00005 </w:t>
+      </w:r>
+      <w:proofErr w:type="spellStart"/>
+      <w:r>
+        <w:rPr>
+          <w:rFonts w:ascii="Consolas" w:hAnsi="Consolas" w:cs="Consolas"/>
+          <w:b/>
+          <w:bCs/>
+          <w:color w:val="000000" w:themeColor="text1"/>
+          <w:sz w:val="20"/>
+          <w:szCs w:val="20"/>
+        </w:rPr>
+        <w:t>mS.</w:t>
+      </w:r>
+      <w:proofErr w:type="spellEnd"/>
+      <w:r>
+        <w:rPr>
+          <w:rFonts w:ascii="Consolas" w:hAnsi="Consolas" w:cs="Consolas"/>
+          <w:b/>
+          <w:bCs/>
+          <w:color w:val="000000" w:themeColor="text1"/>
+          <w:sz w:val="20"/>
+          <w:szCs w:val="20"/>
+        </w:rPr>
+        <w:t xml:space="preserve"> Then the value for delay function must be 500 mS</w:t>
+      </w:r>
+      <w:proofErr w:type="gramStart"/>
+      <w:r>
+        <w:rPr>
+          <w:rFonts w:ascii="Consolas" w:hAnsi="Consolas" w:cs="Consolas"/>
+          <w:b/>
+          <w:bCs/>
+          <w:color w:val="000000" w:themeColor="text1"/>
+          <w:sz w:val="20"/>
+          <w:szCs w:val="20"/>
+        </w:rPr>
+        <w:t>/(</w:t>
+      </w:r>
+      <w:proofErr w:type="gramEnd"/>
+      <w:r>
+        <w:rPr>
+          <w:rFonts w:ascii="Consolas" w:hAnsi="Consolas" w:cs="Consolas"/>
+          <w:b/>
+          <w:bCs/>
+          <w:color w:val="000000" w:themeColor="text1"/>
+          <w:sz w:val="20"/>
+          <w:szCs w:val="20"/>
+        </w:rPr>
+        <w:t>0.00005 mS* 3) = 3333333.</w:t>
+      </w:r>
+    </w:p>
+    <w:p>
+      <w:pPr>
+        <w:autoSpaceDE w:val="0"/>
+        <w:autoSpaceDN w:val="0"/>
+        <w:adjustRightInd w:val="0"/>
+        <w:spacing w:after="0" w:line="240" w:lineRule="auto"/>
+        <w:rPr>
+          <w:rFonts w:ascii="Menlo" w:hAnsi="Menlo" w:cs="Menlo"/>
+          <w:b/>
+          <w:bCs/>
+          <w:color w:val="7F0055"/>
+          <w:sz w:val="16"/>
+          <w:szCs w:val="16"/>
+        </w:rPr>
+      </w:pPr>
+    </w:p>
+    <w:p>
+      <w:pPr>
+        <w:autoSpaceDE w:val="0"/>
+        <w:autoSpaceDN w:val="0"/>
+        <w:adjustRightInd w:val="0"/>
+        <w:spacing w:after="0" w:line="240" w:lineRule="auto"/>
+        <w:rPr>
+          <w:rFonts w:ascii="Menlo" w:hAnsi="Menlo" w:cs="Menlo"/>
+          <w:sz w:val="16"/>
+          <w:szCs w:val="16"/>
+        </w:rPr>
+      </w:pPr>
+      <w:r>
+        <w:rPr>
+          <w:rFonts w:ascii="Menlo" w:hAnsi="Menlo" w:cs="Menlo"/>
+          <w:b/>
+          <w:bCs/>
+          <w:color w:val="7F0055"/>
+          <w:sz w:val="16"/>
+          <w:szCs w:val="16"/>
+        </w:rPr>
+        <w:t>#include</w:t>
+      </w:r>
+      <w:r>
+        <w:rPr>
+          <w:rFonts w:ascii="Menlo" w:hAnsi="Menlo" w:cs="Menlo"/>
+          <w:color w:val="000000"/>
+          <w:sz w:val="16"/>
+          <w:szCs w:val="16"/>
+        </w:rPr>
+        <w:t xml:space="preserve"> </w:t>
+      </w:r>
+      <w:r>
+        <w:rPr>
+          <w:rFonts w:ascii="Menlo" w:hAnsi="Menlo" w:cs="Menlo"/>
+          <w:color w:val="2A00FF"/>
+          <w:sz w:val="16"/>
+          <w:szCs w:val="16"/>
+        </w:rPr>
+        <w:t>&lt;</w:t>
+      </w:r>
+      <w:proofErr w:type="spellStart"/>
+      <w:r>
+        <w:rPr>
+          <w:rFonts w:ascii="Menlo" w:hAnsi="Menlo" w:cs="Menlo"/>
+          <w:color w:val="2A00FF"/>
+          <w:sz w:val="16"/>
+          <w:szCs w:val="16"/>
+        </w:rPr>
+        <w:t>stdint.h</w:t>
+      </w:r>
+      <w:proofErr w:type="spellEnd"/>
+      <w:r>
+        <w:rPr>
+          <w:rFonts w:ascii="Menlo" w:hAnsi="Menlo" w:cs="Menlo"/>
+          <w:color w:val="2A00FF"/>
+          <w:sz w:val="16"/>
+          <w:szCs w:val="16"/>
+        </w:rPr>
+        <w:t>&gt;</w:t>
+      </w:r>
+    </w:p>
+    <w:p>
+      <w:pPr>
+        <w:autoSpaceDE w:val="0"/>
+        <w:autoSpaceDN w:val="0"/>
+        <w:adjustRightInd w:val="0"/>
+        <w:spacing w:after="0" w:line="240" w:lineRule="auto"/>
+        <w:rPr>
+          <w:rFonts w:ascii="Menlo" w:hAnsi="Menlo" w:cs="Menlo"/>
+          <w:sz w:val="16"/>
+          <w:szCs w:val="16"/>
+        </w:rPr>
+      </w:pPr>
+      <w:r>
+        <w:rPr>
+          <w:rFonts w:ascii="Menlo" w:hAnsi="Menlo" w:cs="Menlo"/>
+          <w:b/>
+          <w:bCs/>
+          <w:color w:val="7F0055"/>
+          <w:sz w:val="16"/>
+          <w:szCs w:val="16"/>
+        </w:rPr>
+        <w:t>#include</w:t>
+      </w:r>
+      <w:r>
+        <w:rPr>
+          <w:rFonts w:ascii="Menlo" w:hAnsi="Menlo" w:cs="Menlo"/>
+          <w:color w:val="000000"/>
+          <w:sz w:val="16"/>
+          <w:szCs w:val="16"/>
+        </w:rPr>
+        <w:t xml:space="preserve"> </w:t>
+      </w:r>
+      <w:r>
+        <w:rPr>
+          <w:rFonts w:ascii="Menlo" w:hAnsi="Menlo" w:cs="Menlo"/>
+          <w:color w:val="2A00FF"/>
+          <w:sz w:val="16"/>
+          <w:szCs w:val="16"/>
+        </w:rPr>
+        <w:t>&lt;</w:t>
+      </w:r>
+      <w:proofErr w:type="spellStart"/>
+      <w:r>
+        <w:rPr>
+          <w:rFonts w:ascii="Menlo" w:hAnsi="Menlo" w:cs="Menlo"/>
+          <w:color w:val="2A00FF"/>
+          <w:sz w:val="16"/>
+          <w:szCs w:val="16"/>
+        </w:rPr>
+        <w:t>stdbool.h</w:t>
+      </w:r>
+      <w:proofErr w:type="spellEnd"/>
+      <w:r>
+        <w:rPr>
+          <w:rFonts w:ascii="Menlo" w:hAnsi="Menlo" w:cs="Menlo"/>
+          <w:color w:val="2A00FF"/>
+          <w:sz w:val="16"/>
+          <w:szCs w:val="16"/>
+        </w:rPr>
+        <w:t>&gt;</w:t>
+      </w:r>
+    </w:p>
+    <w:p>
+      <w:pPr>
+        <w:autoSpaceDE w:val="0"/>
+        <w:autoSpaceDN w:val="0"/>
+        <w:adjustRightInd w:val="0"/>
+        <w:spacing w:after="0" w:line="240" w:lineRule="auto"/>
+        <w:rPr>
+          <w:rFonts w:ascii="Menlo" w:hAnsi="Menlo" w:cs="Menlo"/>
+          <w:sz w:val="16"/>
+          <w:szCs w:val="16"/>
+        </w:rPr>
+      </w:pPr>
+      <w:r>
+        <w:rPr>
+          <w:rFonts w:ascii="Menlo" w:hAnsi="Menlo" w:cs="Menlo"/>
+          <w:b/>
+          <w:bCs/>
+          <w:color w:val="7F0055"/>
+          <w:sz w:val="16"/>
+          <w:szCs w:val="16"/>
+        </w:rPr>
+        <w:t>#include</w:t>
+      </w:r>
+      <w:r>
+        <w:rPr>
+          <w:rFonts w:ascii="Menlo" w:hAnsi="Menlo" w:cs="Menlo"/>
+          <w:color w:val="000000"/>
+          <w:sz w:val="16"/>
+          <w:szCs w:val="16"/>
+        </w:rPr>
+        <w:t xml:space="preserve"> </w:t>
+      </w:r>
+      <w:r>
+        <w:rPr>
+          <w:rFonts w:ascii="Menlo" w:hAnsi="Menlo" w:cs="Menlo"/>
+          <w:color w:val="2A00FF"/>
+          <w:sz w:val="16"/>
+          <w:szCs w:val="16"/>
+        </w:rPr>
+        <w:t>"</w:t>
+      </w:r>
+      <w:proofErr w:type="spellStart"/>
+      <w:r>
+        <w:rPr>
+          <w:rFonts w:ascii="Menlo" w:hAnsi="Menlo" w:cs="Menlo"/>
+          <w:color w:val="2A00FF"/>
+          <w:sz w:val="16"/>
+          <w:szCs w:val="16"/>
+        </w:rPr>
+        <w:t>inc</w:t>
+      </w:r>
+      <w:proofErr w:type="spellEnd"/>
+      <w:r>
+        <w:rPr>
+          <w:rFonts w:ascii="Menlo" w:hAnsi="Menlo" w:cs="Menlo"/>
+          <w:color w:val="2A00FF"/>
+          <w:sz w:val="16"/>
+          <w:szCs w:val="16"/>
+        </w:rPr>
+        <w:t>/</w:t>
+      </w:r>
+      <w:proofErr w:type="spellStart"/>
+      <w:r>
+        <w:rPr>
+          <w:rFonts w:ascii="Menlo" w:hAnsi="Menlo" w:cs="Menlo"/>
+          <w:color w:val="2A00FF"/>
+          <w:sz w:val="16"/>
+          <w:szCs w:val="16"/>
+        </w:rPr>
+        <w:t>hw_memmap.h</w:t>
+      </w:r>
+      <w:proofErr w:type="spellEnd"/>
+      <w:r>
+        <w:rPr>
+          <w:rFonts w:ascii="Menlo" w:hAnsi="Menlo" w:cs="Menlo"/>
+          <w:color w:val="2A00FF"/>
+          <w:sz w:val="16"/>
+          <w:szCs w:val="16"/>
+        </w:rPr>
+        <w:t>"</w:t>
+      </w:r>
+    </w:p>
+    <w:p>
+      <w:pPr>
+        <w:autoSpaceDE w:val="0"/>
+        <w:autoSpaceDN w:val="0"/>
+        <w:adjustRightInd w:val="0"/>
+        <w:spacing w:after="0" w:line="240" w:lineRule="auto"/>
+        <w:rPr>
+          <w:rFonts w:ascii="Menlo" w:hAnsi="Menlo" w:cs="Menlo"/>
+          <w:sz w:val="16"/>
+          <w:szCs w:val="16"/>
+        </w:rPr>
+      </w:pPr>
+      <w:r>
+        <w:rPr>
+          <w:rFonts w:ascii="Menlo" w:hAnsi="Menlo" w:cs="Menlo"/>
+          <w:b/>
+          <w:bCs/>
+          <w:color w:val="7F0055"/>
+          <w:sz w:val="16"/>
+          <w:szCs w:val="16"/>
+        </w:rPr>
+        <w:t>#include</w:t>
+      </w:r>
+      <w:r>
+        <w:rPr>
+          <w:rFonts w:ascii="Menlo" w:hAnsi="Menlo" w:cs="Menlo"/>
+          <w:color w:val="000000"/>
+          <w:sz w:val="16"/>
+          <w:szCs w:val="16"/>
+        </w:rPr>
+        <w:t xml:space="preserve"> </w:t>
+      </w:r>
+      <w:r>
+        <w:rPr>
+          <w:rFonts w:ascii="Menlo" w:hAnsi="Menlo" w:cs="Menlo"/>
+          <w:color w:val="2A00FF"/>
+          <w:sz w:val="16"/>
+          <w:szCs w:val="16"/>
+        </w:rPr>
+        <w:t>"</w:t>
+      </w:r>
+      <w:proofErr w:type="spellStart"/>
+      <w:r>
+        <w:rPr>
+          <w:rFonts w:ascii="Menlo" w:hAnsi="Menlo" w:cs="Menlo"/>
+          <w:color w:val="2A00FF"/>
+          <w:sz w:val="16"/>
+          <w:szCs w:val="16"/>
+        </w:rPr>
+        <w:t>inc</w:t>
+      </w:r>
+      <w:proofErr w:type="spellEnd"/>
+      <w:r>
+        <w:rPr>
+          <w:rFonts w:ascii="Menlo" w:hAnsi="Menlo" w:cs="Menlo"/>
+          <w:color w:val="2A00FF"/>
+          <w:sz w:val="16"/>
+          <w:szCs w:val="16"/>
+        </w:rPr>
+        <w:t>/</w:t>
+      </w:r>
+      <w:proofErr w:type="spellStart"/>
+      <w:r>
+        <w:rPr>
+          <w:rFonts w:ascii="Menlo" w:hAnsi="Menlo" w:cs="Menlo"/>
+          <w:color w:val="2A00FF"/>
+          <w:sz w:val="16"/>
+          <w:szCs w:val="16"/>
+        </w:rPr>
+        <w:t>hw_types.h</w:t>
+      </w:r>
+      <w:proofErr w:type="spellEnd"/>
+      <w:r>
+        <w:rPr>
+          <w:rFonts w:ascii="Menlo" w:hAnsi="Menlo" w:cs="Menlo"/>
+          <w:color w:val="2A00FF"/>
+          <w:sz w:val="16"/>
+          <w:szCs w:val="16"/>
+        </w:rPr>
+        <w:t>"</w:t>
+      </w:r>
+    </w:p>
+    <w:p>
+      <w:pPr>
+        <w:autoSpaceDE w:val="0"/>
+        <w:autoSpaceDN w:val="0"/>
+        <w:adjustRightInd w:val="0"/>
+        <w:spacing w:after="0" w:line="240" w:lineRule="auto"/>
+        <w:rPr>
+          <w:rFonts w:ascii="Menlo" w:hAnsi="Menlo" w:cs="Menlo"/>
+          <w:sz w:val="16"/>
+          <w:szCs w:val="16"/>
+        </w:rPr>
+      </w:pPr>
+      <w:r>
+        <w:rPr>
+          <w:rFonts w:ascii="Menlo" w:hAnsi="Menlo" w:cs="Menlo"/>
+          <w:b/>
+          <w:bCs/>
+          <w:color w:val="7F0055"/>
+          <w:sz w:val="16"/>
+          <w:szCs w:val="16"/>
+        </w:rPr>
+        <w:t>#include</w:t>
+      </w:r>
+      <w:r>
+        <w:rPr>
+          <w:rFonts w:ascii="Menlo" w:hAnsi="Menlo" w:cs="Menlo"/>
+          <w:color w:val="000000"/>
+          <w:sz w:val="16"/>
+          <w:szCs w:val="16"/>
+        </w:rPr>
+        <w:t xml:space="preserve"> </w:t>
+      </w:r>
+      <w:r>
+        <w:rPr>
+          <w:rFonts w:ascii="Menlo" w:hAnsi="Menlo" w:cs="Menlo"/>
+          <w:color w:val="2A00FF"/>
+          <w:sz w:val="16"/>
+          <w:szCs w:val="16"/>
+        </w:rPr>
+        <w:t>"</w:t>
+      </w:r>
+      <w:proofErr w:type="spellStart"/>
+      <w:r>
+        <w:rPr>
+          <w:rFonts w:ascii="Menlo" w:hAnsi="Menlo" w:cs="Menlo"/>
+          <w:color w:val="2A00FF"/>
+          <w:sz w:val="16"/>
+          <w:szCs w:val="16"/>
+        </w:rPr>
+        <w:t>driverlib</w:t>
+      </w:r>
+      <w:proofErr w:type="spellEnd"/>
+      <w:r>
+        <w:rPr>
+          <w:rFonts w:ascii="Menlo" w:hAnsi="Menlo" w:cs="Menlo"/>
+          <w:color w:val="2A00FF"/>
+          <w:sz w:val="16"/>
+          <w:szCs w:val="16"/>
+        </w:rPr>
+        <w:t>/</w:t>
+      </w:r>
+      <w:proofErr w:type="spellStart"/>
+      <w:r>
+        <w:rPr>
+          <w:rFonts w:ascii="Menlo" w:hAnsi="Menlo" w:cs="Menlo"/>
+          <w:color w:val="2A00FF"/>
+          <w:sz w:val="16"/>
+          <w:szCs w:val="16"/>
+        </w:rPr>
+        <w:t>sysctl.h</w:t>
+      </w:r>
+      <w:proofErr w:type="spellEnd"/>
+      <w:r>
+        <w:rPr>
+          <w:rFonts w:ascii="Menlo" w:hAnsi="Menlo" w:cs="Menlo"/>
+          <w:color w:val="2A00FF"/>
+          <w:sz w:val="16"/>
+          <w:szCs w:val="16"/>
+        </w:rPr>
+        <w:t>"</w:t>
+      </w:r>
+    </w:p>
+    <w:p>
+      <w:pPr>
+        <w:autoSpaceDE w:val="0"/>
+        <w:autoSpaceDN w:val="0"/>
+        <w:adjustRightInd w:val="0"/>
+        <w:spacing w:after="0" w:line="240" w:lineRule="auto"/>
+        <w:rPr>
+          <w:rFonts w:ascii="Menlo" w:hAnsi="Menlo" w:cs="Menlo"/>
+          <w:sz w:val="16"/>
+          <w:szCs w:val="16"/>
+        </w:rPr>
+      </w:pPr>
+      <w:r>
+        <w:rPr>
+          <w:rFonts w:ascii="Menlo" w:hAnsi="Menlo" w:cs="Menlo"/>
+          <w:b/>
+          <w:bCs/>
+          <w:color w:val="7F0055"/>
+          <w:sz w:val="16"/>
+          <w:szCs w:val="16"/>
+        </w:rPr>
+        <w:t>#include</w:t>
+      </w:r>
+      <w:r>
+        <w:rPr>
+          <w:rFonts w:ascii="Menlo" w:hAnsi="Menlo" w:cs="Menlo"/>
+          <w:color w:val="000000"/>
+          <w:sz w:val="16"/>
+          <w:szCs w:val="16"/>
+        </w:rPr>
+        <w:t xml:space="preserve"> </w:t>
+      </w:r>
+      <w:r>
+        <w:rPr>
+          <w:rFonts w:ascii="Menlo" w:hAnsi="Menlo" w:cs="Menlo"/>
+          <w:color w:val="2A00FF"/>
+          <w:sz w:val="16"/>
+          <w:szCs w:val="16"/>
+        </w:rPr>
+        <w:t>"</w:t>
+      </w:r>
+      <w:proofErr w:type="spellStart"/>
+      <w:r>
+        <w:rPr>
+          <w:rFonts w:ascii="Menlo" w:hAnsi="Menlo" w:cs="Menlo"/>
+          <w:color w:val="2A00FF"/>
+          <w:sz w:val="16"/>
+          <w:szCs w:val="16"/>
+        </w:rPr>
+        <w:t>driverlib</w:t>
+      </w:r>
+      <w:proofErr w:type="spellEnd"/>
+      <w:r>
+        <w:rPr>
+          <w:rFonts w:ascii="Menlo" w:hAnsi="Menlo" w:cs="Menlo"/>
+          <w:color w:val="2A00FF"/>
+          <w:sz w:val="16"/>
+          <w:szCs w:val="16"/>
+        </w:rPr>
+        <w:t>/</w:t>
+      </w:r>
+      <w:proofErr w:type="spellStart"/>
+      <w:r>
+        <w:rPr>
+          <w:rFonts w:ascii="Menlo" w:hAnsi="Menlo" w:cs="Menlo"/>
+          <w:color w:val="2A00FF"/>
+          <w:sz w:val="16"/>
+          <w:szCs w:val="16"/>
+        </w:rPr>
+        <w:t>gpio.h</w:t>
+      </w:r>
+      <w:proofErr w:type="spellEnd"/>
+      <w:r>
+        <w:rPr>
+          <w:rFonts w:ascii="Menlo" w:hAnsi="Menlo" w:cs="Menlo"/>
+          <w:color w:val="2A00FF"/>
+          <w:sz w:val="16"/>
+          <w:szCs w:val="16"/>
+        </w:rPr>
+        <w:t>"</w:t>
+      </w:r>
+    </w:p>
+    <w:p>
+      <w:pPr>
+        <w:autoSpaceDE w:val="0"/>
+        <w:autoSpaceDN w:val="0"/>
+        <w:adjustRightInd w:val="0"/>
+        <w:spacing w:after="0" w:line="240" w:lineRule="auto"/>
+        <w:rPr>
+          <w:rFonts w:ascii="Menlo" w:hAnsi="Menlo" w:cs="Menlo"/>
+          <w:sz w:val="16"/>
+          <w:szCs w:val="16"/>
+        </w:rPr>
+      </w:pPr>
+    </w:p>
+    <w:p>
+      <w:pPr>
+        <w:autoSpaceDE w:val="0"/>
+        <w:autoSpaceDN w:val="0"/>
+        <w:adjustRightInd w:val="0"/>
+        <w:spacing w:after="0" w:line="240" w:lineRule="auto"/>
+        <w:rPr>
+          <w:rFonts w:ascii="Menlo" w:hAnsi="Menlo" w:cs="Menlo"/>
+          <w:sz w:val="16"/>
+          <w:szCs w:val="16"/>
+        </w:rPr>
+      </w:pPr>
+      <w:r>
+        <w:rPr>
+          <w:rFonts w:ascii="Menlo" w:hAnsi="Menlo" w:cs="Menlo"/>
+          <w:color w:val="005032"/>
+          <w:sz w:val="16"/>
+          <w:szCs w:val="16"/>
+        </w:rPr>
+        <w:t>uint8_t</w:t>
+      </w:r>
+      <w:r>
+        <w:rPr>
+          <w:rFonts w:ascii="Menlo" w:hAnsi="Menlo" w:cs="Menlo"/>
+          <w:color w:val="000000"/>
+          <w:sz w:val="16"/>
+          <w:szCs w:val="16"/>
+        </w:rPr>
+        <w:t xml:space="preserve"> ui8PinData = 2;</w:t>
+      </w:r>
+    </w:p>
+    <w:p>
+      <w:pPr>
+        <w:autoSpaceDE w:val="0"/>
+        <w:autoSpaceDN w:val="0"/>
+        <w:adjustRightInd w:val="0"/>
+        <w:spacing w:after="0" w:line="240" w:lineRule="auto"/>
+        <w:rPr>
+          <w:rFonts w:ascii="Menlo" w:hAnsi="Menlo" w:cs="Menlo"/>
+          <w:sz w:val="16"/>
+          <w:szCs w:val="16"/>
+        </w:rPr>
+      </w:pPr>
+    </w:p>
+    <w:p>
+      <w:pPr>
+        <w:autoSpaceDE w:val="0"/>
+        <w:autoSpaceDN w:val="0"/>
+        <w:adjustRightInd w:val="0"/>
+        <w:spacing w:after="0" w:line="240" w:lineRule="auto"/>
+        <w:rPr>
+          <w:rFonts w:ascii="Menlo" w:hAnsi="Menlo" w:cs="Menlo"/>
+          <w:sz w:val="16"/>
+          <w:szCs w:val="16"/>
+        </w:rPr>
+      </w:pPr>
+      <w:r>
+        <w:rPr>
+          <w:rFonts w:ascii="Menlo" w:hAnsi="Menlo" w:cs="Menlo"/>
+          <w:b/>
+          <w:bCs/>
+          <w:color w:val="7F0055"/>
+          <w:sz w:val="16"/>
+          <w:szCs w:val="16"/>
+        </w:rPr>
+        <w:t>void</w:t>
+      </w:r>
+      <w:r>
+        <w:rPr>
+          <w:rFonts w:ascii="Menlo" w:hAnsi="Menlo" w:cs="Menlo"/>
+          <w:color w:val="000000"/>
+          <w:sz w:val="16"/>
+          <w:szCs w:val="16"/>
+        </w:rPr>
+        <w:t xml:space="preserve"> </w:t>
+      </w:r>
+      <w:r>
+        <w:rPr>
+          <w:rFonts w:ascii="Menlo" w:hAnsi="Menlo" w:cs="Menlo"/>
+          <w:b/>
+          <w:bCs/>
+          <w:color w:val="000000"/>
+          <w:sz w:val="16"/>
+          <w:szCs w:val="16"/>
+        </w:rPr>
+        <w:t>main</w:t>
+      </w:r>
+      <w:r>
+        <w:rPr>
+          <w:rFonts w:ascii="Menlo" w:hAnsi="Menlo" w:cs="Menlo"/>
+          <w:color w:val="000000"/>
+          <w:sz w:val="16"/>
+          <w:szCs w:val="16"/>
+        </w:rPr>
+        <w:t>(</w:t>
+      </w:r>
+      <w:r>
+        <w:rPr>
+          <w:rFonts w:ascii="Menlo" w:hAnsi="Menlo" w:cs="Menlo"/>
+          <w:b/>
+          <w:bCs/>
+          <w:color w:val="7F0055"/>
+          <w:sz w:val="16"/>
+          <w:szCs w:val="16"/>
+        </w:rPr>
+        <w:t>void</w:t>
+      </w:r>
+      <w:r>
+        <w:rPr>
+          <w:rFonts w:ascii="Menlo" w:hAnsi="Menlo" w:cs="Menlo"/>
+          <w:color w:val="000000"/>
+          <w:sz w:val="16"/>
+          <w:szCs w:val="16"/>
+        </w:rPr>
+        <w:t>)</w:t>
+      </w:r>
+    </w:p>
+    <w:p>
+      <w:pPr>
+        <w:autoSpaceDE w:val="0"/>
+        <w:autoSpaceDN w:val="0"/>
+        <w:adjustRightInd w:val="0"/>
+        <w:spacing w:after="0" w:line="240" w:lineRule="auto"/>
+        <w:rPr>
+          <w:rFonts w:ascii="Menlo" w:hAnsi="Menlo" w:cs="Menlo"/>
+          <w:sz w:val="16"/>
+          <w:szCs w:val="16"/>
+        </w:rPr>
+      </w:pPr>
+      <w:r>
+        <w:rPr>
+          <w:rFonts w:ascii="Menlo" w:hAnsi="Menlo" w:cs="Menlo"/>
+          <w:color w:val="000000"/>
+          <w:sz w:val="16"/>
+          <w:szCs w:val="16"/>
+        </w:rPr>
+        <w:t>{</w:t>
+      </w:r>
+    </w:p>
+    <w:p>
+      <w:pPr>
+        <w:autoSpaceDE w:val="0"/>
+        <w:autoSpaceDN w:val="0"/>
+        <w:adjustRightInd w:val="0"/>
+        <w:spacing w:after="0" w:line="240" w:lineRule="auto"/>
+        <w:rPr>
+          <w:rFonts w:ascii="Menlo" w:hAnsi="Menlo" w:cs="Menlo"/>
+          <w:sz w:val="16"/>
+          <w:szCs w:val="16"/>
+        </w:rPr>
+      </w:pPr>
+      <w:r>
+        <w:rPr>
+          <w:rFonts w:ascii="Menlo" w:hAnsi="Menlo" w:cs="Menlo"/>
+          <w:color w:val="000000"/>
+          <w:sz w:val="16"/>
+          <w:szCs w:val="16"/>
+        </w:rPr>
+        <w:t xml:space="preserve">    </w:t>
+      </w:r>
+      <w:r>
+        <w:rPr>
+          <w:rFonts w:ascii="Menlo" w:hAnsi="Menlo" w:cs="Menlo"/>
+          <w:color w:val="3F7F5F"/>
+          <w:sz w:val="16"/>
+          <w:szCs w:val="16"/>
+        </w:rPr>
+        <w:t>// Task 1</w:t>
+      </w:r>
+    </w:p>
+    <w:p>
+      <w:pPr>
+        <w:autoSpaceDE w:val="0"/>
+        <w:autoSpaceDN w:val="0"/>
+        <w:adjustRightInd w:val="0"/>
+        <w:spacing w:after="0" w:line="240" w:lineRule="auto"/>
+        <w:rPr>
+          <w:rFonts w:ascii="Menlo" w:hAnsi="Menlo" w:cs="Menlo"/>
+          <w:sz w:val="16"/>
+          <w:szCs w:val="16"/>
+        </w:rPr>
+      </w:pPr>
+      <w:r>
+        <w:rPr>
+          <w:rFonts w:ascii="Menlo" w:hAnsi="Menlo" w:cs="Menlo"/>
+          <w:color w:val="000000"/>
+          <w:sz w:val="16"/>
+          <w:szCs w:val="16"/>
+        </w:rPr>
+        <w:t xml:space="preserve">    </w:t>
+      </w:r>
+      <w:proofErr w:type="spellStart"/>
+      <w:proofErr w:type="gramStart"/>
+      <w:r>
+        <w:rPr>
+          <w:rFonts w:ascii="Menlo" w:hAnsi="Menlo" w:cs="Menlo"/>
+          <w:b/>
+          <w:bCs/>
+          <w:color w:val="642880"/>
+          <w:sz w:val="16"/>
+          <w:szCs w:val="16"/>
+        </w:rPr>
+        <w:t>SysCtlClockSet</w:t>
+      </w:r>
+      <w:proofErr w:type="spellEnd"/>
+      <w:r>
+        <w:rPr>
+          <w:rFonts w:ascii="Menlo" w:hAnsi="Menlo" w:cs="Menlo"/>
+          <w:color w:val="000000"/>
+          <w:sz w:val="16"/>
+          <w:szCs w:val="16"/>
+        </w:rPr>
+        <w:t>(</w:t>
+      </w:r>
+      <w:proofErr w:type="gramEnd"/>
+      <w:r>
+        <w:rPr>
+          <w:rFonts w:ascii="Menlo" w:hAnsi="Menlo" w:cs="Menlo"/>
+          <w:color w:val="000000"/>
+          <w:sz w:val="16"/>
+          <w:szCs w:val="16"/>
+        </w:rPr>
+        <w:t>SYSCTL_SYSDIV_10 | SYSCTL_USE_PLL | SYSCTL_XTAL_16MHZ | SYSCTL_OSC_MAIN);</w:t>
+      </w:r>
+    </w:p>
+    <w:p>
+      <w:pPr>
+        <w:autoSpaceDE w:val="0"/>
+        <w:autoSpaceDN w:val="0"/>
+        <w:adjustRightInd w:val="0"/>
+        <w:spacing w:after="0" w:line="240" w:lineRule="auto"/>
+        <w:rPr>
+          <w:rFonts w:ascii="Menlo" w:hAnsi="Menlo" w:cs="Menlo"/>
+          <w:sz w:val="16"/>
+          <w:szCs w:val="16"/>
+        </w:rPr>
+      </w:pPr>
+      <w:r>
+        <w:rPr>
+          <w:rFonts w:ascii="Menlo" w:hAnsi="Menlo" w:cs="Menlo"/>
+          <w:color w:val="000000"/>
+          <w:sz w:val="16"/>
+          <w:szCs w:val="16"/>
+        </w:rPr>
+        <w:t xml:space="preserve">    </w:t>
+      </w:r>
+      <w:proofErr w:type="spellStart"/>
+      <w:proofErr w:type="gramStart"/>
+      <w:r>
+        <w:rPr>
+          <w:rFonts w:ascii="Menlo" w:hAnsi="Menlo" w:cs="Menlo"/>
+          <w:b/>
+          <w:bCs/>
+          <w:color w:val="642880"/>
+          <w:sz w:val="16"/>
+          <w:szCs w:val="16"/>
+        </w:rPr>
+        <w:t>SysCtlPeripheralEnable</w:t>
+      </w:r>
+      <w:proofErr w:type="spellEnd"/>
+      <w:r>
+        <w:rPr>
+          <w:rFonts w:ascii="Menlo" w:hAnsi="Menlo" w:cs="Menlo"/>
+          <w:color w:val="000000"/>
+          <w:sz w:val="16"/>
+          <w:szCs w:val="16"/>
+        </w:rPr>
+        <w:t>(</w:t>
+      </w:r>
+      <w:proofErr w:type="gramEnd"/>
+      <w:r>
+        <w:rPr>
+          <w:rFonts w:ascii="Menlo" w:hAnsi="Menlo" w:cs="Menlo"/>
+          <w:color w:val="000000"/>
+          <w:sz w:val="16"/>
+          <w:szCs w:val="16"/>
+        </w:rPr>
+        <w:t>SYSCTL_PERIPH_GPIOF);</w:t>
+      </w:r>
+    </w:p>
+    <w:p>
+      <w:pPr>
+        <w:autoSpaceDE w:val="0"/>
+        <w:autoSpaceDN w:val="0"/>
+        <w:adjustRightInd w:val="0"/>
+        <w:spacing w:after="0" w:line="240" w:lineRule="auto"/>
+        <w:rPr>
+          <w:rFonts w:ascii="Menlo" w:hAnsi="Menlo" w:cs="Menlo"/>
+          <w:sz w:val="16"/>
+          <w:szCs w:val="16"/>
+        </w:rPr>
+      </w:pPr>
+      <w:r>
+        <w:rPr>
+          <w:rFonts w:ascii="Menlo" w:hAnsi="Menlo" w:cs="Menlo"/>
+          <w:color w:val="000000"/>
+          <w:sz w:val="16"/>
+          <w:szCs w:val="16"/>
+        </w:rPr>
+        <w:t xml:space="preserve">    </w:t>
+      </w:r>
+      <w:proofErr w:type="spellStart"/>
+      <w:proofErr w:type="gramStart"/>
+      <w:r>
+        <w:rPr>
+          <w:rFonts w:ascii="Menlo" w:hAnsi="Menlo" w:cs="Menlo"/>
+          <w:b/>
+          <w:bCs/>
+          <w:color w:val="642880"/>
+          <w:sz w:val="16"/>
+          <w:szCs w:val="16"/>
+        </w:rPr>
+        <w:t>GPIOPinTypeGPIOOutput</w:t>
+      </w:r>
+      <w:proofErr w:type="spellEnd"/>
+      <w:r>
+        <w:rPr>
+          <w:rFonts w:ascii="Menlo" w:hAnsi="Menlo" w:cs="Menlo"/>
+          <w:color w:val="000000"/>
+          <w:sz w:val="16"/>
+          <w:szCs w:val="16"/>
+        </w:rPr>
+        <w:t>(</w:t>
+      </w:r>
+      <w:proofErr w:type="gramEnd"/>
+      <w:r>
+        <w:rPr>
+          <w:rFonts w:ascii="Menlo" w:hAnsi="Menlo" w:cs="Menlo"/>
+          <w:color w:val="000000"/>
+          <w:sz w:val="16"/>
+          <w:szCs w:val="16"/>
+        </w:rPr>
+        <w:t>GPIO_PORTF_BASE, GPIO_PIN_1 | GPIO_PIN_2 | GPIO_PIN_3);</w:t>
+      </w:r>
+    </w:p>
+    <w:p>
+      <w:pPr>
+        <w:autoSpaceDE w:val="0"/>
+        <w:autoSpaceDN w:val="0"/>
+        <w:adjustRightInd w:val="0"/>
+        <w:spacing w:after="0" w:line="240" w:lineRule="auto"/>
+        <w:rPr>
+          <w:rFonts w:ascii="Menlo" w:hAnsi="Menlo" w:cs="Menlo"/>
+          <w:sz w:val="16"/>
+          <w:szCs w:val="16"/>
+        </w:rPr>
+      </w:pPr>
+    </w:p>
+    <w:p>
+      <w:pPr>
+        <w:autoSpaceDE w:val="0"/>
+        <w:autoSpaceDN w:val="0"/>
+        <w:adjustRightInd w:val="0"/>
+        <w:spacing w:after="0" w:line="240" w:lineRule="auto"/>
+        <w:rPr>
+          <w:rFonts w:ascii="Menlo" w:hAnsi="Menlo" w:cs="Menlo"/>
+          <w:sz w:val="16"/>
+          <w:szCs w:val="16"/>
+        </w:rPr>
+      </w:pPr>
+      <w:r>
+        <w:rPr>
+          <w:rFonts w:ascii="Menlo" w:hAnsi="Menlo" w:cs="Menlo"/>
+          <w:color w:val="000000"/>
+          <w:sz w:val="16"/>
+          <w:szCs w:val="16"/>
+        </w:rPr>
+        <w:t xml:space="preserve">    </w:t>
+      </w:r>
+      <w:r>
+        <w:rPr>
+          <w:rFonts w:ascii="Menlo" w:hAnsi="Menlo" w:cs="Menlo"/>
+          <w:color w:val="3F7F5F"/>
+          <w:sz w:val="16"/>
+          <w:szCs w:val="16"/>
+        </w:rPr>
+        <w:t>// T = 1 s where LED stays on for 500 mS</w:t>
+      </w:r>
+    </w:p>
+    <w:p>
+      <w:pPr>
+        <w:autoSpaceDE w:val="0"/>
+        <w:autoSpaceDN w:val="0"/>
+        <w:adjustRightInd w:val="0"/>
+        <w:spacing w:after="0" w:line="240" w:lineRule="auto"/>
+        <w:rPr>
+          <w:rFonts w:ascii="Menlo" w:hAnsi="Menlo" w:cs="Menlo"/>
+          <w:sz w:val="16"/>
+          <w:szCs w:val="16"/>
+        </w:rPr>
+      </w:pPr>
+      <w:r>
+        <w:rPr>
+          <w:rFonts w:ascii="Menlo" w:hAnsi="Menlo" w:cs="Menlo"/>
+          <w:color w:val="000000"/>
+          <w:sz w:val="16"/>
+          <w:szCs w:val="16"/>
+        </w:rPr>
+        <w:t xml:space="preserve">    </w:t>
+      </w:r>
+      <w:proofErr w:type="gramStart"/>
+      <w:r>
+        <w:rPr>
+          <w:rFonts w:ascii="Menlo" w:hAnsi="Menlo" w:cs="Menlo"/>
+          <w:b/>
+          <w:bCs/>
+          <w:color w:val="7F0055"/>
+          <w:sz w:val="16"/>
+          <w:szCs w:val="16"/>
+        </w:rPr>
+        <w:t>while</w:t>
+      </w:r>
+      <w:r>
+        <w:rPr>
+          <w:rFonts w:ascii="Menlo" w:hAnsi="Menlo" w:cs="Menlo"/>
+          <w:color w:val="000000"/>
+          <w:sz w:val="16"/>
+          <w:szCs w:val="16"/>
+        </w:rPr>
+        <w:t>(</w:t>
+      </w:r>
+      <w:proofErr w:type="gramEnd"/>
+      <w:r>
+        <w:rPr>
+          <w:rFonts w:ascii="Menlo" w:hAnsi="Menlo" w:cs="Menlo"/>
+          <w:color w:val="000000"/>
+          <w:sz w:val="16"/>
+          <w:szCs w:val="16"/>
+        </w:rPr>
+        <w:t>1)</w:t>
+      </w:r>
+    </w:p>
+    <w:p>
+      <w:pPr>
+        <w:autoSpaceDE w:val="0"/>
+        <w:autoSpaceDN w:val="0"/>
+        <w:adjustRightInd w:val="0"/>
+        <w:spacing w:after="0" w:line="240" w:lineRule="auto"/>
+        <w:rPr>
+          <w:rFonts w:ascii="Menlo" w:hAnsi="Menlo" w:cs="Menlo"/>
+          <w:sz w:val="16"/>
+          <w:szCs w:val="16"/>
+        </w:rPr>
+      </w:pPr>
+      <w:r>
+        <w:rPr>
+          <w:rFonts w:ascii="Menlo" w:hAnsi="Menlo" w:cs="Menlo"/>
+          <w:color w:val="000000"/>
+          <w:sz w:val="16"/>
+          <w:szCs w:val="16"/>
+        </w:rPr>
+        <w:t xml:space="preserve">    {</w:t>
+      </w:r>
+    </w:p>
+    <w:p>
+      <w:pPr>
+        <w:autoSpaceDE w:val="0"/>
+        <w:autoSpaceDN w:val="0"/>
+        <w:adjustRightInd w:val="0"/>
+        <w:spacing w:after="0" w:line="240" w:lineRule="auto"/>
+        <w:rPr>
+          <w:rFonts w:ascii="Menlo" w:hAnsi="Menlo" w:cs="Menlo"/>
+          <w:sz w:val="16"/>
+          <w:szCs w:val="16"/>
+        </w:rPr>
+      </w:pPr>
+      <w:r>
+        <w:rPr>
+          <w:rFonts w:ascii="Menlo" w:hAnsi="Menlo" w:cs="Menlo"/>
+          <w:color w:val="000000"/>
+          <w:sz w:val="16"/>
+          <w:szCs w:val="16"/>
+        </w:rPr>
+        <w:t xml:space="preserve">        </w:t>
+      </w:r>
+      <w:proofErr w:type="spellStart"/>
+      <w:proofErr w:type="gramStart"/>
+      <w:r>
+        <w:rPr>
+          <w:rFonts w:ascii="Menlo" w:hAnsi="Menlo" w:cs="Menlo"/>
+          <w:b/>
+          <w:bCs/>
+          <w:color w:val="642880"/>
+          <w:sz w:val="16"/>
+          <w:szCs w:val="16"/>
+        </w:rPr>
+        <w:t>GPIOPinWrite</w:t>
+      </w:r>
+      <w:proofErr w:type="spellEnd"/>
+      <w:r>
+        <w:rPr>
+          <w:rFonts w:ascii="Menlo" w:hAnsi="Menlo" w:cs="Menlo"/>
+          <w:color w:val="000000"/>
+          <w:sz w:val="16"/>
+          <w:szCs w:val="16"/>
+        </w:rPr>
+        <w:t>(</w:t>
+      </w:r>
+      <w:proofErr w:type="gramEnd"/>
+      <w:r>
+        <w:rPr>
+          <w:rFonts w:ascii="Menlo" w:hAnsi="Menlo" w:cs="Menlo"/>
+          <w:color w:val="000000"/>
+          <w:sz w:val="16"/>
+          <w:szCs w:val="16"/>
+        </w:rPr>
+        <w:t>GPIO_PORTF_BASE, GPIO_PIN_1 | GPIO_PIN_2 | GPIO_PIN_3, ui8PinData);</w:t>
+      </w:r>
+    </w:p>
+    <w:p>
+      <w:pPr>
+        <w:autoSpaceDE w:val="0"/>
+        <w:autoSpaceDN w:val="0"/>
+        <w:adjustRightInd w:val="0"/>
+        <w:spacing w:after="0" w:line="240" w:lineRule="auto"/>
+        <w:rPr>
+          <w:rFonts w:ascii="Menlo" w:hAnsi="Menlo" w:cs="Menlo"/>
+          <w:sz w:val="16"/>
+          <w:szCs w:val="16"/>
+        </w:rPr>
+      </w:pPr>
+      <w:r>
+        <w:rPr>
+          <w:rFonts w:ascii="Menlo" w:hAnsi="Menlo" w:cs="Menlo"/>
+          <w:color w:val="000000"/>
+          <w:sz w:val="16"/>
+          <w:szCs w:val="16"/>
+        </w:rPr>
+        <w:t xml:space="preserve">        </w:t>
+      </w:r>
+      <w:proofErr w:type="spellStart"/>
+      <w:proofErr w:type="gramStart"/>
+      <w:r>
+        <w:rPr>
+          <w:rFonts w:ascii="Menlo" w:hAnsi="Menlo" w:cs="Menlo"/>
+          <w:b/>
+          <w:bCs/>
+          <w:color w:val="642880"/>
+          <w:sz w:val="16"/>
+          <w:szCs w:val="16"/>
+        </w:rPr>
+        <w:t>SysCtlDelay</w:t>
+      </w:r>
+      <w:proofErr w:type="spellEnd"/>
+      <w:r>
+        <w:rPr>
+          <w:rFonts w:ascii="Menlo" w:hAnsi="Menlo" w:cs="Menlo"/>
+          <w:color w:val="000000"/>
+          <w:sz w:val="16"/>
+          <w:szCs w:val="16"/>
+        </w:rPr>
+        <w:t>(</w:t>
+      </w:r>
+      <w:proofErr w:type="gramEnd"/>
+      <w:r>
+        <w:rPr>
+          <w:rFonts w:ascii="Menlo" w:hAnsi="Menlo" w:cs="Menlo"/>
+          <w:color w:val="000000"/>
+          <w:sz w:val="16"/>
+          <w:szCs w:val="16"/>
+        </w:rPr>
+        <w:t>3333333);</w:t>
+      </w:r>
+    </w:p>
+    <w:p>
+      <w:pPr>
+        <w:autoSpaceDE w:val="0"/>
+        <w:autoSpaceDN w:val="0"/>
+        <w:adjustRightInd w:val="0"/>
+        <w:spacing w:after="0" w:line="240" w:lineRule="auto"/>
+        <w:rPr>
+          <w:rFonts w:ascii="Menlo" w:hAnsi="Menlo" w:cs="Menlo"/>
+          <w:sz w:val="16"/>
+          <w:szCs w:val="16"/>
+        </w:rPr>
+      </w:pPr>
+      <w:r>
+        <w:rPr>
+          <w:rFonts w:ascii="Menlo" w:hAnsi="Menlo" w:cs="Menlo"/>
+          <w:color w:val="000000"/>
+          <w:sz w:val="16"/>
+          <w:szCs w:val="16"/>
+        </w:rPr>
+        <w:t xml:space="preserve">        </w:t>
+      </w:r>
+      <w:proofErr w:type="spellStart"/>
+      <w:proofErr w:type="gramStart"/>
+      <w:r>
+        <w:rPr>
+          <w:rFonts w:ascii="Menlo" w:hAnsi="Menlo" w:cs="Menlo"/>
+          <w:b/>
+          <w:bCs/>
+          <w:color w:val="642880"/>
+          <w:sz w:val="16"/>
+          <w:szCs w:val="16"/>
+        </w:rPr>
+        <w:t>GPIOPinWrite</w:t>
+      </w:r>
+      <w:proofErr w:type="spellEnd"/>
+      <w:r>
+        <w:rPr>
+          <w:rFonts w:ascii="Menlo" w:hAnsi="Menlo" w:cs="Menlo"/>
+          <w:color w:val="000000"/>
+          <w:sz w:val="16"/>
+          <w:szCs w:val="16"/>
+        </w:rPr>
+        <w:t>(</w:t>
+      </w:r>
+      <w:proofErr w:type="gramEnd"/>
+      <w:r>
+        <w:rPr>
+          <w:rFonts w:ascii="Menlo" w:hAnsi="Menlo" w:cs="Menlo"/>
+          <w:color w:val="000000"/>
+          <w:sz w:val="16"/>
+          <w:szCs w:val="16"/>
+        </w:rPr>
+        <w:t>GPIO_PORTF_BASE, GPIO_PIN_1 | GPIO_PIN_2 | GPIO_PIN_3, 0x00);</w:t>
+      </w:r>
+    </w:p>
+    <w:p>
+      <w:pPr>
+        <w:autoSpaceDE w:val="0"/>
+        <w:autoSpaceDN w:val="0"/>
+        <w:adjustRightInd w:val="0"/>
+        <w:spacing w:after="0" w:line="240" w:lineRule="auto"/>
+        <w:rPr>
+          <w:rFonts w:ascii="Menlo" w:hAnsi="Menlo" w:cs="Menlo"/>
+          <w:sz w:val="16"/>
+          <w:szCs w:val="16"/>
+        </w:rPr>
+      </w:pPr>
+      <w:r>
+        <w:rPr>
+          <w:rFonts w:ascii="Menlo" w:hAnsi="Menlo" w:cs="Menlo"/>
+          <w:color w:val="000000"/>
+          <w:sz w:val="16"/>
+          <w:szCs w:val="16"/>
+        </w:rPr>
+        <w:t xml:space="preserve">        </w:t>
+      </w:r>
+      <w:proofErr w:type="spellStart"/>
+      <w:proofErr w:type="gramStart"/>
+      <w:r>
+        <w:rPr>
+          <w:rFonts w:ascii="Menlo" w:hAnsi="Menlo" w:cs="Menlo"/>
+          <w:b/>
+          <w:bCs/>
+          <w:color w:val="642880"/>
+          <w:sz w:val="16"/>
+          <w:szCs w:val="16"/>
+        </w:rPr>
+        <w:t>SysCtlDelay</w:t>
+      </w:r>
+      <w:proofErr w:type="spellEnd"/>
+      <w:r>
+        <w:rPr>
+          <w:rFonts w:ascii="Menlo" w:hAnsi="Menlo" w:cs="Menlo"/>
+          <w:color w:val="000000"/>
+          <w:sz w:val="16"/>
+          <w:szCs w:val="16"/>
+        </w:rPr>
+        <w:t>(</w:t>
+      </w:r>
+      <w:proofErr w:type="gramEnd"/>
+      <w:r>
+        <w:rPr>
+          <w:rFonts w:ascii="Menlo" w:hAnsi="Menlo" w:cs="Menlo"/>
+          <w:color w:val="000000"/>
+          <w:sz w:val="16"/>
+          <w:szCs w:val="16"/>
+        </w:rPr>
+        <w:t>3333333);</w:t>
+      </w:r>
+    </w:p>
+    <w:p>
+      <w:pPr>
+        <w:autoSpaceDE w:val="0"/>
+        <w:autoSpaceDN w:val="0"/>
+        <w:adjustRightInd w:val="0"/>
+        <w:spacing w:after="0" w:line="240" w:lineRule="auto"/>
+        <w:rPr>
+          <w:rFonts w:ascii="Menlo" w:hAnsi="Menlo" w:cs="Menlo"/>
+          <w:sz w:val="16"/>
+          <w:szCs w:val="16"/>
+        </w:rPr>
+      </w:pPr>
+    </w:p>
+    <w:p>
+      <w:pPr>
+        <w:autoSpaceDE w:val="0"/>
+        <w:autoSpaceDN w:val="0"/>
+        <w:adjustRightInd w:val="0"/>
+        <w:spacing w:after="0" w:line="240" w:lineRule="auto"/>
+        <w:rPr>
+          <w:rFonts w:ascii="Menlo" w:hAnsi="Menlo" w:cs="Menlo"/>
+          <w:sz w:val="16"/>
+          <w:szCs w:val="16"/>
+        </w:rPr>
+      </w:pPr>
+      <w:r>
+        <w:rPr>
+          <w:rFonts w:ascii="Menlo" w:hAnsi="Menlo" w:cs="Menlo"/>
+          <w:color w:val="000000"/>
+          <w:sz w:val="16"/>
+          <w:szCs w:val="16"/>
+        </w:rPr>
+        <w:t xml:space="preserve">        </w:t>
+      </w:r>
+      <w:proofErr w:type="gramStart"/>
+      <w:r>
+        <w:rPr>
+          <w:rFonts w:ascii="Menlo" w:hAnsi="Menlo" w:cs="Menlo"/>
+          <w:b/>
+          <w:bCs/>
+          <w:color w:val="7F0055"/>
+          <w:sz w:val="16"/>
+          <w:szCs w:val="16"/>
+        </w:rPr>
+        <w:t>if</w:t>
+      </w:r>
+      <w:r>
+        <w:rPr>
+          <w:rFonts w:ascii="Menlo" w:hAnsi="Menlo" w:cs="Menlo"/>
+          <w:color w:val="000000"/>
+          <w:sz w:val="16"/>
+          <w:szCs w:val="16"/>
+        </w:rPr>
+        <w:t>(</w:t>
+      </w:r>
+      <w:proofErr w:type="gramEnd"/>
+      <w:r>
+        <w:rPr>
+          <w:rFonts w:ascii="Menlo" w:hAnsi="Menlo" w:cs="Menlo"/>
+          <w:color w:val="000000"/>
+          <w:sz w:val="16"/>
+          <w:szCs w:val="16"/>
+        </w:rPr>
+        <w:t>ui8PinData == 8)</w:t>
+      </w:r>
+    </w:p>
+    <w:p>
+      <w:pPr>
+        <w:autoSpaceDE w:val="0"/>
+        <w:autoSpaceDN w:val="0"/>
+        <w:adjustRightInd w:val="0"/>
+        <w:spacing w:after="0" w:line="240" w:lineRule="auto"/>
+        <w:rPr>
+          <w:rFonts w:ascii="Menlo" w:hAnsi="Menlo" w:cs="Menlo"/>
+          <w:sz w:val="16"/>
+          <w:szCs w:val="16"/>
+        </w:rPr>
+      </w:pPr>
+      <w:r>
+        <w:rPr>
+          <w:rFonts w:ascii="Menlo" w:hAnsi="Menlo" w:cs="Menlo"/>
+          <w:color w:val="000000"/>
+          <w:sz w:val="16"/>
+          <w:szCs w:val="16"/>
+        </w:rPr>
+        <w:t xml:space="preserve">            ui8PinData = </w:t>
+      </w:r>
+      <w:proofErr w:type="gramStart"/>
+      <w:r>
+        <w:rPr>
+          <w:rFonts w:ascii="Menlo" w:hAnsi="Menlo" w:cs="Menlo"/>
+          <w:color w:val="000000"/>
+          <w:sz w:val="16"/>
+          <w:szCs w:val="16"/>
+        </w:rPr>
+        <w:t xml:space="preserve">2;   </w:t>
+      </w:r>
+      <w:proofErr w:type="gramEnd"/>
+      <w:r>
+        <w:rPr>
+          <w:rFonts w:ascii="Menlo" w:hAnsi="Menlo" w:cs="Menlo"/>
+          <w:color w:val="000000"/>
+          <w:sz w:val="16"/>
+          <w:szCs w:val="16"/>
+        </w:rPr>
+        <w:t xml:space="preserve">              </w:t>
+      </w:r>
+      <w:r>
+        <w:rPr>
+          <w:rFonts w:ascii="Menlo" w:hAnsi="Menlo" w:cs="Menlo"/>
+          <w:color w:val="3F7F5F"/>
+          <w:sz w:val="16"/>
+          <w:szCs w:val="16"/>
+        </w:rPr>
+        <w:t>// Reset the LED sequence</w:t>
+      </w:r>
+    </w:p>
+    <w:p>
+      <w:pPr>
+        <w:autoSpaceDE w:val="0"/>
+        <w:autoSpaceDN w:val="0"/>
+        <w:adjustRightInd w:val="0"/>
+        <w:spacing w:after="0" w:line="240" w:lineRule="auto"/>
+        <w:rPr>
+          <w:rFonts w:ascii="Menlo" w:hAnsi="Menlo" w:cs="Menlo"/>
+          <w:sz w:val="16"/>
+          <w:szCs w:val="16"/>
+        </w:rPr>
+      </w:pPr>
+      <w:r>
+        <w:rPr>
+          <w:rFonts w:ascii="Menlo" w:hAnsi="Menlo" w:cs="Menlo"/>
+          <w:color w:val="000000"/>
+          <w:sz w:val="16"/>
+          <w:szCs w:val="16"/>
+        </w:rPr>
+        <w:t xml:space="preserve">        </w:t>
+      </w:r>
+      <w:r>
+        <w:rPr>
+          <w:rFonts w:ascii="Menlo" w:hAnsi="Menlo" w:cs="Menlo"/>
+          <w:b/>
+          <w:bCs/>
+          <w:color w:val="7F0055"/>
+          <w:sz w:val="16"/>
+          <w:szCs w:val="16"/>
+        </w:rPr>
+        <w:t>else</w:t>
+      </w:r>
+    </w:p>
+    <w:p>
+      <w:pPr>
+        <w:autoSpaceDE w:val="0"/>
+        <w:autoSpaceDN w:val="0"/>
+        <w:adjustRightInd w:val="0"/>
+        <w:spacing w:after="0" w:line="240" w:lineRule="auto"/>
+        <w:rPr>
+          <w:rFonts w:ascii="Menlo" w:hAnsi="Menlo" w:cs="Menlo"/>
+          <w:sz w:val="16"/>
+          <w:szCs w:val="16"/>
+        </w:rPr>
+      </w:pPr>
+      <w:r>
+        <w:rPr>
+          <w:rFonts w:ascii="Menlo" w:hAnsi="Menlo" w:cs="Menlo"/>
+          <w:color w:val="000000"/>
+          <w:sz w:val="16"/>
+          <w:szCs w:val="16"/>
+        </w:rPr>
+        <w:t xml:space="preserve">            ui8PinData = ui8PinData * </w:t>
+      </w:r>
+      <w:proofErr w:type="gramStart"/>
+      <w:r>
+        <w:rPr>
+          <w:rFonts w:ascii="Menlo" w:hAnsi="Menlo" w:cs="Menlo"/>
+          <w:color w:val="000000"/>
+          <w:sz w:val="16"/>
+          <w:szCs w:val="16"/>
+        </w:rPr>
+        <w:t xml:space="preserve">2;   </w:t>
+      </w:r>
+      <w:proofErr w:type="gramEnd"/>
+      <w:r>
+        <w:rPr>
+          <w:rFonts w:ascii="Menlo" w:hAnsi="Menlo" w:cs="Menlo"/>
+          <w:color w:val="000000"/>
+          <w:sz w:val="16"/>
+          <w:szCs w:val="16"/>
+        </w:rPr>
+        <w:t xml:space="preserve"> </w:t>
+      </w:r>
+      <w:r>
+        <w:rPr>
+          <w:rFonts w:ascii="Menlo" w:hAnsi="Menlo" w:cs="Menlo"/>
+          <w:color w:val="3F7F5F"/>
+          <w:sz w:val="16"/>
+          <w:szCs w:val="16"/>
+        </w:rPr>
+        <w:t>// Increment the LED sequence</w:t>
+      </w:r>
+    </w:p>
+    <w:p>
+      <w:pPr>
+        <w:autoSpaceDE w:val="0"/>
+        <w:autoSpaceDN w:val="0"/>
+        <w:adjustRightInd w:val="0"/>
+        <w:spacing w:after="0" w:line="240" w:lineRule="auto"/>
+        <w:rPr>
+          <w:rFonts w:ascii="Menlo" w:hAnsi="Menlo" w:cs="Menlo"/>
+          <w:sz w:val="16"/>
+          <w:szCs w:val="16"/>
+        </w:rPr>
+      </w:pPr>
+      <w:r>
+        <w:rPr>
+          <w:rFonts w:ascii="Menlo" w:hAnsi="Menlo" w:cs="Menlo"/>
+          <w:color w:val="000000"/>
+          <w:sz w:val="16"/>
+          <w:szCs w:val="16"/>
+        </w:rPr>
+        <w:t xml:space="preserve">    }</w:t>
+      </w:r>
+    </w:p>
+    <w:p>
+      <w:pPr>
+        <w:autoSpaceDE w:val="0"/>
+        <w:autoSpaceDN w:val="0"/>
+        <w:adjustRightInd w:val="0"/>
+        <w:spacing w:after="0" w:line="240" w:lineRule="auto"/>
+        <w:rPr>
+          <w:rFonts w:ascii="Menlo" w:hAnsi="Menlo" w:cs="Menlo"/>
+          <w:sz w:val="16"/>
+          <w:szCs w:val="16"/>
+        </w:rPr>
+      </w:pPr>
+      <w:r>
+        <w:rPr>
+          <w:rFonts w:ascii="Menlo" w:hAnsi="Menlo" w:cs="Menlo"/>
+          <w:color w:val="000000"/>
+          <w:sz w:val="16"/>
+          <w:szCs w:val="16"/>
+        </w:rPr>
+        <w:t>}</w:t>
+      </w:r>
+    </w:p>
+    <w:p>
+      <w:pPr>
+        <w:tabs>
+          <w:tab w:val="left" w:pos="996"/>
+        </w:tabs>
+        <w:autoSpaceDE w:val="0"/>
+        <w:autoSpaceDN w:val="0"/>
+        <w:adjustRightInd w:val="0"/>
+        <w:spacing w:after="0" w:line="240" w:lineRule="auto"/>
+        <w:rPr>
+          <w:rFonts w:ascii="Consolas" w:hAnsi="Consolas" w:cs="Consolas"/>
+          <w:b/>
+          <w:color w:val="3F7F5F"/>
+          <w:sz w:val="20"/>
+          <w:szCs w:val="20"/>
+        </w:rPr>
+      </w:pPr>
+    </w:p>
+    <w:p>
+      <w:pPr>
+        <w:tabs>
+          <w:tab w:val="left" w:pos="996"/>
+        </w:tabs>
+        <w:autoSpaceDE w:val="0"/>
+        <w:autoSpaceDN w:val="0"/>
+        <w:adjustRightInd w:val="0"/>
+        <w:spacing w:after="0" w:line="240" w:lineRule="auto"/>
+        <w:rPr>
+          <w:rFonts w:ascii="Consolas" w:hAnsi="Consolas" w:cs="Consolas"/>
+          <w:b/>
+          <w:color w:val="3F7F5F"/>
+          <w:sz w:val="20"/>
+          <w:szCs w:val="20"/>
+        </w:rPr>
+      </w:pPr>
+      <w:r>
+        <w:rPr>
+          <w:rFonts w:ascii="Consolas" w:hAnsi="Consolas" w:cs="Consolas"/>
+          <w:b/>
+          <w:color w:val="3F7F5F"/>
+          <w:sz w:val="20"/>
+          <w:szCs w:val="20"/>
+        </w:rPr>
+        <w:lastRenderedPageBreak/>
+        <w:t>Waveform of</w:t>
+      </w:r>
+      <w:r>
+        <w:rPr>
+          <w:rFonts w:ascii="Consolas" w:hAnsi="Consolas" w:cs="Consolas"/>
+          <w:b/>
+          <w:color w:val="3F7F5F"/>
+          <w:sz w:val="20"/>
+          <w:szCs w:val="20"/>
+        </w:rPr>
+        <w:t xml:space="preserve"> task 1</w:t>
+      </w:r>
+      <w:r>
+        <w:rPr>
+          <w:rFonts w:ascii="Consolas" w:hAnsi="Consolas" w:cs="Consolas"/>
+          <w:b/>
+          <w:color w:val="3F7F5F"/>
+          <w:sz w:val="20"/>
+          <w:szCs w:val="20"/>
+        </w:rPr>
+        <w:t>:</w:t>
+      </w:r>
+    </w:p>
+    <w:p>
+      <w:pPr>
+        <w:autoSpaceDE w:val="0"/>
+        <w:autoSpaceDN w:val="0"/>
+        <w:adjustRightInd w:val="0"/>
+        <w:spacing w:after="0" w:line="240" w:lineRule="auto"/>
+        <w:rPr>
+          <w:rFonts w:ascii="Menlo" w:hAnsi="Menlo" w:cs="Menlo"/>
+          <w:color w:val="000000"/>
+          <w:sz w:val="16"/>
+          <w:szCs w:val="16"/>
+        </w:rPr>
+      </w:pPr>
+      <w:r>
+        <w:rPr>
+          <w:rFonts w:ascii="Menlo" w:hAnsi="Menlo" w:cs="Menlo"/>
+          <w:noProof/>
+          <w:color w:val="000000"/>
+          <w:sz w:val="16"/>
+          <w:szCs w:val="16"/>
+        </w:rPr>
+        <w:drawing>
+          <wp:inline distT="0" distB="0" distL="0" distR="0" wp14:anchorId="4841A580" wp14:editId="029C038D">
+            <wp:extent cx="3251200" cy="2438400"/>
+            <wp:effectExtent l="0" t="0" r="0" b="0"/>
+            <wp:docPr id="2" name="Picture 2"/>
+            <wp:cNvGraphicFramePr>
+              <a:graphicFrameLocks xmlns:a="http://schemas.openxmlformats.org/drawingml/2006/main" noChangeAspect="1"/>
+            </wp:cNvGraphicFramePr>
+            <a:graphic xmlns:a="http://schemas.openxmlformats.org/drawingml/2006/main">
+              <a:graphicData uri="http://schemas.openxmlformats.org/drawingml/2006/picture">
+                <pic:pic xmlns:pic="http://schemas.openxmlformats.org/drawingml/2006/picture">
+                  <pic:nvPicPr>
+                    <pic:cNvPr id="2" name="TEK0001.JPG"/>
+                    <pic:cNvPicPr/>
+                  </pic:nvPicPr>
+                  <pic:blipFill>
+                    <a:blip r:embed="rId10">
+                      <a:extLst>
+                        <a:ext uri="{28A0092B-C50C-407E-A947-70E740481C1C}">
+                          <a14:useLocalDpi xmlns:a14="http://schemas.microsoft.com/office/drawing/2010/main" val="0"/>
+                        </a:ext>
+                      </a:extLst>
+                    </a:blip>
+                    <a:stretch>
+                      <a:fillRect/>
+                    </a:stretch>
+                  </pic:blipFill>
+                  <pic:spPr>
+                    <a:xfrm>
+                      <a:off x="0" y="0"/>
+                      <a:ext cx="3251200" cy="2438400"/>
+                    </a:xfrm>
+                    <a:prstGeom prst="rect">
+                      <a:avLst/>
+                    </a:prstGeom>
+                  </pic:spPr>
+                </pic:pic>
+              </a:graphicData>
+            </a:graphic>
+          </wp:inline>
+        </w:drawing>
+      </w:r>
+    </w:p>
+    <w:p>
+      <w:pPr>
+        <w:autoSpaceDE w:val="0"/>
+        <w:autoSpaceDN w:val="0"/>
+        <w:adjustRightInd w:val="0"/>
+        <w:spacing w:after="0" w:line="240" w:lineRule="auto"/>
+        <w:rPr>
+          <w:rFonts w:ascii="Menlo" w:hAnsi="Menlo" w:cs="Menlo"/>
+          <w:color w:val="000000"/>
+          <w:sz w:val="16"/>
+          <w:szCs w:val="16"/>
+        </w:rPr>
+      </w:pPr>
+    </w:p>
+    <w:p>
+      <w:pPr>
+        <w:autoSpaceDE w:val="0"/>
+        <w:autoSpaceDN w:val="0"/>
+        <w:adjustRightInd w:val="0"/>
+        <w:spacing w:after="0" w:line="240" w:lineRule="auto"/>
+        <w:rPr>
+          <w:rFonts w:ascii="Menlo" w:hAnsi="Menlo" w:cs="Menlo"/>
+          <w:b/>
+          <w:bCs/>
+          <w:color w:val="000000"/>
+          <w:sz w:val="20"/>
+          <w:szCs w:val="20"/>
+        </w:rPr>
+      </w:pPr>
+      <w:r>
+        <w:rPr>
+          <w:rFonts w:ascii="Menlo" w:hAnsi="Menlo" w:cs="Menlo"/>
+          <w:b/>
+          <w:bCs/>
+          <w:color w:val="000000"/>
+          <w:sz w:val="20"/>
+          <w:szCs w:val="20"/>
+        </w:rPr>
+        <w:t>Modifying the code from TASK 00 to show a wave with T = 1 s. The LED turns on for 500 mS.</w:t>
+      </w:r>
+    </w:p>
+    <w:p>
+      <w:pPr>
+        <w:tabs>
+          <w:tab w:val="left" w:pos="996"/>
+        </w:tabs>
+        <w:autoSpaceDE w:val="0"/>
+        <w:autoSpaceDN w:val="0"/>
+        <w:adjustRightInd w:val="0"/>
+        <w:spacing w:after="0" w:line="240" w:lineRule="auto"/>
+        <w:rPr>
+          <w:rFonts w:ascii="Consolas" w:hAnsi="Consolas" w:cs="Consolas"/>
+          <w:b/>
+          <w:color w:val="3F7F5F"/>
+          <w:sz w:val="20"/>
+          <w:szCs w:val="20"/>
+        </w:rPr>
+      </w:pPr>
+    </w:p>
+    <w:p>
+      <w:pPr>
+        <w:tabs>
+          <w:tab w:val="left" w:pos="996"/>
+        </w:tabs>
+        <w:autoSpaceDE w:val="0"/>
+        <w:autoSpaceDN w:val="0"/>
+        <w:adjustRightInd w:val="0"/>
+        <w:spacing w:after="0" w:line="240" w:lineRule="auto"/>
+        <w:rPr>
+          <w:rFonts w:ascii="Consolas" w:hAnsi="Consolas" w:cs="Consolas"/>
+          <w:b/>
+          <w:color w:val="3F7F5F"/>
+          <w:sz w:val="20"/>
+          <w:szCs w:val="20"/>
+        </w:rPr>
+      </w:pPr>
+      <w:r>
+        <w:rPr>
+          <w:rFonts w:ascii="Consolas" w:hAnsi="Consolas" w:cs="Consolas"/>
+          <w:b/>
+          <w:color w:val="3F7F5F"/>
+          <w:sz w:val="20"/>
+          <w:szCs w:val="20"/>
+        </w:rPr>
+        <w:t>------------------------------------------------------------------------------------</w:t>
+      </w:r>
+    </w:p>
+    <w:p>
+      <w:pPr>
+        <w:rPr>
+          <w:b/>
+          <w:sz w:val="28"/>
+          <w:highlight w:val="yellow"/>
+        </w:rPr>
+      </w:pPr>
+      <w:r>
+        <w:rPr>
+          <w:b/>
+          <w:sz w:val="28"/>
+          <w:highlight w:val="yellow"/>
+        </w:rPr>
+        <w:t>Task 0</w:t>
+      </w:r>
+      <w:r>
+        <w:rPr>
+          <w:b/>
+          <w:sz w:val="28"/>
+          <w:highlight w:val="yellow"/>
+        </w:rPr>
+        <w:t>2</w:t>
+      </w:r>
+      <w:r>
+        <w:rPr>
+          <w:b/>
+          <w:sz w:val="28"/>
+          <w:highlight w:val="yellow"/>
+        </w:rPr>
+        <w:t xml:space="preserve">: </w:t>
+      </w:r>
     </w:p>
     <w:p>
       <w:pPr>
@@ -3785,17 +3831,58 @@
     </w:p>
     <w:p>
       <w:pPr>
-        <w:autoSpaceDE w:val="0"/>
-        <w:autoSpaceDN w:val="0"/>
-        <w:adjustRightInd w:val="0"/>
-        <w:spacing w:after="0" w:line="240" w:lineRule="auto"/>
-        <w:rPr>
-          <w:rFonts w:ascii="Menlo" w:hAnsi="Menlo" w:cs="Menlo"/>
-          <w:sz w:val="16"/>
-          <w:szCs w:val="16"/>
-        </w:rPr>
-      </w:pPr>
-      <w:r>
+        <w:tabs>
+          <w:tab w:val="left" w:pos="996"/>
+        </w:tabs>
+        <w:autoSpaceDE w:val="0"/>
+        <w:autoSpaceDN w:val="0"/>
+        <w:adjustRightInd w:val="0"/>
+        <w:spacing w:after="0" w:line="240" w:lineRule="auto"/>
+        <w:rPr>
+          <w:rFonts w:ascii="Consolas" w:hAnsi="Consolas" w:cs="Consolas"/>
+          <w:color w:val="000000"/>
+          <w:sz w:val="20"/>
+          <w:szCs w:val="20"/>
+        </w:rPr>
+      </w:pPr>
+      <w:proofErr w:type="spellStart"/>
+      <w:r>
+        <w:rPr>
+          <w:rFonts w:ascii="Consolas" w:hAnsi="Consolas" w:cs="Consolas"/>
+          <w:color w:val="3F7F5F"/>
+          <w:sz w:val="20"/>
+          <w:szCs w:val="20"/>
+        </w:rPr>
+        <w:t>Youtube</w:t>
+      </w:r>
+      <w:proofErr w:type="spellEnd"/>
+      <w:r>
+        <w:rPr>
+          <w:rFonts w:ascii="Consolas" w:hAnsi="Consolas" w:cs="Consolas"/>
+          <w:color w:val="3F7F5F"/>
+          <w:sz w:val="20"/>
+          <w:szCs w:val="20"/>
+        </w:rPr>
+        <w:t xml:space="preserve"> Link: </w:t>
+      </w:r>
+      <w:hyperlink r:id="rId11" w:history="1">
+        <w:r>
+          <w:rPr>
+            <w:rStyle w:val="Hyperlink"/>
+            <w:rFonts w:ascii="Consolas" w:hAnsi="Consolas" w:cs="Consolas"/>
+            <w:sz w:val="20"/>
+            <w:szCs w:val="20"/>
+          </w:rPr>
+          <w:t>https://youtu.be/8JrBMiqWbGk</w:t>
+        </w:r>
+      </w:hyperlink>
+    </w:p>
+    <w:p>
+      <w:pPr>
+        <w:autoSpaceDE w:val="0"/>
+        <w:autoSpaceDN w:val="0"/>
+        <w:adjustRightInd w:val="0"/>
+        <w:spacing w:after="0" w:line="240" w:lineRule="auto"/>
         <w:rPr>
           <w:rFonts w:ascii="Menlo" w:hAnsi="Menlo" w:cs="Menlo"/>
           <w:b/>
@@ -3804,6 +3891,98 @@
           <w:sz w:val="16"/>
           <w:szCs w:val="16"/>
         </w:rPr>
+      </w:pPr>
+    </w:p>
+    <w:p>
+      <w:pPr>
+        <w:autoSpaceDE w:val="0"/>
+        <w:autoSpaceDN w:val="0"/>
+        <w:adjustRightInd w:val="0"/>
+        <w:spacing w:after="0" w:line="240" w:lineRule="auto"/>
+        <w:rPr>
+          <w:rFonts w:ascii="Consolas" w:hAnsi="Consolas" w:cs="Consolas"/>
+          <w:b/>
+          <w:bCs/>
+          <w:color w:val="000000" w:themeColor="text1"/>
+          <w:sz w:val="20"/>
+          <w:szCs w:val="20"/>
+        </w:rPr>
+      </w:pPr>
+      <w:r>
+        <w:rPr>
+          <w:rFonts w:ascii="Consolas" w:hAnsi="Consolas" w:cs="Consolas"/>
+          <w:b/>
+          <w:bCs/>
+          <w:color w:val="000000" w:themeColor="text1"/>
+          <w:sz w:val="20"/>
+          <w:szCs w:val="20"/>
+        </w:rPr>
+        <w:t xml:space="preserve">To sequence the LED to blink BGR, </w:t>
+      </w:r>
+      <w:proofErr w:type="spellStart"/>
+      <w:r>
+        <w:rPr>
+          <w:rFonts w:ascii="Consolas" w:hAnsi="Consolas" w:cs="Consolas"/>
+          <w:b/>
+          <w:bCs/>
+          <w:color w:val="000000" w:themeColor="text1"/>
+          <w:sz w:val="20"/>
+          <w:szCs w:val="20"/>
+        </w:rPr>
+        <w:t>modifly</w:t>
+      </w:r>
+      <w:proofErr w:type="spellEnd"/>
+      <w:r>
+        <w:rPr>
+          <w:rFonts w:ascii="Consolas" w:hAnsi="Consolas" w:cs="Consolas"/>
+          <w:b/>
+          <w:bCs/>
+          <w:color w:val="000000" w:themeColor="text1"/>
+          <w:sz w:val="20"/>
+          <w:szCs w:val="20"/>
+        </w:rPr>
+        <w:t xml:space="preserve"> the ‘if and else’ statement to output the sequence 4, 8, and 2 which corresponds to the color.</w:t>
+      </w:r>
+      <w:bookmarkStart w:id="0" w:name="_GoBack"/>
+      <w:bookmarkEnd w:id="0"/>
+    </w:p>
+    <w:p>
+      <w:pPr>
+        <w:autoSpaceDE w:val="0"/>
+        <w:autoSpaceDN w:val="0"/>
+        <w:adjustRightInd w:val="0"/>
+        <w:spacing w:after="0" w:line="240" w:lineRule="auto"/>
+        <w:rPr>
+          <w:rFonts w:ascii="Menlo" w:hAnsi="Menlo" w:cs="Menlo"/>
+          <w:b/>
+          <w:bCs/>
+          <w:color w:val="7F0055"/>
+          <w:sz w:val="16"/>
+          <w:szCs w:val="16"/>
+        </w:rPr>
+      </w:pPr>
+    </w:p>
+    <w:p>
+      <w:pPr>
+        <w:autoSpaceDE w:val="0"/>
+        <w:autoSpaceDN w:val="0"/>
+        <w:adjustRightInd w:val="0"/>
+        <w:spacing w:after="0" w:line="240" w:lineRule="auto"/>
+        <w:rPr>
+          <w:rFonts w:ascii="Menlo" w:hAnsi="Menlo" w:cs="Menlo"/>
+          <w:sz w:val="16"/>
+          <w:szCs w:val="16"/>
+        </w:rPr>
+      </w:pPr>
+      <w:r>
+        <w:rPr>
+          <w:rFonts w:ascii="Menlo" w:hAnsi="Menlo" w:cs="Menlo"/>
+          <w:b/>
+          <w:bCs/>
+          <w:color w:val="7F0055"/>
+          <w:sz w:val="16"/>
+          <w:szCs w:val="16"/>
+        </w:rPr>
         <w:t>#include</w:t>
       </w:r>
       <w:r>
@@ -4276,7 +4455,7 @@
           <w:sz w:val="16"/>
           <w:szCs w:val="16"/>
         </w:rPr>
-        <w:t xml:space="preserve"> ui8PinData = 2;</w:t>
+        <w:t xml:space="preserve"> ui8PinData = 4;</w:t>
       </w:r>
     </w:p>
     <w:p>
@@ -4313,7 +4492,7 @@
           <w:sz w:val="16"/>
           <w:szCs w:val="16"/>
         </w:rPr>
-        <w:t>int</w:t>
+        <w:t>void</w:t>
       </w:r>
       <w:r>
         <w:rPr>
@@ -4415,7 +4594,7 @@
           <w:sz w:val="16"/>
           <w:szCs w:val="16"/>
         </w:rPr>
-        <w:t>// Task 02</w:t>
+        <w:t>// Task 2</w:t>
       </w:r>
     </w:p>
     <w:p>
@@ -4761,7 +4940,7 @@
           <w:sz w:val="16"/>
           <w:szCs w:val="16"/>
         </w:rPr>
-        <w:t>// Task A - Blink the sequence BGR</w:t>
+        <w:t>// Part A - Blink the sequence BGR</w:t>
       </w:r>
     </w:p>
     <w:p>
@@ -5144,7 +5323,6 @@
           <w:sz w:val="16"/>
           <w:szCs w:val="16"/>
         </w:rPr>
-        <w:lastRenderedPageBreak/>
         <w:t xml:space="preserve">            ui8PinData = </w:t>
       </w:r>
       <w:proofErr w:type="gramStart"/>
@@ -5302,9 +5480,15 @@
           <w:sz w:val="16"/>
           <w:szCs w:val="16"/>
         </w:rPr>
-        <w:t xml:space="preserve">    </w:t>
-      </w:r>
-      <w:r>
+        <w:t>}</w:t>
+      </w:r>
+    </w:p>
+    <w:p>
+      <w:pPr>
+        <w:autoSpaceDE w:val="0"/>
+        <w:autoSpaceDN w:val="0"/>
+        <w:adjustRightInd w:val="0"/>
+        <w:spacing w:after="0" w:line="240" w:lineRule="auto"/>
         <w:rPr>
           <w:rFonts w:ascii="Menlo" w:hAnsi="Menlo" w:cs="Menlo"/>
           <w:b/>
@@ -5313,40 +5497,7 @@
           <w:sz w:val="16"/>
           <w:szCs w:val="16"/>
         </w:rPr>
-        <w:t>return</w:t>
-      </w:r>
-      <w:r>
-        <w:rPr>
-          <w:rFonts w:ascii="Menlo" w:hAnsi="Menlo" w:cs="Menlo"/>
-          <w:color w:val="000000"/>
-          <w:sz w:val="16"/>
-          <w:szCs w:val="16"/>
-        </w:rPr>
-        <w:t xml:space="preserve"> 0;</w:t>
-      </w:r>
-    </w:p>
-    <w:p>
-      <w:pPr>
-        <w:autoSpaceDE w:val="0"/>
-        <w:autoSpaceDN w:val="0"/>
-        <w:adjustRightInd w:val="0"/>
-        <w:spacing w:after="0" w:line="240" w:lineRule="auto"/>
-        <w:rPr>
-          <w:rFonts w:ascii="Menlo" w:hAnsi="Menlo" w:cs="Menlo"/>
-          <w:color w:val="000000"/>
-          <w:sz w:val="16"/>
-          <w:szCs w:val="16"/>
-        </w:rPr>
-      </w:pPr>
-      <w:r>
-        <w:rPr>
-          <w:rFonts w:ascii="Menlo" w:hAnsi="Menlo" w:cs="Menlo"/>
-          <w:color w:val="000000"/>
-          <w:sz w:val="16"/>
-          <w:szCs w:val="16"/>
-        </w:rPr>
-        <w:t>}</w:t>
-      </w:r>
+      </w:pPr>
     </w:p>
     <w:p>
       <w:pPr>
@@ -5436,6 +5587,70 @@
     </w:p>
     <w:p>
       <w:pPr>
+        <w:tabs>
+          <w:tab w:val="left" w:pos="996"/>
+        </w:tabs>
+        <w:autoSpaceDE w:val="0"/>
+        <w:autoSpaceDN w:val="0"/>
+        <w:adjustRightInd w:val="0"/>
+        <w:spacing w:after="0" w:line="240" w:lineRule="auto"/>
+        <w:rPr>
+          <w:rFonts w:ascii="Consolas" w:hAnsi="Consolas" w:cs="Consolas"/>
+          <w:color w:val="000000"/>
+          <w:sz w:val="20"/>
+          <w:szCs w:val="20"/>
+        </w:rPr>
+      </w:pPr>
+      <w:proofErr w:type="spellStart"/>
+      <w:r>
+        <w:rPr>
+          <w:rFonts w:ascii="Consolas" w:hAnsi="Consolas" w:cs="Consolas"/>
+          <w:color w:val="3F7F5F"/>
+          <w:sz w:val="20"/>
+          <w:szCs w:val="20"/>
+        </w:rPr>
+        <w:t>Youtube</w:t>
+      </w:r>
+      <w:proofErr w:type="spellEnd"/>
+      <w:r>
+        <w:rPr>
+          <w:rFonts w:ascii="Consolas" w:hAnsi="Consolas" w:cs="Consolas"/>
+          <w:color w:val="3F7F5F"/>
+          <w:sz w:val="20"/>
+          <w:szCs w:val="20"/>
+        </w:rPr>
+        <w:t xml:space="preserve"> Link: </w:t>
+      </w:r>
+      <w:hyperlink r:id="rId12" w:history="1">
+        <w:r>
+          <w:rPr>
+            <w:rStyle w:val="Hyperlink"/>
+            <w:rFonts w:ascii="Consolas" w:hAnsi="Consolas" w:cs="Consolas"/>
+            <w:sz w:val="20"/>
+            <w:szCs w:val="20"/>
+          </w:rPr>
+          <w:t>https://youtu.be/kfuFvv8Zey4</w:t>
+        </w:r>
+      </w:hyperlink>
+    </w:p>
+    <w:p>
+      <w:pPr>
+        <w:autoSpaceDE w:val="0"/>
+        <w:autoSpaceDN w:val="0"/>
+        <w:adjustRightInd w:val="0"/>
+        <w:spacing w:after="0" w:line="240" w:lineRule="auto"/>
+        <w:rPr>
+          <w:rFonts w:ascii="Consolas" w:hAnsi="Consolas" w:cs="Consolas"/>
+          <w:b/>
+          <w:bCs/>
+          <w:color w:val="000000"/>
+          <w:sz w:val="20"/>
+          <w:szCs w:val="20"/>
+        </w:rPr>
+      </w:pPr>
+    </w:p>
+    <w:p>
+      <w:pPr>
         <w:autoSpaceDE w:val="0"/>
         <w:autoSpaceDN w:val="0"/>
         <w:adjustRightInd w:val="0"/>
@@ -5907,7 +6122,6 @@
         <w:spacing w:after="0" w:line="240" w:lineRule="auto"/>
         <w:rPr>
           <w:rFonts w:ascii="Menlo" w:hAnsi="Menlo" w:cs="Menlo"/>
-          <w:color w:val="000000"/>
           <w:sz w:val="16"/>
           <w:szCs w:val="16"/>
         </w:rPr>
@@ -5928,25 +6142,7 @@
           <w:sz w:val="16"/>
           <w:szCs w:val="16"/>
         </w:rPr>
-        <w:t xml:space="preserve"> ui8PinData = </w:t>
-      </w:r>
-      <w:r>
-        <w:rPr>
-          <w:rFonts w:ascii="Menlo" w:hAnsi="Menlo" w:cs="Menlo"/>
-          <w:color w:val="000000"/>
-          <w:sz w:val="16"/>
-          <w:szCs w:val="16"/>
-        </w:rPr>
-        <w:t>1</w:t>
-      </w:r>
-      <w:r>
-        <w:rPr>
-          <w:rFonts w:ascii="Menlo" w:hAnsi="Menlo" w:cs="Menlo"/>
-          <w:color w:val="000000"/>
-          <w:sz w:val="16"/>
-          <w:szCs w:val="16"/>
-        </w:rPr>
-        <w:t>;</w:t>
+        <w:t xml:space="preserve"> ui8PinData = 0;</w:t>
       </w:r>
     </w:p>
     <w:p>
@@ -5997,39 +6193,8 @@
           <w:sz w:val="16"/>
           <w:szCs w:val="16"/>
         </w:rPr>
-        <w:t xml:space="preserve"> = </w:t>
-      </w:r>
-      <w:r>
-        <w:rPr>
-          <w:rFonts w:ascii="Menlo" w:hAnsi="Menlo" w:cs="Menlo"/>
-          <w:color w:val="000000"/>
-          <w:sz w:val="16"/>
-          <w:szCs w:val="16"/>
-        </w:rPr>
-        <w:t>1</w:t>
-      </w:r>
-      <w:r>
-        <w:rPr>
-          <w:rFonts w:ascii="Menlo" w:hAnsi="Menlo" w:cs="Menlo"/>
-          <w:color w:val="000000"/>
-          <w:sz w:val="16"/>
-          <w:szCs w:val="16"/>
-        </w:rPr>
-        <w:t>;</w:t>
-      </w:r>
-    </w:p>
-    <w:p>
-      <w:pPr>
-        <w:autoSpaceDE w:val="0"/>
-        <w:autoSpaceDN w:val="0"/>
-        <w:adjustRightInd w:val="0"/>
-        <w:spacing w:after="0" w:line="240" w:lineRule="auto"/>
-        <w:rPr>
-          <w:rFonts w:ascii="Menlo" w:hAnsi="Menlo" w:cs="Menlo"/>
-          <w:sz w:val="16"/>
-          <w:szCs w:val="16"/>
-        </w:rPr>
-      </w:pPr>
+        <w:t xml:space="preserve"> = 1;</w:t>
+      </w:r>
     </w:p>
     <w:p>
       <w:pPr>
@@ -6065,7 +6230,7 @@
           <w:sz w:val="16"/>
           <w:szCs w:val="16"/>
         </w:rPr>
-        <w:t>int</w:t>
+        <w:t>void</w:t>
       </w:r>
       <w:r>
         <w:rPr>
@@ -6160,80 +6325,36 @@
         </w:rPr>
         <w:t xml:space="preserve">    </w:t>
       </w:r>
-      <w:proofErr w:type="gramStart"/>
-      <w:r>
-        <w:rPr>
-          <w:rFonts w:ascii="Menlo" w:hAnsi="Menlo" w:cs="Menlo"/>
-          <w:b/>
-          <w:bCs/>
-          <w:color w:val="7F0055"/>
-          <w:sz w:val="16"/>
-          <w:szCs w:val="16"/>
-        </w:rPr>
-        <w:t>while</w:t>
-      </w:r>
-      <w:r>
-        <w:rPr>
-          <w:rFonts w:ascii="Menlo" w:hAnsi="Menlo" w:cs="Menlo"/>
-          <w:color w:val="000000"/>
-          <w:sz w:val="16"/>
-          <w:szCs w:val="16"/>
-        </w:rPr>
-        <w:t>(</w:t>
-      </w:r>
-      <w:proofErr w:type="gramEnd"/>
-      <w:r>
-        <w:rPr>
-          <w:rFonts w:ascii="Menlo" w:hAnsi="Menlo" w:cs="Menlo"/>
-          <w:color w:val="000000"/>
-          <w:sz w:val="16"/>
-          <w:szCs w:val="16"/>
-        </w:rPr>
-        <w:t>1)</w:t>
-      </w:r>
-    </w:p>
-    <w:p>
-      <w:pPr>
-        <w:autoSpaceDE w:val="0"/>
-        <w:autoSpaceDN w:val="0"/>
-        <w:adjustRightInd w:val="0"/>
-        <w:spacing w:after="0" w:line="240" w:lineRule="auto"/>
-        <w:rPr>
-          <w:rFonts w:ascii="Menlo" w:hAnsi="Menlo" w:cs="Menlo"/>
-          <w:sz w:val="16"/>
-          <w:szCs w:val="16"/>
-        </w:rPr>
-      </w:pPr>
-      <w:r>
-        <w:rPr>
-          <w:rFonts w:ascii="Menlo" w:hAnsi="Menlo" w:cs="Menlo"/>
-          <w:color w:val="000000"/>
-          <w:sz w:val="16"/>
-          <w:szCs w:val="16"/>
-        </w:rPr>
-        <w:t xml:space="preserve">    {</w:t>
-      </w:r>
-    </w:p>
-    <w:p>
-      <w:pPr>
-        <w:autoSpaceDE w:val="0"/>
-        <w:autoSpaceDN w:val="0"/>
-        <w:adjustRightInd w:val="0"/>
-        <w:spacing w:after="0" w:line="240" w:lineRule="auto"/>
-        <w:rPr>
-          <w:rFonts w:ascii="Menlo" w:hAnsi="Menlo" w:cs="Menlo"/>
-          <w:sz w:val="16"/>
-          <w:szCs w:val="16"/>
-        </w:rPr>
-      </w:pPr>
-      <w:r>
-        <w:rPr>
-          <w:rFonts w:ascii="Menlo" w:hAnsi="Menlo" w:cs="Menlo"/>
-          <w:color w:val="000000"/>
-          <w:sz w:val="16"/>
-          <w:szCs w:val="16"/>
-        </w:rPr>
-        <w:t xml:space="preserve">        </w:t>
+      <w:r>
+        <w:rPr>
+          <w:rFonts w:ascii="Menlo" w:hAnsi="Menlo" w:cs="Menlo"/>
+          <w:color w:val="3F7F5F"/>
+          <w:sz w:val="16"/>
+          <w:szCs w:val="16"/>
+        </w:rPr>
+        <w:t>// Task 2</w:t>
+      </w:r>
+    </w:p>
+    <w:p>
+      <w:pPr>
+        <w:autoSpaceDE w:val="0"/>
+        <w:autoSpaceDN w:val="0"/>
+        <w:adjustRightInd w:val="0"/>
+        <w:spacing w:after="0" w:line="240" w:lineRule="auto"/>
+        <w:rPr>
+          <w:rFonts w:ascii="Menlo" w:hAnsi="Menlo" w:cs="Menlo"/>
+          <w:sz w:val="16"/>
+          <w:szCs w:val="16"/>
+        </w:rPr>
+      </w:pPr>
+      <w:r>
+        <w:rPr>
+          <w:rFonts w:ascii="Menlo" w:hAnsi="Menlo" w:cs="Menlo"/>
+          <w:color w:val="000000"/>
+          <w:sz w:val="16"/>
+          <w:szCs w:val="16"/>
+        </w:rPr>
+        <w:t xml:space="preserve">    </w:t>
       </w:r>
       <w:proofErr w:type="spellStart"/>
       <w:proofErr w:type="gramStart"/>
@@ -6246,7 +6367,7 @@
           <w:sz w:val="16"/>
           <w:szCs w:val="16"/>
         </w:rPr>
-        <w:t>GPIOPinWrite</w:t>
+        <w:t>SysCtlClockSet</w:t>
       </w:r>
       <w:proofErr w:type="spellEnd"/>
       <w:r>
@@ -6266,29 +6387,29 @@
           <w:sz w:val="16"/>
           <w:szCs w:val="16"/>
         </w:rPr>
-        <w:t>GPIO_PORTF_BASE, GPIO_PIN_1 | GPIO_PIN_2 | GPIO_PIN_3, ui8PinData);</w:t>
-      </w:r>
-    </w:p>
-    <w:p>
-      <w:pPr>
-        <w:autoSpaceDE w:val="0"/>
-        <w:autoSpaceDN w:val="0"/>
-        <w:adjustRightInd w:val="0"/>
-        <w:spacing w:after="0" w:line="240" w:lineRule="auto"/>
-        <w:rPr>
-          <w:rFonts w:ascii="Menlo" w:hAnsi="Menlo" w:cs="Menlo"/>
-          <w:sz w:val="16"/>
-          <w:szCs w:val="16"/>
-        </w:rPr>
-      </w:pPr>
-      <w:r>
-        <w:rPr>
-          <w:rFonts w:ascii="Menlo" w:hAnsi="Menlo" w:cs="Menlo"/>
-          <w:color w:val="000000"/>
-          <w:sz w:val="16"/>
-          <w:szCs w:val="16"/>
-        </w:rPr>
-        <w:t xml:space="preserve">        </w:t>
+        <w:t>SYSCTL_SYSDIV_10 | SYSCTL_USE_PLL | SYSCTL_XTAL_16MHZ | SYSCTL_OSC_MAIN);</w:t>
+      </w:r>
+    </w:p>
+    <w:p>
+      <w:pPr>
+        <w:autoSpaceDE w:val="0"/>
+        <w:autoSpaceDN w:val="0"/>
+        <w:adjustRightInd w:val="0"/>
+        <w:spacing w:after="0" w:line="240" w:lineRule="auto"/>
+        <w:rPr>
+          <w:rFonts w:ascii="Menlo" w:hAnsi="Menlo" w:cs="Menlo"/>
+          <w:sz w:val="16"/>
+          <w:szCs w:val="16"/>
+        </w:rPr>
+      </w:pPr>
+      <w:r>
+        <w:rPr>
+          <w:rFonts w:ascii="Menlo" w:hAnsi="Menlo" w:cs="Menlo"/>
+          <w:color w:val="000000"/>
+          <w:sz w:val="16"/>
+          <w:szCs w:val="16"/>
+        </w:rPr>
+        <w:t xml:space="preserve">    </w:t>
       </w:r>
       <w:proofErr w:type="spellStart"/>
       <w:proofErr w:type="gramStart"/>
@@ -6301,7 +6422,7 @@
           <w:sz w:val="16"/>
           <w:szCs w:val="16"/>
         </w:rPr>
-        <w:t>SysCtlDelay</w:t>
+        <w:t>SysCtlPeripheralEnable</w:t>
       </w:r>
       <w:proofErr w:type="spellEnd"/>
       <w:r>
@@ -6321,29 +6442,29 @@
           <w:sz w:val="16"/>
           <w:szCs w:val="16"/>
         </w:rPr>
-        <w:t>2000000);</w:t>
-      </w:r>
-    </w:p>
-    <w:p>
-      <w:pPr>
-        <w:autoSpaceDE w:val="0"/>
-        <w:autoSpaceDN w:val="0"/>
-        <w:adjustRightInd w:val="0"/>
-        <w:spacing w:after="0" w:line="240" w:lineRule="auto"/>
-        <w:rPr>
-          <w:rFonts w:ascii="Menlo" w:hAnsi="Menlo" w:cs="Menlo"/>
-          <w:sz w:val="16"/>
-          <w:szCs w:val="16"/>
-        </w:rPr>
-      </w:pPr>
-      <w:r>
-        <w:rPr>
-          <w:rFonts w:ascii="Menlo" w:hAnsi="Menlo" w:cs="Menlo"/>
-          <w:color w:val="000000"/>
-          <w:sz w:val="16"/>
-          <w:szCs w:val="16"/>
-        </w:rPr>
-        <w:t xml:space="preserve">        </w:t>
+        <w:t>SYSCTL_PERIPH_GPIOF);</w:t>
+      </w:r>
+    </w:p>
+    <w:p>
+      <w:pPr>
+        <w:autoSpaceDE w:val="0"/>
+        <w:autoSpaceDN w:val="0"/>
+        <w:adjustRightInd w:val="0"/>
+        <w:spacing w:after="0" w:line="240" w:lineRule="auto"/>
+        <w:rPr>
+          <w:rFonts w:ascii="Menlo" w:hAnsi="Menlo" w:cs="Menlo"/>
+          <w:sz w:val="16"/>
+          <w:szCs w:val="16"/>
+        </w:rPr>
+      </w:pPr>
+      <w:r>
+        <w:rPr>
+          <w:rFonts w:ascii="Menlo" w:hAnsi="Menlo" w:cs="Menlo"/>
+          <w:color w:val="000000"/>
+          <w:sz w:val="16"/>
+          <w:szCs w:val="16"/>
+        </w:rPr>
+        <w:t xml:space="preserve">    </w:t>
       </w:r>
       <w:proofErr w:type="spellStart"/>
       <w:proofErr w:type="gramStart"/>
@@ -6356,7 +6477,7 @@
           <w:sz w:val="16"/>
           <w:szCs w:val="16"/>
         </w:rPr>
-        <w:t>GPIOPinWrite</w:t>
+        <w:t>GPIOPinTypeGPIOOutput</w:t>
       </w:r>
       <w:proofErr w:type="spellEnd"/>
       <w:r>
@@ -6376,7 +6497,137 @@
           <w:sz w:val="16"/>
           <w:szCs w:val="16"/>
         </w:rPr>
-        <w:t>GPIO_PORTF_BASE, GPIO_PIN_1 | GPIO_PIN_2 | GPIO_PIN_3, 0x00);</w:t>
+        <w:t>GPIO_PORTF_BASE, GPIO_PIN_1 | GPIO_PIN_2 | GPIO_PIN_3);</w:t>
+      </w:r>
+    </w:p>
+    <w:p>
+      <w:pPr>
+        <w:autoSpaceDE w:val="0"/>
+        <w:autoSpaceDN w:val="0"/>
+        <w:adjustRightInd w:val="0"/>
+        <w:spacing w:after="0" w:line="240" w:lineRule="auto"/>
+        <w:rPr>
+          <w:rFonts w:ascii="Menlo" w:hAnsi="Menlo" w:cs="Menlo"/>
+          <w:sz w:val="16"/>
+          <w:szCs w:val="16"/>
+        </w:rPr>
+      </w:pPr>
+    </w:p>
+    <w:p>
+      <w:pPr>
+        <w:autoSpaceDE w:val="0"/>
+        <w:autoSpaceDN w:val="0"/>
+        <w:adjustRightInd w:val="0"/>
+        <w:spacing w:after="0" w:line="240" w:lineRule="auto"/>
+        <w:rPr>
+          <w:rFonts w:ascii="Menlo" w:hAnsi="Menlo" w:cs="Menlo"/>
+          <w:sz w:val="16"/>
+          <w:szCs w:val="16"/>
+        </w:rPr>
+      </w:pPr>
+      <w:r>
+        <w:rPr>
+          <w:rFonts w:ascii="Menlo" w:hAnsi="Menlo" w:cs="Menlo"/>
+          <w:color w:val="000000"/>
+          <w:sz w:val="16"/>
+          <w:szCs w:val="16"/>
+        </w:rPr>
+        <w:t xml:space="preserve">    </w:t>
+      </w:r>
+      <w:r>
+        <w:rPr>
+          <w:rFonts w:ascii="Menlo" w:hAnsi="Menlo" w:cs="Menlo"/>
+          <w:color w:val="3F7F5F"/>
+          <w:sz w:val="16"/>
+          <w:szCs w:val="16"/>
+        </w:rPr>
+        <w:t xml:space="preserve">// Part B - Blink R, G, B, RG, RB, GB, RGB, R, </w:t>
+      </w:r>
+      <w:proofErr w:type="gramStart"/>
+      <w:r>
+        <w:rPr>
+          <w:rFonts w:ascii="Menlo" w:hAnsi="Menlo" w:cs="Menlo"/>
+          <w:color w:val="3F7F5F"/>
+          <w:sz w:val="16"/>
+          <w:szCs w:val="16"/>
+        </w:rPr>
+        <w:t>G,...</w:t>
+      </w:r>
+      <w:proofErr w:type="gramEnd"/>
+    </w:p>
+    <w:p>
+      <w:pPr>
+        <w:autoSpaceDE w:val="0"/>
+        <w:autoSpaceDN w:val="0"/>
+        <w:adjustRightInd w:val="0"/>
+        <w:spacing w:after="0" w:line="240" w:lineRule="auto"/>
+        <w:rPr>
+          <w:rFonts w:ascii="Menlo" w:hAnsi="Menlo" w:cs="Menlo"/>
+          <w:sz w:val="16"/>
+          <w:szCs w:val="16"/>
+        </w:rPr>
+      </w:pPr>
+      <w:r>
+        <w:rPr>
+          <w:rFonts w:ascii="Menlo" w:hAnsi="Menlo" w:cs="Menlo"/>
+          <w:color w:val="000000"/>
+          <w:sz w:val="16"/>
+          <w:szCs w:val="16"/>
+        </w:rPr>
+        <w:t xml:space="preserve">    </w:t>
+      </w:r>
+      <w:proofErr w:type="gramStart"/>
+      <w:r>
+        <w:rPr>
+          <w:rFonts w:ascii="Menlo" w:hAnsi="Menlo" w:cs="Menlo"/>
+          <w:b/>
+          <w:bCs/>
+          <w:color w:val="7F0055"/>
+          <w:sz w:val="16"/>
+          <w:szCs w:val="16"/>
+        </w:rPr>
+        <w:t>while</w:t>
+      </w:r>
+      <w:r>
+        <w:rPr>
+          <w:rFonts w:ascii="Menlo" w:hAnsi="Menlo" w:cs="Menlo"/>
+          <w:color w:val="000000"/>
+          <w:sz w:val="16"/>
+          <w:szCs w:val="16"/>
+        </w:rPr>
+        <w:t>(</w:t>
+      </w:r>
+      <w:proofErr w:type="gramEnd"/>
+      <w:r>
+        <w:rPr>
+          <w:rFonts w:ascii="Menlo" w:hAnsi="Menlo" w:cs="Menlo"/>
+          <w:color w:val="000000"/>
+          <w:sz w:val="16"/>
+          <w:szCs w:val="16"/>
+        </w:rPr>
+        <w:t>1)</w:t>
+      </w:r>
+    </w:p>
+    <w:p>
+      <w:pPr>
+        <w:autoSpaceDE w:val="0"/>
+        <w:autoSpaceDN w:val="0"/>
+        <w:adjustRightInd w:val="0"/>
+        <w:spacing w:after="0" w:line="240" w:lineRule="auto"/>
+        <w:rPr>
+          <w:rFonts w:ascii="Menlo" w:hAnsi="Menlo" w:cs="Menlo"/>
+          <w:sz w:val="16"/>
+          <w:szCs w:val="16"/>
+        </w:rPr>
+      </w:pPr>
+      <w:r>
+        <w:rPr>
+          <w:rFonts w:ascii="Menlo" w:hAnsi="Menlo" w:cs="Menlo"/>
+          <w:color w:val="000000"/>
+          <w:sz w:val="16"/>
+          <w:szCs w:val="16"/>
+        </w:rPr>
+        <w:t xml:space="preserve">    {</w:t>
       </w:r>
     </w:p>
     <w:p>
@@ -6411,6 +6662,61 @@
           <w:sz w:val="16"/>
           <w:szCs w:val="16"/>
         </w:rPr>
+        <w:t>GPIOPinWrite</w:t>
+      </w:r>
+      <w:proofErr w:type="spellEnd"/>
+      <w:r>
+        <w:rPr>
+          <w:rFonts w:ascii="Menlo" w:hAnsi="Menlo" w:cs="Menlo"/>
+          <w:color w:val="000000"/>
+          <w:sz w:val="16"/>
+          <w:szCs w:val="16"/>
+        </w:rPr>
+        <w:t>(</w:t>
+      </w:r>
+      <w:proofErr w:type="gramEnd"/>
+      <w:r>
+        <w:rPr>
+          <w:rFonts w:ascii="Menlo" w:hAnsi="Menlo" w:cs="Menlo"/>
+          <w:color w:val="000000"/>
+          <w:sz w:val="16"/>
+          <w:szCs w:val="16"/>
+        </w:rPr>
+        <w:t>GPIO_PORTF_BASE, GPIO_PIN_1 | GPIO_PIN_2 | GPIO_PIN_3, ui8PinData);</w:t>
+      </w:r>
+    </w:p>
+    <w:p>
+      <w:pPr>
+        <w:autoSpaceDE w:val="0"/>
+        <w:autoSpaceDN w:val="0"/>
+        <w:adjustRightInd w:val="0"/>
+        <w:spacing w:after="0" w:line="240" w:lineRule="auto"/>
+        <w:rPr>
+          <w:rFonts w:ascii="Menlo" w:hAnsi="Menlo" w:cs="Menlo"/>
+          <w:sz w:val="16"/>
+          <w:szCs w:val="16"/>
+        </w:rPr>
+      </w:pPr>
+      <w:r>
+        <w:rPr>
+          <w:rFonts w:ascii="Menlo" w:hAnsi="Menlo" w:cs="Menlo"/>
+          <w:color w:val="000000"/>
+          <w:sz w:val="16"/>
+          <w:szCs w:val="16"/>
+        </w:rPr>
+        <w:t xml:space="preserve">        </w:t>
+      </w:r>
+      <w:proofErr w:type="spellStart"/>
+      <w:proofErr w:type="gramStart"/>
+      <w:r>
+        <w:rPr>
+          <w:rFonts w:ascii="Menlo" w:hAnsi="Menlo" w:cs="Menlo"/>
+          <w:b/>
+          <w:bCs/>
+          <w:color w:val="642880"/>
+          <w:sz w:val="16"/>
+          <w:szCs w:val="16"/>
+        </w:rPr>
         <w:t>SysCtlDelay</w:t>
       </w:r>
       <w:proofErr w:type="spellEnd"/>
@@ -6446,19 +6752,6 @@
           <w:szCs w:val="16"/>
         </w:rPr>
       </w:pPr>
-    </w:p>
-    <w:p>
-      <w:pPr>
-        <w:autoSpaceDE w:val="0"/>
-        <w:autoSpaceDN w:val="0"/>
-        <w:adjustRightInd w:val="0"/>
-        <w:spacing w:after="0" w:line="240" w:lineRule="auto"/>
-        <w:rPr>
-          <w:rFonts w:ascii="Menlo" w:hAnsi="Menlo" w:cs="Menlo"/>
-          <w:sz w:val="16"/>
-          <w:szCs w:val="16"/>
-        </w:rPr>
-      </w:pPr>
       <w:r>
         <w:rPr>
           <w:rFonts w:ascii="Menlo" w:hAnsi="Menlo" w:cs="Menlo"/>
@@ -6468,6 +6761,160 @@
         </w:rPr>
         <w:t xml:space="preserve">        </w:t>
       </w:r>
+      <w:proofErr w:type="spellStart"/>
+      <w:proofErr w:type="gramStart"/>
+      <w:r>
+        <w:rPr>
+          <w:rFonts w:ascii="Menlo" w:hAnsi="Menlo" w:cs="Menlo"/>
+          <w:b/>
+          <w:bCs/>
+          <w:color w:val="642880"/>
+          <w:sz w:val="16"/>
+          <w:szCs w:val="16"/>
+        </w:rPr>
+        <w:t>GPIOPinWrite</w:t>
+      </w:r>
+      <w:proofErr w:type="spellEnd"/>
+      <w:r>
+        <w:rPr>
+          <w:rFonts w:ascii="Menlo" w:hAnsi="Menlo" w:cs="Menlo"/>
+          <w:color w:val="000000"/>
+          <w:sz w:val="16"/>
+          <w:szCs w:val="16"/>
+        </w:rPr>
+        <w:t>(</w:t>
+      </w:r>
+      <w:proofErr w:type="gramEnd"/>
+      <w:r>
+        <w:rPr>
+          <w:rFonts w:ascii="Menlo" w:hAnsi="Menlo" w:cs="Menlo"/>
+          <w:color w:val="000000"/>
+          <w:sz w:val="16"/>
+          <w:szCs w:val="16"/>
+        </w:rPr>
+        <w:t>GPIO_PORTF_BASE, GPIO_PIN_1 | GPIO_PIN_2 | GPIO_PIN_3, 0x00);</w:t>
+      </w:r>
+    </w:p>
+    <w:p>
+      <w:pPr>
+        <w:autoSpaceDE w:val="0"/>
+        <w:autoSpaceDN w:val="0"/>
+        <w:adjustRightInd w:val="0"/>
+        <w:spacing w:after="0" w:line="240" w:lineRule="auto"/>
+        <w:rPr>
+          <w:rFonts w:ascii="Menlo" w:hAnsi="Menlo" w:cs="Menlo"/>
+          <w:sz w:val="16"/>
+          <w:szCs w:val="16"/>
+        </w:rPr>
+      </w:pPr>
+      <w:r>
+        <w:rPr>
+          <w:rFonts w:ascii="Menlo" w:hAnsi="Menlo" w:cs="Menlo"/>
+          <w:color w:val="000000"/>
+          <w:sz w:val="16"/>
+          <w:szCs w:val="16"/>
+        </w:rPr>
+        <w:t xml:space="preserve">        </w:t>
+      </w:r>
+      <w:proofErr w:type="spellStart"/>
+      <w:proofErr w:type="gramStart"/>
+      <w:r>
+        <w:rPr>
+          <w:rFonts w:ascii="Menlo" w:hAnsi="Menlo" w:cs="Menlo"/>
+          <w:b/>
+          <w:bCs/>
+          <w:color w:val="642880"/>
+          <w:sz w:val="16"/>
+          <w:szCs w:val="16"/>
+        </w:rPr>
+        <w:t>SysCtlDelay</w:t>
+      </w:r>
+      <w:proofErr w:type="spellEnd"/>
+      <w:r>
+        <w:rPr>
+          <w:rFonts w:ascii="Menlo" w:hAnsi="Menlo" w:cs="Menlo"/>
+          <w:color w:val="000000"/>
+          <w:sz w:val="16"/>
+          <w:szCs w:val="16"/>
+        </w:rPr>
+        <w:t>(</w:t>
+      </w:r>
+      <w:proofErr w:type="gramEnd"/>
+      <w:r>
+        <w:rPr>
+          <w:rFonts w:ascii="Menlo" w:hAnsi="Menlo" w:cs="Menlo"/>
+          <w:color w:val="000000"/>
+          <w:sz w:val="16"/>
+          <w:szCs w:val="16"/>
+        </w:rPr>
+        <w:t>2000000);</w:t>
+      </w:r>
+    </w:p>
+    <w:p>
+      <w:pPr>
+        <w:autoSpaceDE w:val="0"/>
+        <w:autoSpaceDN w:val="0"/>
+        <w:adjustRightInd w:val="0"/>
+        <w:spacing w:after="0" w:line="240" w:lineRule="auto"/>
+        <w:rPr>
+          <w:rFonts w:ascii="Menlo" w:hAnsi="Menlo" w:cs="Menlo"/>
+          <w:sz w:val="16"/>
+          <w:szCs w:val="16"/>
+        </w:rPr>
+      </w:pPr>
+    </w:p>
+    <w:p>
+      <w:pPr>
+        <w:autoSpaceDE w:val="0"/>
+        <w:autoSpaceDN w:val="0"/>
+        <w:adjustRightInd w:val="0"/>
+        <w:spacing w:after="0" w:line="240" w:lineRule="auto"/>
+        <w:rPr>
+          <w:rFonts w:ascii="Menlo" w:hAnsi="Menlo" w:cs="Menlo"/>
+          <w:sz w:val="16"/>
+          <w:szCs w:val="16"/>
+        </w:rPr>
+      </w:pPr>
+      <w:r>
+        <w:rPr>
+          <w:rFonts w:ascii="Menlo" w:hAnsi="Menlo" w:cs="Menlo"/>
+          <w:color w:val="000000"/>
+          <w:sz w:val="16"/>
+          <w:szCs w:val="16"/>
+        </w:rPr>
+        <w:t xml:space="preserve">        </w:t>
+      </w:r>
+      <w:r>
+        <w:rPr>
+          <w:rFonts w:ascii="Menlo" w:hAnsi="Menlo" w:cs="Menlo"/>
+          <w:color w:val="3F7F5F"/>
+          <w:sz w:val="16"/>
+          <w:szCs w:val="16"/>
+        </w:rPr>
+        <w:t>// Determines the current sequence</w:t>
+      </w:r>
+    </w:p>
+    <w:p>
+      <w:pPr>
+        <w:autoSpaceDE w:val="0"/>
+        <w:autoSpaceDN w:val="0"/>
+        <w:adjustRightInd w:val="0"/>
+        <w:spacing w:after="0" w:line="240" w:lineRule="auto"/>
+        <w:rPr>
+          <w:rFonts w:ascii="Menlo" w:hAnsi="Menlo" w:cs="Menlo"/>
+          <w:sz w:val="16"/>
+          <w:szCs w:val="16"/>
+        </w:rPr>
+      </w:pPr>
+      <w:r>
+        <w:rPr>
+          <w:rFonts w:ascii="Menlo" w:hAnsi="Menlo" w:cs="Menlo"/>
+          <w:color w:val="000000"/>
+          <w:sz w:val="16"/>
+          <w:szCs w:val="16"/>
+        </w:rPr>
+        <w:t xml:space="preserve">        </w:t>
+      </w:r>
       <w:r>
         <w:rPr>
           <w:rFonts w:ascii="Menlo" w:hAnsi="Menlo" w:cs="Menlo"/>
@@ -7333,459 +7780,6 @@
           <w:szCs w:val="16"/>
         </w:rPr>
         <w:t>// Set to BLUE</w:t>
-      </w:r>
-    </w:p>
-    <w:p>
-      <w:pPr>
-        <w:autoSpaceDE w:val="0"/>
-        <w:autoSpaceDN w:val="0"/>
-        <w:adjustRightInd w:val="0"/>
-        <w:spacing w:after="0" w:line="240" w:lineRule="auto"/>
-        <w:rPr>
-          <w:rFonts w:ascii="Menlo" w:hAnsi="Menlo" w:cs="Menlo"/>
-          <w:sz w:val="16"/>
-          <w:szCs w:val="16"/>
-        </w:rPr>
-      </w:pPr>
-      <w:r>
-        <w:rPr>
-          <w:rFonts w:ascii="Menlo" w:hAnsi="Menlo" w:cs="Menlo"/>
-          <w:color w:val="000000"/>
-          <w:sz w:val="16"/>
-          <w:szCs w:val="16"/>
-        </w:rPr>
-        <w:t xml:space="preserve">            </w:t>
-      </w:r>
-      <w:r>
-        <w:rPr>
-          <w:rFonts w:ascii="Menlo" w:hAnsi="Menlo" w:cs="Menlo"/>
-          <w:b/>
-          <w:bCs/>
-          <w:color w:val="7F0055"/>
-          <w:sz w:val="16"/>
-          <w:szCs w:val="16"/>
-        </w:rPr>
-        <w:t>else</w:t>
-      </w:r>
-    </w:p>
-    <w:p>
-      <w:pPr>
-        <w:autoSpaceDE w:val="0"/>
-        <w:autoSpaceDN w:val="0"/>
-        <w:adjustRightInd w:val="0"/>
-        <w:spacing w:after="0" w:line="240" w:lineRule="auto"/>
-        <w:rPr>
-          <w:rFonts w:ascii="Menlo" w:hAnsi="Menlo" w:cs="Menlo"/>
-          <w:sz w:val="16"/>
-          <w:szCs w:val="16"/>
-        </w:rPr>
-      </w:pPr>
-      <w:r>
-        <w:rPr>
-          <w:rFonts w:ascii="Menlo" w:hAnsi="Menlo" w:cs="Menlo"/>
-          <w:color w:val="000000"/>
-          <w:sz w:val="16"/>
-          <w:szCs w:val="16"/>
-        </w:rPr>
-        <w:t xml:space="preserve">            {</w:t>
-      </w:r>
-    </w:p>
-    <w:p>
-      <w:pPr>
-        <w:autoSpaceDE w:val="0"/>
-        <w:autoSpaceDN w:val="0"/>
-        <w:adjustRightInd w:val="0"/>
-        <w:spacing w:after="0" w:line="240" w:lineRule="auto"/>
-        <w:rPr>
-          <w:rFonts w:ascii="Menlo" w:hAnsi="Menlo" w:cs="Menlo"/>
-          <w:sz w:val="16"/>
-          <w:szCs w:val="16"/>
-        </w:rPr>
-      </w:pPr>
-      <w:r>
-        <w:rPr>
-          <w:rFonts w:ascii="Menlo" w:hAnsi="Menlo" w:cs="Menlo"/>
-          <w:color w:val="000000"/>
-          <w:sz w:val="16"/>
-          <w:szCs w:val="16"/>
-        </w:rPr>
-        <w:t xml:space="preserve">                ui8PinData = 0;</w:t>
-      </w:r>
-    </w:p>
-    <w:p>
-      <w:pPr>
-        <w:autoSpaceDE w:val="0"/>
-        <w:autoSpaceDN w:val="0"/>
-        <w:adjustRightInd w:val="0"/>
-        <w:spacing w:after="0" w:line="240" w:lineRule="auto"/>
-        <w:rPr>
-          <w:rFonts w:ascii="Menlo" w:hAnsi="Menlo" w:cs="Menlo"/>
-          <w:sz w:val="16"/>
-          <w:szCs w:val="16"/>
-        </w:rPr>
-      </w:pPr>
-      <w:r>
-        <w:rPr>
-          <w:rFonts w:ascii="Menlo" w:hAnsi="Menlo" w:cs="Menlo"/>
-          <w:color w:val="000000"/>
-          <w:sz w:val="16"/>
-          <w:szCs w:val="16"/>
-        </w:rPr>
-        <w:t xml:space="preserve">                </w:t>
-      </w:r>
-      <w:proofErr w:type="spellStart"/>
-      <w:r>
-        <w:rPr>
-          <w:rFonts w:ascii="Menlo" w:hAnsi="Menlo" w:cs="Menlo"/>
-          <w:color w:val="000000"/>
-          <w:sz w:val="16"/>
-          <w:szCs w:val="16"/>
-        </w:rPr>
-        <w:t>seqCount</w:t>
-      </w:r>
-      <w:proofErr w:type="spellEnd"/>
-      <w:r>
-        <w:rPr>
-          <w:rFonts w:ascii="Menlo" w:hAnsi="Menlo" w:cs="Menlo"/>
-          <w:color w:val="000000"/>
-          <w:sz w:val="16"/>
-          <w:szCs w:val="16"/>
-        </w:rPr>
-        <w:t>++;</w:t>
-      </w:r>
-    </w:p>
-    <w:p>
-      <w:pPr>
-        <w:autoSpaceDE w:val="0"/>
-        <w:autoSpaceDN w:val="0"/>
-        <w:adjustRightInd w:val="0"/>
-        <w:spacing w:after="0" w:line="240" w:lineRule="auto"/>
-        <w:rPr>
-          <w:rFonts w:ascii="Menlo" w:hAnsi="Menlo" w:cs="Menlo"/>
-          <w:sz w:val="16"/>
-          <w:szCs w:val="16"/>
-        </w:rPr>
-      </w:pPr>
-      <w:r>
-        <w:rPr>
-          <w:rFonts w:ascii="Menlo" w:hAnsi="Menlo" w:cs="Menlo"/>
-          <w:color w:val="000000"/>
-          <w:sz w:val="16"/>
-          <w:szCs w:val="16"/>
-        </w:rPr>
-        <w:t xml:space="preserve">            }</w:t>
-      </w:r>
-    </w:p>
-    <w:p>
-      <w:pPr>
-        <w:autoSpaceDE w:val="0"/>
-        <w:autoSpaceDN w:val="0"/>
-        <w:adjustRightInd w:val="0"/>
-        <w:spacing w:after="0" w:line="240" w:lineRule="auto"/>
-        <w:rPr>
-          <w:rFonts w:ascii="Menlo" w:hAnsi="Menlo" w:cs="Menlo"/>
-          <w:sz w:val="16"/>
-          <w:szCs w:val="16"/>
-        </w:rPr>
-      </w:pPr>
-      <w:r>
-        <w:rPr>
-          <w:rFonts w:ascii="Menlo" w:hAnsi="Menlo" w:cs="Menlo"/>
-          <w:color w:val="000000"/>
-          <w:sz w:val="16"/>
-          <w:szCs w:val="16"/>
-        </w:rPr>
-        <w:t xml:space="preserve">            </w:t>
-      </w:r>
-      <w:r>
-        <w:rPr>
-          <w:rFonts w:ascii="Menlo" w:hAnsi="Menlo" w:cs="Menlo"/>
-          <w:b/>
-          <w:bCs/>
-          <w:color w:val="7F0055"/>
-          <w:sz w:val="16"/>
-          <w:szCs w:val="16"/>
-        </w:rPr>
-        <w:t>break</w:t>
-      </w:r>
-      <w:r>
-        <w:rPr>
-          <w:rFonts w:ascii="Menlo" w:hAnsi="Menlo" w:cs="Menlo"/>
-          <w:color w:val="000000"/>
-          <w:sz w:val="16"/>
-          <w:szCs w:val="16"/>
-        </w:rPr>
-        <w:t>;</w:t>
-      </w:r>
-    </w:p>
-    <w:p>
-      <w:pPr>
-        <w:autoSpaceDE w:val="0"/>
-        <w:autoSpaceDN w:val="0"/>
-        <w:adjustRightInd w:val="0"/>
-        <w:spacing w:after="0" w:line="240" w:lineRule="auto"/>
-        <w:rPr>
-          <w:rFonts w:ascii="Menlo" w:hAnsi="Menlo" w:cs="Menlo"/>
-          <w:sz w:val="16"/>
-          <w:szCs w:val="16"/>
-        </w:rPr>
-      </w:pPr>
-      <w:r>
-        <w:rPr>
-          <w:rFonts w:ascii="Menlo" w:hAnsi="Menlo" w:cs="Menlo"/>
-          <w:color w:val="000000"/>
-          <w:sz w:val="16"/>
-          <w:szCs w:val="16"/>
-        </w:rPr>
-        <w:t xml:space="preserve">        </w:t>
-      </w:r>
-      <w:r>
-        <w:rPr>
-          <w:rFonts w:ascii="Menlo" w:hAnsi="Menlo" w:cs="Menlo"/>
-          <w:b/>
-          <w:bCs/>
-          <w:color w:val="7F0055"/>
-          <w:sz w:val="16"/>
-          <w:szCs w:val="16"/>
-        </w:rPr>
-        <w:t>case</w:t>
-      </w:r>
-      <w:r>
-        <w:rPr>
-          <w:rFonts w:ascii="Menlo" w:hAnsi="Menlo" w:cs="Menlo"/>
-          <w:color w:val="000000"/>
-          <w:sz w:val="16"/>
-          <w:szCs w:val="16"/>
-        </w:rPr>
-        <w:t xml:space="preserve"> 4:</w:t>
-      </w:r>
-    </w:p>
-    <w:p>
-      <w:pPr>
-        <w:autoSpaceDE w:val="0"/>
-        <w:autoSpaceDN w:val="0"/>
-        <w:adjustRightInd w:val="0"/>
-        <w:spacing w:after="0" w:line="240" w:lineRule="auto"/>
-        <w:rPr>
-          <w:rFonts w:ascii="Menlo" w:hAnsi="Menlo" w:cs="Menlo"/>
-          <w:sz w:val="16"/>
-          <w:szCs w:val="16"/>
-        </w:rPr>
-      </w:pPr>
-      <w:r>
-        <w:rPr>
-          <w:rFonts w:ascii="Menlo" w:hAnsi="Menlo" w:cs="Menlo"/>
-          <w:color w:val="000000"/>
-          <w:sz w:val="16"/>
-          <w:szCs w:val="16"/>
-        </w:rPr>
-        <w:t xml:space="preserve">            </w:t>
-      </w:r>
-      <w:proofErr w:type="gramStart"/>
-      <w:r>
-        <w:rPr>
-          <w:rFonts w:ascii="Menlo" w:hAnsi="Menlo" w:cs="Menlo"/>
-          <w:b/>
-          <w:bCs/>
-          <w:color w:val="7F0055"/>
-          <w:sz w:val="16"/>
-          <w:szCs w:val="16"/>
-        </w:rPr>
-        <w:t>if</w:t>
-      </w:r>
-      <w:r>
-        <w:rPr>
-          <w:rFonts w:ascii="Menlo" w:hAnsi="Menlo" w:cs="Menlo"/>
-          <w:color w:val="000000"/>
-          <w:sz w:val="16"/>
-          <w:szCs w:val="16"/>
-        </w:rPr>
-        <w:t>(</w:t>
-      </w:r>
-      <w:proofErr w:type="gramEnd"/>
-      <w:r>
-        <w:rPr>
-          <w:rFonts w:ascii="Menlo" w:hAnsi="Menlo" w:cs="Menlo"/>
-          <w:color w:val="000000"/>
-          <w:sz w:val="16"/>
-          <w:szCs w:val="16"/>
-        </w:rPr>
-        <w:t>ui8PinData == 0)</w:t>
-      </w:r>
-    </w:p>
-    <w:p>
-      <w:pPr>
-        <w:autoSpaceDE w:val="0"/>
-        <w:autoSpaceDN w:val="0"/>
-        <w:adjustRightInd w:val="0"/>
-        <w:spacing w:after="0" w:line="240" w:lineRule="auto"/>
-        <w:rPr>
-          <w:rFonts w:ascii="Menlo" w:hAnsi="Menlo" w:cs="Menlo"/>
-          <w:sz w:val="16"/>
-          <w:szCs w:val="16"/>
-        </w:rPr>
-      </w:pPr>
-      <w:r>
-        <w:rPr>
-          <w:rFonts w:ascii="Menlo" w:hAnsi="Menlo" w:cs="Menlo"/>
-          <w:color w:val="000000"/>
-          <w:sz w:val="16"/>
-          <w:szCs w:val="16"/>
-        </w:rPr>
-        <w:t xml:space="preserve">                ui8PinData = </w:t>
-      </w:r>
-      <w:proofErr w:type="gramStart"/>
-      <w:r>
-        <w:rPr>
-          <w:rFonts w:ascii="Menlo" w:hAnsi="Menlo" w:cs="Menlo"/>
-          <w:color w:val="000000"/>
-          <w:sz w:val="16"/>
-          <w:szCs w:val="16"/>
-        </w:rPr>
-        <w:t xml:space="preserve">2;   </w:t>
-      </w:r>
-      <w:proofErr w:type="gramEnd"/>
-      <w:r>
-        <w:rPr>
-          <w:rFonts w:ascii="Menlo" w:hAnsi="Menlo" w:cs="Menlo"/>
-          <w:color w:val="000000"/>
-          <w:sz w:val="16"/>
-          <w:szCs w:val="16"/>
-        </w:rPr>
-        <w:t xml:space="preserve">  </w:t>
-      </w:r>
-      <w:r>
-        <w:rPr>
-          <w:rFonts w:ascii="Menlo" w:hAnsi="Menlo" w:cs="Menlo"/>
-          <w:color w:val="3F7F5F"/>
-          <w:sz w:val="16"/>
-          <w:szCs w:val="16"/>
-        </w:rPr>
-        <w:t>// Set to RED</w:t>
-      </w:r>
-    </w:p>
-    <w:p>
-      <w:pPr>
-        <w:autoSpaceDE w:val="0"/>
-        <w:autoSpaceDN w:val="0"/>
-        <w:adjustRightInd w:val="0"/>
-        <w:spacing w:after="0" w:line="240" w:lineRule="auto"/>
-        <w:rPr>
-          <w:rFonts w:ascii="Menlo" w:hAnsi="Menlo" w:cs="Menlo"/>
-          <w:sz w:val="16"/>
-          <w:szCs w:val="16"/>
-        </w:rPr>
-      </w:pPr>
-      <w:r>
-        <w:rPr>
-          <w:rFonts w:ascii="Menlo" w:hAnsi="Menlo" w:cs="Menlo"/>
-          <w:color w:val="000000"/>
-          <w:sz w:val="16"/>
-          <w:szCs w:val="16"/>
-        </w:rPr>
-        <w:t xml:space="preserve">            </w:t>
-      </w:r>
-      <w:r>
-        <w:rPr>
-          <w:rFonts w:ascii="Menlo" w:hAnsi="Menlo" w:cs="Menlo"/>
-          <w:b/>
-          <w:bCs/>
-          <w:color w:val="7F0055"/>
-          <w:sz w:val="16"/>
-          <w:szCs w:val="16"/>
-        </w:rPr>
-        <w:t>else</w:t>
-      </w:r>
-      <w:r>
-        <w:rPr>
-          <w:rFonts w:ascii="Menlo" w:hAnsi="Menlo" w:cs="Menlo"/>
-          <w:color w:val="000000"/>
-          <w:sz w:val="16"/>
-          <w:szCs w:val="16"/>
-        </w:rPr>
-        <w:t xml:space="preserve"> </w:t>
-      </w:r>
-      <w:proofErr w:type="gramStart"/>
-      <w:r>
-        <w:rPr>
-          <w:rFonts w:ascii="Menlo" w:hAnsi="Menlo" w:cs="Menlo"/>
-          <w:b/>
-          <w:bCs/>
-          <w:color w:val="7F0055"/>
-          <w:sz w:val="16"/>
-          <w:szCs w:val="16"/>
-        </w:rPr>
-        <w:t>if</w:t>
-      </w:r>
-      <w:r>
-        <w:rPr>
-          <w:rFonts w:ascii="Menlo" w:hAnsi="Menlo" w:cs="Menlo"/>
-          <w:color w:val="000000"/>
-          <w:sz w:val="16"/>
-          <w:szCs w:val="16"/>
-        </w:rPr>
-        <w:t>(</w:t>
-      </w:r>
-      <w:proofErr w:type="gramEnd"/>
-      <w:r>
-        <w:rPr>
-          <w:rFonts w:ascii="Menlo" w:hAnsi="Menlo" w:cs="Menlo"/>
-          <w:color w:val="000000"/>
-          <w:sz w:val="16"/>
-          <w:szCs w:val="16"/>
-        </w:rPr>
-        <w:t>ui8PinData == 2)</w:t>
-      </w:r>
-    </w:p>
-    <w:p>
-      <w:pPr>
-        <w:autoSpaceDE w:val="0"/>
-        <w:autoSpaceDN w:val="0"/>
-        <w:adjustRightInd w:val="0"/>
-        <w:spacing w:after="0" w:line="240" w:lineRule="auto"/>
-        <w:rPr>
-          <w:rFonts w:ascii="Menlo" w:hAnsi="Menlo" w:cs="Menlo"/>
-          <w:sz w:val="16"/>
-          <w:szCs w:val="16"/>
-        </w:rPr>
-      </w:pPr>
-      <w:r>
-        <w:rPr>
-          <w:rFonts w:ascii="Menlo" w:hAnsi="Menlo" w:cs="Menlo"/>
-          <w:color w:val="000000"/>
-          <w:sz w:val="16"/>
-          <w:szCs w:val="16"/>
-        </w:rPr>
-        <w:t xml:space="preserve">                ui8PinData = </w:t>
-      </w:r>
-      <w:proofErr w:type="gramStart"/>
-      <w:r>
-        <w:rPr>
-          <w:rFonts w:ascii="Menlo" w:hAnsi="Menlo" w:cs="Menlo"/>
-          <w:color w:val="000000"/>
-          <w:sz w:val="16"/>
-          <w:szCs w:val="16"/>
-        </w:rPr>
-        <w:t xml:space="preserve">8;   </w:t>
-      </w:r>
-      <w:proofErr w:type="gramEnd"/>
-      <w:r>
-        <w:rPr>
-          <w:rFonts w:ascii="Menlo" w:hAnsi="Menlo" w:cs="Menlo"/>
-          <w:color w:val="000000"/>
-          <w:sz w:val="16"/>
-          <w:szCs w:val="16"/>
-        </w:rPr>
-        <w:t xml:space="preserve">  </w:t>
-      </w:r>
-      <w:r>
-        <w:rPr>
-          <w:rFonts w:ascii="Menlo" w:hAnsi="Menlo" w:cs="Menlo"/>
-          <w:color w:val="3F7F5F"/>
-          <w:sz w:val="16"/>
-          <w:szCs w:val="16"/>
-        </w:rPr>
-        <w:t>// Set to GREEN</w:t>
       </w:r>
     </w:p>
     <w:p>
@@ -8011,6 +8005,459 @@
           <w:sz w:val="16"/>
           <w:szCs w:val="16"/>
         </w:rPr>
+        <w:t xml:space="preserve"> 4:</w:t>
+      </w:r>
+    </w:p>
+    <w:p>
+      <w:pPr>
+        <w:autoSpaceDE w:val="0"/>
+        <w:autoSpaceDN w:val="0"/>
+        <w:adjustRightInd w:val="0"/>
+        <w:spacing w:after="0" w:line="240" w:lineRule="auto"/>
+        <w:rPr>
+          <w:rFonts w:ascii="Menlo" w:hAnsi="Menlo" w:cs="Menlo"/>
+          <w:sz w:val="16"/>
+          <w:szCs w:val="16"/>
+        </w:rPr>
+      </w:pPr>
+      <w:r>
+        <w:rPr>
+          <w:rFonts w:ascii="Menlo" w:hAnsi="Menlo" w:cs="Menlo"/>
+          <w:color w:val="000000"/>
+          <w:sz w:val="16"/>
+          <w:szCs w:val="16"/>
+        </w:rPr>
+        <w:t xml:space="preserve">            </w:t>
+      </w:r>
+      <w:proofErr w:type="gramStart"/>
+      <w:r>
+        <w:rPr>
+          <w:rFonts w:ascii="Menlo" w:hAnsi="Menlo" w:cs="Menlo"/>
+          <w:b/>
+          <w:bCs/>
+          <w:color w:val="7F0055"/>
+          <w:sz w:val="16"/>
+          <w:szCs w:val="16"/>
+        </w:rPr>
+        <w:t>if</w:t>
+      </w:r>
+      <w:r>
+        <w:rPr>
+          <w:rFonts w:ascii="Menlo" w:hAnsi="Menlo" w:cs="Menlo"/>
+          <w:color w:val="000000"/>
+          <w:sz w:val="16"/>
+          <w:szCs w:val="16"/>
+        </w:rPr>
+        <w:t>(</w:t>
+      </w:r>
+      <w:proofErr w:type="gramEnd"/>
+      <w:r>
+        <w:rPr>
+          <w:rFonts w:ascii="Menlo" w:hAnsi="Menlo" w:cs="Menlo"/>
+          <w:color w:val="000000"/>
+          <w:sz w:val="16"/>
+          <w:szCs w:val="16"/>
+        </w:rPr>
+        <w:t>ui8PinData == 0)</w:t>
+      </w:r>
+    </w:p>
+    <w:p>
+      <w:pPr>
+        <w:autoSpaceDE w:val="0"/>
+        <w:autoSpaceDN w:val="0"/>
+        <w:adjustRightInd w:val="0"/>
+        <w:spacing w:after="0" w:line="240" w:lineRule="auto"/>
+        <w:rPr>
+          <w:rFonts w:ascii="Menlo" w:hAnsi="Menlo" w:cs="Menlo"/>
+          <w:sz w:val="16"/>
+          <w:szCs w:val="16"/>
+        </w:rPr>
+      </w:pPr>
+      <w:r>
+        <w:rPr>
+          <w:rFonts w:ascii="Menlo" w:hAnsi="Menlo" w:cs="Menlo"/>
+          <w:color w:val="000000"/>
+          <w:sz w:val="16"/>
+          <w:szCs w:val="16"/>
+        </w:rPr>
+        <w:t xml:space="preserve">                ui8PinData = </w:t>
+      </w:r>
+      <w:proofErr w:type="gramStart"/>
+      <w:r>
+        <w:rPr>
+          <w:rFonts w:ascii="Menlo" w:hAnsi="Menlo" w:cs="Menlo"/>
+          <w:color w:val="000000"/>
+          <w:sz w:val="16"/>
+          <w:szCs w:val="16"/>
+        </w:rPr>
+        <w:t xml:space="preserve">2;   </w:t>
+      </w:r>
+      <w:proofErr w:type="gramEnd"/>
+      <w:r>
+        <w:rPr>
+          <w:rFonts w:ascii="Menlo" w:hAnsi="Menlo" w:cs="Menlo"/>
+          <w:color w:val="000000"/>
+          <w:sz w:val="16"/>
+          <w:szCs w:val="16"/>
+        </w:rPr>
+        <w:t xml:space="preserve">  </w:t>
+      </w:r>
+      <w:r>
+        <w:rPr>
+          <w:rFonts w:ascii="Menlo" w:hAnsi="Menlo" w:cs="Menlo"/>
+          <w:color w:val="3F7F5F"/>
+          <w:sz w:val="16"/>
+          <w:szCs w:val="16"/>
+        </w:rPr>
+        <w:t>// Set to RED</w:t>
+      </w:r>
+    </w:p>
+    <w:p>
+      <w:pPr>
+        <w:autoSpaceDE w:val="0"/>
+        <w:autoSpaceDN w:val="0"/>
+        <w:adjustRightInd w:val="0"/>
+        <w:spacing w:after="0" w:line="240" w:lineRule="auto"/>
+        <w:rPr>
+          <w:rFonts w:ascii="Menlo" w:hAnsi="Menlo" w:cs="Menlo"/>
+          <w:sz w:val="16"/>
+          <w:szCs w:val="16"/>
+        </w:rPr>
+      </w:pPr>
+      <w:r>
+        <w:rPr>
+          <w:rFonts w:ascii="Menlo" w:hAnsi="Menlo" w:cs="Menlo"/>
+          <w:color w:val="000000"/>
+          <w:sz w:val="16"/>
+          <w:szCs w:val="16"/>
+        </w:rPr>
+        <w:t xml:space="preserve">            </w:t>
+      </w:r>
+      <w:r>
+        <w:rPr>
+          <w:rFonts w:ascii="Menlo" w:hAnsi="Menlo" w:cs="Menlo"/>
+          <w:b/>
+          <w:bCs/>
+          <w:color w:val="7F0055"/>
+          <w:sz w:val="16"/>
+          <w:szCs w:val="16"/>
+        </w:rPr>
+        <w:t>else</w:t>
+      </w:r>
+      <w:r>
+        <w:rPr>
+          <w:rFonts w:ascii="Menlo" w:hAnsi="Menlo" w:cs="Menlo"/>
+          <w:color w:val="000000"/>
+          <w:sz w:val="16"/>
+          <w:szCs w:val="16"/>
+        </w:rPr>
+        <w:t xml:space="preserve"> </w:t>
+      </w:r>
+      <w:proofErr w:type="gramStart"/>
+      <w:r>
+        <w:rPr>
+          <w:rFonts w:ascii="Menlo" w:hAnsi="Menlo" w:cs="Menlo"/>
+          <w:b/>
+          <w:bCs/>
+          <w:color w:val="7F0055"/>
+          <w:sz w:val="16"/>
+          <w:szCs w:val="16"/>
+        </w:rPr>
+        <w:t>if</w:t>
+      </w:r>
+      <w:r>
+        <w:rPr>
+          <w:rFonts w:ascii="Menlo" w:hAnsi="Menlo" w:cs="Menlo"/>
+          <w:color w:val="000000"/>
+          <w:sz w:val="16"/>
+          <w:szCs w:val="16"/>
+        </w:rPr>
+        <w:t>(</w:t>
+      </w:r>
+      <w:proofErr w:type="gramEnd"/>
+      <w:r>
+        <w:rPr>
+          <w:rFonts w:ascii="Menlo" w:hAnsi="Menlo" w:cs="Menlo"/>
+          <w:color w:val="000000"/>
+          <w:sz w:val="16"/>
+          <w:szCs w:val="16"/>
+        </w:rPr>
+        <w:t>ui8PinData == 2)</w:t>
+      </w:r>
+    </w:p>
+    <w:p>
+      <w:pPr>
+        <w:autoSpaceDE w:val="0"/>
+        <w:autoSpaceDN w:val="0"/>
+        <w:adjustRightInd w:val="0"/>
+        <w:spacing w:after="0" w:line="240" w:lineRule="auto"/>
+        <w:rPr>
+          <w:rFonts w:ascii="Menlo" w:hAnsi="Menlo" w:cs="Menlo"/>
+          <w:sz w:val="16"/>
+          <w:szCs w:val="16"/>
+        </w:rPr>
+      </w:pPr>
+      <w:r>
+        <w:rPr>
+          <w:rFonts w:ascii="Menlo" w:hAnsi="Menlo" w:cs="Menlo"/>
+          <w:color w:val="000000"/>
+          <w:sz w:val="16"/>
+          <w:szCs w:val="16"/>
+        </w:rPr>
+        <w:t xml:space="preserve">                ui8PinData = </w:t>
+      </w:r>
+      <w:proofErr w:type="gramStart"/>
+      <w:r>
+        <w:rPr>
+          <w:rFonts w:ascii="Menlo" w:hAnsi="Menlo" w:cs="Menlo"/>
+          <w:color w:val="000000"/>
+          <w:sz w:val="16"/>
+          <w:szCs w:val="16"/>
+        </w:rPr>
+        <w:t xml:space="preserve">8;   </w:t>
+      </w:r>
+      <w:proofErr w:type="gramEnd"/>
+      <w:r>
+        <w:rPr>
+          <w:rFonts w:ascii="Menlo" w:hAnsi="Menlo" w:cs="Menlo"/>
+          <w:color w:val="000000"/>
+          <w:sz w:val="16"/>
+          <w:szCs w:val="16"/>
+        </w:rPr>
+        <w:t xml:space="preserve">  </w:t>
+      </w:r>
+      <w:r>
+        <w:rPr>
+          <w:rFonts w:ascii="Menlo" w:hAnsi="Menlo" w:cs="Menlo"/>
+          <w:color w:val="3F7F5F"/>
+          <w:sz w:val="16"/>
+          <w:szCs w:val="16"/>
+        </w:rPr>
+        <w:t>// Set to GREEN</w:t>
+      </w:r>
+    </w:p>
+    <w:p>
+      <w:pPr>
+        <w:autoSpaceDE w:val="0"/>
+        <w:autoSpaceDN w:val="0"/>
+        <w:adjustRightInd w:val="0"/>
+        <w:spacing w:after="0" w:line="240" w:lineRule="auto"/>
+        <w:rPr>
+          <w:rFonts w:ascii="Menlo" w:hAnsi="Menlo" w:cs="Menlo"/>
+          <w:sz w:val="16"/>
+          <w:szCs w:val="16"/>
+        </w:rPr>
+      </w:pPr>
+      <w:r>
+        <w:rPr>
+          <w:rFonts w:ascii="Menlo" w:hAnsi="Menlo" w:cs="Menlo"/>
+          <w:color w:val="000000"/>
+          <w:sz w:val="16"/>
+          <w:szCs w:val="16"/>
+        </w:rPr>
+        <w:t xml:space="preserve">            </w:t>
+      </w:r>
+      <w:r>
+        <w:rPr>
+          <w:rFonts w:ascii="Menlo" w:hAnsi="Menlo" w:cs="Menlo"/>
+          <w:b/>
+          <w:bCs/>
+          <w:color w:val="7F0055"/>
+          <w:sz w:val="16"/>
+          <w:szCs w:val="16"/>
+        </w:rPr>
+        <w:t>else</w:t>
+      </w:r>
+    </w:p>
+    <w:p>
+      <w:pPr>
+        <w:autoSpaceDE w:val="0"/>
+        <w:autoSpaceDN w:val="0"/>
+        <w:adjustRightInd w:val="0"/>
+        <w:spacing w:after="0" w:line="240" w:lineRule="auto"/>
+        <w:rPr>
+          <w:rFonts w:ascii="Menlo" w:hAnsi="Menlo" w:cs="Menlo"/>
+          <w:sz w:val="16"/>
+          <w:szCs w:val="16"/>
+        </w:rPr>
+      </w:pPr>
+      <w:r>
+        <w:rPr>
+          <w:rFonts w:ascii="Menlo" w:hAnsi="Menlo" w:cs="Menlo"/>
+          <w:color w:val="000000"/>
+          <w:sz w:val="16"/>
+          <w:szCs w:val="16"/>
+        </w:rPr>
+        <w:t xml:space="preserve">            {</w:t>
+      </w:r>
+    </w:p>
+    <w:p>
+      <w:pPr>
+        <w:autoSpaceDE w:val="0"/>
+        <w:autoSpaceDN w:val="0"/>
+        <w:adjustRightInd w:val="0"/>
+        <w:spacing w:after="0" w:line="240" w:lineRule="auto"/>
+        <w:rPr>
+          <w:rFonts w:ascii="Menlo" w:hAnsi="Menlo" w:cs="Menlo"/>
+          <w:sz w:val="16"/>
+          <w:szCs w:val="16"/>
+        </w:rPr>
+      </w:pPr>
+      <w:r>
+        <w:rPr>
+          <w:rFonts w:ascii="Menlo" w:hAnsi="Menlo" w:cs="Menlo"/>
+          <w:color w:val="000000"/>
+          <w:sz w:val="16"/>
+          <w:szCs w:val="16"/>
+        </w:rPr>
+        <w:t xml:space="preserve">                ui8PinData = 0;</w:t>
+      </w:r>
+    </w:p>
+    <w:p>
+      <w:pPr>
+        <w:autoSpaceDE w:val="0"/>
+        <w:autoSpaceDN w:val="0"/>
+        <w:adjustRightInd w:val="0"/>
+        <w:spacing w:after="0" w:line="240" w:lineRule="auto"/>
+        <w:rPr>
+          <w:rFonts w:ascii="Menlo" w:hAnsi="Menlo" w:cs="Menlo"/>
+          <w:sz w:val="16"/>
+          <w:szCs w:val="16"/>
+        </w:rPr>
+      </w:pPr>
+      <w:r>
+        <w:rPr>
+          <w:rFonts w:ascii="Menlo" w:hAnsi="Menlo" w:cs="Menlo"/>
+          <w:color w:val="000000"/>
+          <w:sz w:val="16"/>
+          <w:szCs w:val="16"/>
+        </w:rPr>
+        <w:t xml:space="preserve">                </w:t>
+      </w:r>
+      <w:proofErr w:type="spellStart"/>
+      <w:r>
+        <w:rPr>
+          <w:rFonts w:ascii="Menlo" w:hAnsi="Menlo" w:cs="Menlo"/>
+          <w:color w:val="000000"/>
+          <w:sz w:val="16"/>
+          <w:szCs w:val="16"/>
+        </w:rPr>
+        <w:t>seqCount</w:t>
+      </w:r>
+      <w:proofErr w:type="spellEnd"/>
+      <w:r>
+        <w:rPr>
+          <w:rFonts w:ascii="Menlo" w:hAnsi="Menlo" w:cs="Menlo"/>
+          <w:color w:val="000000"/>
+          <w:sz w:val="16"/>
+          <w:szCs w:val="16"/>
+        </w:rPr>
+        <w:t>++;</w:t>
+      </w:r>
+    </w:p>
+    <w:p>
+      <w:pPr>
+        <w:autoSpaceDE w:val="0"/>
+        <w:autoSpaceDN w:val="0"/>
+        <w:adjustRightInd w:val="0"/>
+        <w:spacing w:after="0" w:line="240" w:lineRule="auto"/>
+        <w:rPr>
+          <w:rFonts w:ascii="Menlo" w:hAnsi="Menlo" w:cs="Menlo"/>
+          <w:sz w:val="16"/>
+          <w:szCs w:val="16"/>
+        </w:rPr>
+      </w:pPr>
+      <w:r>
+        <w:rPr>
+          <w:rFonts w:ascii="Menlo" w:hAnsi="Menlo" w:cs="Menlo"/>
+          <w:color w:val="000000"/>
+          <w:sz w:val="16"/>
+          <w:szCs w:val="16"/>
+        </w:rPr>
+        <w:t xml:space="preserve">            }</w:t>
+      </w:r>
+    </w:p>
+    <w:p>
+      <w:pPr>
+        <w:autoSpaceDE w:val="0"/>
+        <w:autoSpaceDN w:val="0"/>
+        <w:adjustRightInd w:val="0"/>
+        <w:spacing w:after="0" w:line="240" w:lineRule="auto"/>
+        <w:rPr>
+          <w:rFonts w:ascii="Menlo" w:hAnsi="Menlo" w:cs="Menlo"/>
+          <w:sz w:val="16"/>
+          <w:szCs w:val="16"/>
+        </w:rPr>
+      </w:pPr>
+      <w:r>
+        <w:rPr>
+          <w:rFonts w:ascii="Menlo" w:hAnsi="Menlo" w:cs="Menlo"/>
+          <w:color w:val="000000"/>
+          <w:sz w:val="16"/>
+          <w:szCs w:val="16"/>
+        </w:rPr>
+        <w:t xml:space="preserve">            </w:t>
+      </w:r>
+      <w:r>
+        <w:rPr>
+          <w:rFonts w:ascii="Menlo" w:hAnsi="Menlo" w:cs="Menlo"/>
+          <w:b/>
+          <w:bCs/>
+          <w:color w:val="7F0055"/>
+          <w:sz w:val="16"/>
+          <w:szCs w:val="16"/>
+        </w:rPr>
+        <w:t>break</w:t>
+      </w:r>
+      <w:r>
+        <w:rPr>
+          <w:rFonts w:ascii="Menlo" w:hAnsi="Menlo" w:cs="Menlo"/>
+          <w:color w:val="000000"/>
+          <w:sz w:val="16"/>
+          <w:szCs w:val="16"/>
+        </w:rPr>
+        <w:t>;</w:t>
+      </w:r>
+    </w:p>
+    <w:p>
+      <w:pPr>
+        <w:autoSpaceDE w:val="0"/>
+        <w:autoSpaceDN w:val="0"/>
+        <w:adjustRightInd w:val="0"/>
+        <w:spacing w:after="0" w:line="240" w:lineRule="auto"/>
+        <w:rPr>
+          <w:rFonts w:ascii="Menlo" w:hAnsi="Menlo" w:cs="Menlo"/>
+          <w:sz w:val="16"/>
+          <w:szCs w:val="16"/>
+        </w:rPr>
+      </w:pPr>
+      <w:r>
+        <w:rPr>
+          <w:rFonts w:ascii="Menlo" w:hAnsi="Menlo" w:cs="Menlo"/>
+          <w:color w:val="000000"/>
+          <w:sz w:val="16"/>
+          <w:szCs w:val="16"/>
+        </w:rPr>
+        <w:t xml:space="preserve">        </w:t>
+      </w:r>
+      <w:r>
+        <w:rPr>
+          <w:rFonts w:ascii="Menlo" w:hAnsi="Menlo" w:cs="Menlo"/>
+          <w:b/>
+          <w:bCs/>
+          <w:color w:val="7F0055"/>
+          <w:sz w:val="16"/>
+          <w:szCs w:val="16"/>
+        </w:rPr>
+        <w:t>case</w:t>
+      </w:r>
+      <w:r>
+        <w:rPr>
+          <w:rFonts w:ascii="Menlo" w:hAnsi="Menlo" w:cs="Menlo"/>
+          <w:color w:val="000000"/>
+          <w:sz w:val="16"/>
+          <w:szCs w:val="16"/>
+        </w:rPr>
         <w:t xml:space="preserve"> 5:</w:t>
       </w:r>
     </w:p>
@@ -9682,55 +10129,26 @@
           <w:sz w:val="16"/>
           <w:szCs w:val="16"/>
         </w:rPr>
-        <w:t xml:space="preserve">    </w:t>
-      </w:r>
-      <w:r>
-        <w:rPr>
-          <w:rFonts w:ascii="Menlo" w:hAnsi="Menlo" w:cs="Menlo"/>
-          <w:b/>
-          <w:bCs/>
-          <w:color w:val="7F0055"/>
-          <w:sz w:val="16"/>
-          <w:szCs w:val="16"/>
-        </w:rPr>
-        <w:t>return</w:t>
-      </w:r>
-      <w:r>
-        <w:rPr>
-          <w:rFonts w:ascii="Menlo" w:hAnsi="Menlo" w:cs="Menlo"/>
-          <w:color w:val="000000"/>
-          <w:sz w:val="16"/>
-          <w:szCs w:val="16"/>
-        </w:rPr>
-        <w:t xml:space="preserve"> 0;</w:t>
-      </w:r>
-    </w:p>
-    <w:p>
-      <w:pPr>
-        <w:autoSpaceDE w:val="0"/>
-        <w:autoSpaceDN w:val="0"/>
-        <w:adjustRightInd w:val="0"/>
-        <w:spacing w:after="0" w:line="240" w:lineRule="auto"/>
-        <w:rPr>
-          <w:rFonts w:ascii="Menlo" w:hAnsi="Menlo" w:cs="Menlo"/>
-          <w:color w:val="000000"/>
-          <w:sz w:val="16"/>
-          <w:szCs w:val="16"/>
-        </w:rPr>
-      </w:pPr>
-      <w:r>
-        <w:rPr>
-          <w:rFonts w:ascii="Menlo" w:hAnsi="Menlo" w:cs="Menlo"/>
-          <w:color w:val="000000"/>
-          <w:sz w:val="16"/>
-          <w:szCs w:val="16"/>
-        </w:rPr>
         <w:t>}</w:t>
       </w:r>
     </w:p>
+    <w:p>
+      <w:pPr>
+        <w:autoSpaceDE w:val="0"/>
+        <w:autoSpaceDN w:val="0"/>
+        <w:adjustRightInd w:val="0"/>
+        <w:spacing w:after="0" w:line="240" w:lineRule="auto"/>
+        <w:rPr>
+          <w:rFonts w:ascii="Menlo" w:hAnsi="Menlo" w:cs="Menlo"/>
+          <w:color w:val="000000"/>
+          <w:sz w:val="16"/>
+          <w:szCs w:val="16"/>
+        </w:rPr>
+      </w:pPr>
+    </w:p>
     <w:sectPr>
-      <w:headerReference w:type="default" r:id="rId9"/>
-      <w:footerReference w:type="default" r:id="rId10"/>
+      <w:headerReference w:type="default" r:id="rId13"/>
+      <w:footerReference w:type="default" r:id="rId14"/>
       <w:pgSz w:w="12240" w:h="15840"/>
       <w:pgMar w:top="1440" w:right="1440" w:bottom="1440" w:left="1440" w:header="720" w:footer="720" w:gutter="0"/>
       <w:cols w:space="720"/>
@@ -10516,6 +10934,39 @@
       <w:contextualSpacing/>
     </w:pPr>
   </w:style>
+  <w:style w:type="character" w:styleId="Hyperlink">
+    <w:name w:val="Hyperlink"/>
+    <w:basedOn w:val="DefaultParagraphFont"/>
+    <w:uiPriority w:val="99"/>
+    <w:unhideWhenUsed/>
+    <w:rsid w:val="00934857"/>
+    <w:rPr>
+      <w:color w:val="0563C1" w:themeColor="hyperlink"/>
+      <w:u w:val="single"/>
+    </w:rPr>
+  </w:style>
+  <w:style w:type="character" w:styleId="UnresolvedMention">
+    <w:name w:val="Unresolved Mention"/>
+    <w:basedOn w:val="DefaultParagraphFont"/>
+    <w:uiPriority w:val="99"/>
+    <w:rsid w:val="00934857"/>
+    <w:rPr>
+      <w:color w:val="605E5C"/>
+      <w:shd w:val="clear" w:color="auto" w:fill="E1DFDD"/>
+    </w:rPr>
+  </w:style>
+  <w:style w:type="character" w:styleId="FollowedHyperlink">
+    <w:name w:val="FollowedHyperlink"/>
+    <w:basedOn w:val="DefaultParagraphFont"/>
+    <w:uiPriority w:val="99"/>
+    <w:semiHidden/>
+    <w:unhideWhenUsed/>
+    <w:rsid w:val="002369B7"/>
+    <w:rPr>
+      <w:color w:val="954F72" w:themeColor="followedHyperlink"/>
+      <w:u w:val="single"/>
+    </w:rPr>
+  </w:style>
 </w:styles>
 </file>
 

--- a/TIVAC/LAB 03/Lab03.docx
+++ b/TIVAC/LAB 03/Lab03.docx
@@ -433,6 +433,8 @@
         </w:rPr>
         <w:t>"</w:t>
       </w:r>
+      <w:bookmarkStart w:id="0" w:name="_GoBack"/>
+      <w:bookmarkEnd w:id="0"/>
     </w:p>
     <w:p>
       <w:pPr>
@@ -3943,8 +3945,6 @@
         </w:rPr>
         <w:t xml:space="preserve"> the ‘if and else’ statement to output the sequence 4, 8, and 2 which corresponds to the color.</w:t>
       </w:r>
-      <w:bookmarkStart w:id="0" w:name="_GoBack"/>
-      <w:bookmarkEnd w:id="0"/>
     </w:p>
     <w:p>
       <w:pPr>
@@ -10260,8 +10260,50 @@
     </w:r>
     <w:proofErr w:type="spellEnd"/>
     <w:r>
-      <w:t xml:space="preserve"> root directory: (insert link here)</w:t>
+      <w:t xml:space="preserve"> root directory: </w:t>
     </w:r>
+    <w:hyperlink r:id="rId1" w:history="1">
+      <w:r>
+        <w:rPr>
+          <w:rStyle w:val="Hyperlink"/>
+        </w:rPr>
+        <w:t>github.com/</w:t>
+      </w:r>
+      <w:proofErr w:type="spellStart"/>
+      <w:r>
+        <w:rPr>
+          <w:rStyle w:val="Hyperlink"/>
+        </w:rPr>
+        <w:t>AkagiCoder</w:t>
+      </w:r>
+      <w:proofErr w:type="spellEnd"/>
+      <w:r>
+        <w:rPr>
+          <w:rStyle w:val="Hyperlink"/>
+        </w:rPr>
+        <w:t>/</w:t>
+      </w:r>
+      <w:proofErr w:type="spellStart"/>
+      <w:r>
+        <w:rPr>
+          <w:rStyle w:val="Hyperlink"/>
+        </w:rPr>
+        <w:t>AdvEmb</w:t>
+      </w:r>
+      <w:r>
+        <w:rPr>
+          <w:rStyle w:val="Hyperlink"/>
+        </w:rPr>
+        <w:t>e</w:t>
+      </w:r>
+      <w:r>
+        <w:rPr>
+          <w:rStyle w:val="Hyperlink"/>
+        </w:rPr>
+        <w:t>ddedDA</w:t>
+      </w:r>
+      <w:proofErr w:type="spellEnd"/>
+    </w:hyperlink>
   </w:p>
 </w:hdr>
 </file>
